--- a/report.docx
+++ b/report.docx
@@ -1758,8 +1758,6 @@
         </w:rPr>
         <w:t>。</w:t>
       </w:r>
-      <w:bookmarkStart w:id="0" w:name="_GoBack"/>
-      <w:bookmarkEnd w:id="0"/>
     </w:p>
     <w:p>
       <w:pPr>
@@ -3310,9 +3308,6 @@
                       <w:p>
                         <w:pPr>
                           <w:jc w:val="center"/>
-                          <w:rPr>
-                            <w:rFonts w:hint="eastAsia"/>
-                          </w:rPr>
                         </w:pPr>
                         <w:r>
                           <w:rPr>
@@ -3361,7 +3356,7 @@
                           <w:spacing w:before="0" w:beforeAutospacing="0" w:after="0" w:afterAutospacing="0"/>
                           <w:jc w:val="center"/>
                           <w:rPr>
-                            <w:rFonts w:asciiTheme="minorHAnsi" w:hAnsiTheme="minorHAnsi" w:hint="eastAsia"/>
+                            <w:rFonts w:asciiTheme="minorHAnsi" w:hAnsiTheme="minorHAnsi"/>
                           </w:rPr>
                         </w:pPr>
                         <w:r>
@@ -3409,7 +3404,7 @@
                           <w:spacing w:before="0" w:beforeAutospacing="0" w:after="0" w:afterAutospacing="0"/>
                           <w:jc w:val="center"/>
                           <w:rPr>
-                            <w:rFonts w:asciiTheme="minorHAnsi" w:hAnsiTheme="minorHAnsi" w:hint="eastAsia"/>
+                            <w:rFonts w:asciiTheme="minorHAnsi" w:hAnsiTheme="minorHAnsi"/>
                           </w:rPr>
                         </w:pPr>
                         <w:r>
@@ -3439,7 +3434,7 @@
                           <w:spacing w:before="0" w:beforeAutospacing="0" w:after="0" w:afterAutospacing="0"/>
                           <w:jc w:val="center"/>
                           <w:rPr>
-                            <w:rFonts w:asciiTheme="minorHAnsi" w:hAnsiTheme="minorHAnsi" w:hint="eastAsia"/>
+                            <w:rFonts w:asciiTheme="minorHAnsi" w:hAnsiTheme="minorHAnsi"/>
                           </w:rPr>
                         </w:pPr>
                         <w:r>
@@ -3593,9 +3588,6 @@
                       <w:p>
                         <w:pPr>
                           <w:jc w:val="center"/>
-                          <w:rPr>
-                            <w:rFonts w:hint="eastAsia"/>
-                          </w:rPr>
                         </w:pPr>
                         <w:r>
                           <w:rPr>
@@ -4111,25 +4103,6 @@
           <w:szCs w:val="24"/>
         </w:rPr>
         <w:pict>
-          <v:shapetype id="_x0000_t75" coordsize="21600,21600" o:spt="75" o:preferrelative="t" path="m@4@5l@4@11@9@11@9@5xe" filled="f" stroked="f">
-            <v:stroke joinstyle="miter"/>
-            <v:formulas>
-              <v:f eqn="if lineDrawn pixelLineWidth 0"/>
-              <v:f eqn="sum @0 1 0"/>
-              <v:f eqn="sum 0 0 @1"/>
-              <v:f eqn="prod @2 1 2"/>
-              <v:f eqn="prod @3 21600 pixelWidth"/>
-              <v:f eqn="prod @3 21600 pixelHeight"/>
-              <v:f eqn="sum @0 0 1"/>
-              <v:f eqn="prod @6 1 2"/>
-              <v:f eqn="prod @7 21600 pixelWidth"/>
-              <v:f eqn="sum @8 21600 0"/>
-              <v:f eqn="prod @7 21600 pixelHeight"/>
-              <v:f eqn="sum @10 21600 0"/>
-            </v:formulas>
-            <v:path o:extrusionok="f" gradientshapeok="t" o:connecttype="rect"/>
-            <o:lock v:ext="edit" aspectratio="t"/>
-          </v:shapetype>
           <v:shape id="_x0000_i1025" type="#_x0000_t75" style="width:328.8pt;height:222.6pt">
             <v:imagedata r:id="rId11" o:title="record"/>
           </v:shape>
@@ -4191,6 +4164,41 @@
           <w:szCs w:val="24"/>
         </w:rPr>
       </w:pPr>
+      <w:r>
+        <w:rPr>
+          <w:rFonts w:hint="eastAsia"/>
+          <w:szCs w:val="24"/>
+        </w:rPr>
+        <w:t>啟動時會詢問「是否要分享麥克風」</w:t>
+      </w:r>
+      <w:r>
+        <w:rPr>
+          <w:rFonts w:hint="eastAsia"/>
+          <w:szCs w:val="24"/>
+        </w:rPr>
+        <w:t>(</w:t>
+      </w:r>
+      <w:r>
+        <w:rPr>
+          <w:rFonts w:hint="eastAsia"/>
+          <w:szCs w:val="24"/>
+        </w:rPr>
+        <w:t>訊息會因為瀏覽器而有不同</w:t>
+      </w:r>
+      <w:r>
+        <w:rPr>
+          <w:rFonts w:hint="eastAsia"/>
+          <w:szCs w:val="24"/>
+        </w:rPr>
+        <w:t>)</w:t>
+      </w:r>
+      <w:r>
+        <w:rPr>
+          <w:rFonts w:hint="eastAsia"/>
+          <w:szCs w:val="24"/>
+        </w:rPr>
+        <w:t>，請按下分享，這樣程式才能夠使用麥克風錄音。</w:t>
+      </w:r>
       <w:r>
         <w:rPr>
           <w:rFonts w:hint="eastAsia"/>
@@ -4641,7 +4649,6 @@
         <w:snapToGrid w:val="0"/>
         <w:spacing w:beforeLines="50" w:before="120" w:afterLines="50" w:after="120" w:line="360" w:lineRule="atLeast"/>
         <w:rPr>
-          <w:rFonts w:hint="eastAsia"/>
           <w:szCs w:val="24"/>
         </w:rPr>
       </w:pPr>
@@ -4762,7 +4769,6 @@
         <w:spacing w:beforeLines="50" w:before="120" w:afterLines="50" w:after="120" w:line="360" w:lineRule="atLeast"/>
         <w:jc w:val="center"/>
         <w:rPr>
-          <w:rFonts w:hint="eastAsia"/>
           <w:szCs w:val="24"/>
         </w:rPr>
       </w:pPr>
@@ -4874,6 +4880,20 @@
           <w:rFonts w:hint="eastAsia"/>
           <w:szCs w:val="24"/>
         </w:rPr>
+        <w:t>，如圖</w:t>
+      </w:r>
+      <w:r>
+        <w:rPr>
+          <w:rFonts w:hint="eastAsia"/>
+          <w:szCs w:val="24"/>
+        </w:rPr>
+        <w:t>6</w:t>
+      </w:r>
+      <w:r>
+        <w:rPr>
+          <w:rFonts w:hint="eastAsia"/>
+          <w:szCs w:val="24"/>
+        </w:rPr>
         <w:t>，</w:t>
       </w:r>
       <w:r>
@@ -4903,6 +4923,1136 @@
           <w:szCs w:val="24"/>
         </w:rPr>
         <w:t>。</w:t>
+      </w:r>
+    </w:p>
+    <w:p>
+      <w:pPr>
+        <w:adjustRightInd w:val="0"/>
+        <w:snapToGrid w:val="0"/>
+        <w:spacing w:beforeLines="50" w:before="120" w:afterLines="50" w:after="120" w:line="360" w:lineRule="atLeast"/>
+        <w:jc w:val="center"/>
+        <w:rPr>
+          <w:szCs w:val="24"/>
+        </w:rPr>
+      </w:pPr>
+      <w:r>
+        <w:rPr>
+          <w:rFonts w:hint="eastAsia"/>
+          <w:noProof/>
+          <w:szCs w:val="24"/>
+        </w:rPr>
+        <w:drawing>
+          <wp:inline distT="0" distB="0" distL="0" distR="0">
+            <wp:extent cx="2606040" cy="3564142"/>
+            <wp:effectExtent l="0" t="0" r="3810" b="0"/>
+            <wp:docPr id="5" name="圖片 5"/>
+            <wp:cNvGraphicFramePr>
+              <a:graphicFrameLocks xmlns:a="http://schemas.openxmlformats.org/drawingml/2006/main" noChangeAspect="1"/>
+            </wp:cNvGraphicFramePr>
+            <a:graphic xmlns:a="http://schemas.openxmlformats.org/drawingml/2006/main">
+              <a:graphicData uri="http://schemas.openxmlformats.org/drawingml/2006/picture">
+                <pic:pic xmlns:pic="http://schemas.openxmlformats.org/drawingml/2006/picture">
+                  <pic:nvPicPr>
+                    <pic:cNvPr id="5" name="analyze.png"/>
+                    <pic:cNvPicPr/>
+                  </pic:nvPicPr>
+                  <pic:blipFill>
+                    <a:blip r:embed="rId13" cstate="print">
+                      <a:extLst>
+                        <a:ext uri="{28A0092B-C50C-407E-A947-70E740481C1C}">
+                          <a14:useLocalDpi xmlns:a14="http://schemas.microsoft.com/office/drawing/2010/main" val="0"/>
+                        </a:ext>
+                      </a:extLst>
+                    </a:blip>
+                    <a:stretch>
+                      <a:fillRect/>
+                    </a:stretch>
+                  </pic:blipFill>
+                  <pic:spPr>
+                    <a:xfrm>
+                      <a:off x="0" y="0"/>
+                      <a:ext cx="2623658" cy="3588237"/>
+                    </a:xfrm>
+                    <a:prstGeom prst="rect">
+                      <a:avLst/>
+                    </a:prstGeom>
+                  </pic:spPr>
+                </pic:pic>
+              </a:graphicData>
+            </a:graphic>
+          </wp:inline>
+        </w:drawing>
+      </w:r>
+    </w:p>
+    <w:p>
+      <w:pPr>
+        <w:adjustRightInd w:val="0"/>
+        <w:snapToGrid w:val="0"/>
+        <w:spacing w:beforeLines="50" w:before="120" w:afterLines="50" w:after="120" w:line="360" w:lineRule="atLeast"/>
+        <w:jc w:val="center"/>
+        <w:rPr>
+          <w:szCs w:val="24"/>
+        </w:rPr>
+      </w:pPr>
+      <w:r>
+        <w:rPr>
+          <w:rFonts w:hint="eastAsia"/>
+          <w:szCs w:val="24"/>
+        </w:rPr>
+        <w:t>圖</w:t>
+      </w:r>
+      <w:r>
+        <w:rPr>
+          <w:rFonts w:hint="eastAsia"/>
+          <w:szCs w:val="24"/>
+        </w:rPr>
+        <w:t>6</w:t>
+      </w:r>
+      <w:r>
+        <w:rPr>
+          <w:rFonts w:hint="eastAsia"/>
+          <w:szCs w:val="24"/>
+        </w:rPr>
+        <w:t>、</w:t>
+      </w:r>
+      <w:r>
+        <w:rPr>
+          <w:rFonts w:hint="eastAsia"/>
+          <w:szCs w:val="24"/>
+        </w:rPr>
+        <w:t>Detect</w:t>
+      </w:r>
+      <w:r>
+        <w:rPr>
+          <w:rFonts w:hint="eastAsia"/>
+          <w:szCs w:val="24"/>
+        </w:rPr>
+        <w:t xml:space="preserve"> pitch</w:t>
+      </w:r>
+      <w:r>
+        <w:rPr>
+          <w:rFonts w:hint="eastAsia"/>
+          <w:szCs w:val="24"/>
+        </w:rPr>
+        <w:t>的介面</w:t>
+      </w:r>
+    </w:p>
+    <w:p>
+      <w:pPr>
+        <w:adjustRightInd w:val="0"/>
+        <w:snapToGrid w:val="0"/>
+        <w:spacing w:beforeLines="50" w:before="120" w:afterLines="50" w:after="120" w:line="360" w:lineRule="atLeast"/>
+        <w:rPr>
+          <w:szCs w:val="24"/>
+        </w:rPr>
+      </w:pPr>
+      <w:r>
+        <w:rPr>
+          <w:rFonts w:hint="eastAsia"/>
+          <w:szCs w:val="24"/>
+        </w:rPr>
+        <w:t>網頁中的</w:t>
+      </w:r>
+      <w:r>
+        <w:rPr>
+          <w:rFonts w:hint="eastAsia"/>
+          <w:szCs w:val="24"/>
+        </w:rPr>
+        <w:t>標題</w:t>
+      </w:r>
+      <w:r>
+        <w:rPr>
+          <w:rFonts w:hint="eastAsia"/>
+          <w:szCs w:val="24"/>
+        </w:rPr>
+        <w:t>是「</w:t>
+      </w:r>
+      <w:r>
+        <w:rPr>
+          <w:rFonts w:hint="eastAsia"/>
+          <w:szCs w:val="24"/>
+        </w:rPr>
+        <w:t>Analyze pitch</w:t>
+      </w:r>
+      <w:r>
+        <w:rPr>
+          <w:rFonts w:hint="eastAsia"/>
+          <w:szCs w:val="24"/>
+        </w:rPr>
+        <w:t>」不是「</w:t>
+      </w:r>
+      <w:r>
+        <w:rPr>
+          <w:rFonts w:hint="eastAsia"/>
+          <w:szCs w:val="24"/>
+        </w:rPr>
+        <w:t>Detect pitch</w:t>
+      </w:r>
+      <w:r>
+        <w:rPr>
+          <w:rFonts w:hint="eastAsia"/>
+          <w:szCs w:val="24"/>
+        </w:rPr>
+        <w:t>」，因為我不清楚哪個名稱比較貼切。</w:t>
+      </w:r>
+    </w:p>
+    <w:p>
+      <w:pPr>
+        <w:adjustRightInd w:val="0"/>
+        <w:snapToGrid w:val="0"/>
+        <w:spacing w:beforeLines="50" w:before="120" w:afterLines="50" w:after="120" w:line="360" w:lineRule="atLeast"/>
+        <w:rPr>
+          <w:szCs w:val="24"/>
+        </w:rPr>
+      </w:pPr>
+      <w:r>
+        <w:rPr>
+          <w:rFonts w:hint="eastAsia"/>
+          <w:szCs w:val="24"/>
+        </w:rPr>
+        <w:t>從</w:t>
+      </w:r>
+      <w:r>
+        <w:rPr>
+          <w:rFonts w:hint="eastAsia"/>
+          <w:szCs w:val="24"/>
+        </w:rPr>
+        <w:t>Choose a sound in browser</w:t>
+      </w:r>
+      <w:r>
+        <w:rPr>
+          <w:rFonts w:hint="eastAsia"/>
+          <w:szCs w:val="24"/>
+        </w:rPr>
+        <w:t>選單選擇一個錄音，再按下第一個</w:t>
+      </w:r>
+      <w:r>
+        <w:rPr>
+          <w:rFonts w:hint="eastAsia"/>
+          <w:szCs w:val="24"/>
+        </w:rPr>
+        <w:t>Analyze</w:t>
+      </w:r>
+      <w:r>
+        <w:rPr>
+          <w:rFonts w:hint="eastAsia"/>
+          <w:szCs w:val="24"/>
+        </w:rPr>
+        <w:t>鍵，即</w:t>
+      </w:r>
+      <w:r>
+        <w:rPr>
+          <w:rFonts w:hint="eastAsia"/>
+          <w:szCs w:val="24"/>
+        </w:rPr>
+        <w:lastRenderedPageBreak/>
+        <w:t>可分析音高。</w:t>
+      </w:r>
+      <w:r>
+        <w:rPr>
+          <w:rFonts w:hint="eastAsia"/>
+          <w:szCs w:val="24"/>
+        </w:rPr>
+        <w:t>分析需要一些時間，會在畫面下方顯示進度。</w:t>
+      </w:r>
+    </w:p>
+    <w:p>
+      <w:pPr>
+        <w:adjustRightInd w:val="0"/>
+        <w:snapToGrid w:val="0"/>
+        <w:spacing w:beforeLines="50" w:before="120" w:afterLines="50" w:after="120" w:line="360" w:lineRule="atLeast"/>
+        <w:rPr>
+          <w:szCs w:val="24"/>
+        </w:rPr>
+      </w:pPr>
+      <w:r>
+        <w:rPr>
+          <w:rFonts w:hint="eastAsia"/>
+          <w:szCs w:val="24"/>
+        </w:rPr>
+        <w:t>分析</w:t>
+      </w:r>
+      <w:r>
+        <w:rPr>
+          <w:rFonts w:hint="eastAsia"/>
+          <w:szCs w:val="24"/>
+        </w:rPr>
+        <w:t>完會顯示時頻譜</w:t>
+      </w:r>
+      <w:r>
+        <w:rPr>
+          <w:rFonts w:hint="eastAsia"/>
+          <w:szCs w:val="24"/>
+        </w:rPr>
+        <w:t>，用綠色表示</w:t>
+      </w:r>
+      <w:r>
+        <w:rPr>
+          <w:rFonts w:hint="eastAsia"/>
+          <w:szCs w:val="24"/>
+        </w:rPr>
+        <w:t>，橫軸是時間軸，顯示大約</w:t>
+      </w:r>
+      <w:r>
+        <w:rPr>
+          <w:rFonts w:hint="eastAsia"/>
+          <w:szCs w:val="24"/>
+        </w:rPr>
+        <w:t>前</w:t>
+      </w:r>
+      <w:r>
+        <w:rPr>
+          <w:rFonts w:hint="eastAsia"/>
+          <w:szCs w:val="24"/>
+        </w:rPr>
+        <w:t>10</w:t>
+      </w:r>
+      <w:r>
+        <w:rPr>
+          <w:rFonts w:hint="eastAsia"/>
+          <w:szCs w:val="24"/>
+        </w:rPr>
+        <w:t>秒的範圍，縱軸是頻率，範圍是</w:t>
+      </w:r>
+      <w:r>
+        <w:rPr>
+          <w:rFonts w:hint="eastAsia"/>
+          <w:szCs w:val="24"/>
+        </w:rPr>
+        <w:t>0</w:t>
+      </w:r>
+      <w:r>
+        <w:rPr>
+          <w:rFonts w:hint="eastAsia"/>
+          <w:szCs w:val="24"/>
+        </w:rPr>
+        <w:t xml:space="preserve"> </w:t>
+      </w:r>
+      <w:r>
+        <w:rPr>
+          <w:rFonts w:hint="eastAsia"/>
+          <w:szCs w:val="24"/>
+        </w:rPr>
+        <w:t>~</w:t>
+      </w:r>
+      <w:r>
+        <w:rPr>
+          <w:rFonts w:hint="eastAsia"/>
+          <w:szCs w:val="24"/>
+        </w:rPr>
+        <w:t xml:space="preserve"> </w:t>
+      </w:r>
+      <w:r>
+        <w:rPr>
+          <w:rFonts w:hint="eastAsia"/>
+          <w:szCs w:val="24"/>
+        </w:rPr>
+        <w:t>5000Hz</w:t>
+      </w:r>
+      <w:r>
+        <w:rPr>
+          <w:rFonts w:hint="eastAsia"/>
+          <w:szCs w:val="24"/>
+        </w:rPr>
+        <w:t>。</w:t>
+      </w:r>
+      <w:r>
+        <w:rPr>
+          <w:rFonts w:hint="eastAsia"/>
+          <w:szCs w:val="24"/>
+        </w:rPr>
+        <w:t>音高以打紅點呈現</w:t>
+      </w:r>
+      <w:r>
+        <w:rPr>
+          <w:rFonts w:hint="eastAsia"/>
+          <w:szCs w:val="24"/>
+        </w:rPr>
+        <w:t>，橫軸與時頻譜一致，縱軸則是</w:t>
+      </w:r>
+      <w:r>
+        <w:rPr>
+          <w:rFonts w:hint="eastAsia"/>
+          <w:szCs w:val="24"/>
+        </w:rPr>
+        <w:t>0~2500Hz</w:t>
+      </w:r>
+      <w:r>
+        <w:rPr>
+          <w:rFonts w:hint="eastAsia"/>
+          <w:szCs w:val="24"/>
+        </w:rPr>
+        <w:t>，由於偵測音高的間隔是</w:t>
+      </w:r>
+      <w:r>
+        <w:rPr>
+          <w:rFonts w:hint="eastAsia"/>
+          <w:szCs w:val="24"/>
+        </w:rPr>
+        <w:t>0.01</w:t>
+      </w:r>
+      <w:r>
+        <w:rPr>
+          <w:rFonts w:hint="eastAsia"/>
+          <w:szCs w:val="24"/>
+        </w:rPr>
+        <w:t>秒，因此紅點非常密集，看起來像是曲線圖。</w:t>
+      </w:r>
+      <w:r>
+        <w:rPr>
+          <w:rFonts w:hint="eastAsia"/>
+          <w:szCs w:val="24"/>
+        </w:rPr>
+        <w:t>音高以實際值的兩倍呈現，因為通常</w:t>
+      </w:r>
+      <w:r>
+        <w:rPr>
+          <w:rFonts w:hint="eastAsia"/>
+          <w:szCs w:val="24"/>
+        </w:rPr>
+        <w:t>人聲的</w:t>
+      </w:r>
+      <w:r>
+        <w:rPr>
+          <w:rFonts w:hint="eastAsia"/>
+          <w:szCs w:val="24"/>
+        </w:rPr>
+        <w:t>音高在</w:t>
+      </w:r>
+      <w:r>
+        <w:rPr>
+          <w:rFonts w:hint="eastAsia"/>
+          <w:szCs w:val="24"/>
+        </w:rPr>
+        <w:t>80~300</w:t>
+      </w:r>
+      <w:r>
+        <w:rPr>
+          <w:szCs w:val="24"/>
+        </w:rPr>
+        <w:t>Hz</w:t>
+      </w:r>
+      <w:r>
+        <w:rPr>
+          <w:rFonts w:hint="eastAsia"/>
+          <w:szCs w:val="24"/>
+        </w:rPr>
+        <w:t>之間，</w:t>
+      </w:r>
+      <w:r>
+        <w:rPr>
+          <w:rFonts w:hint="eastAsia"/>
+          <w:szCs w:val="24"/>
+        </w:rPr>
+        <w:t>會很靠近</w:t>
+      </w:r>
+      <w:r>
+        <w:rPr>
+          <w:rFonts w:hint="eastAsia"/>
+          <w:szCs w:val="24"/>
+        </w:rPr>
+        <w:t>圖案的下方</w:t>
+      </w:r>
+      <w:r>
+        <w:rPr>
+          <w:rFonts w:hint="eastAsia"/>
+          <w:szCs w:val="24"/>
+        </w:rPr>
+        <w:t>，不易觀察</w:t>
+      </w:r>
+      <w:r>
+        <w:rPr>
+          <w:rFonts w:hint="eastAsia"/>
+          <w:szCs w:val="24"/>
+        </w:rPr>
+        <w:t>變化</w:t>
+      </w:r>
+      <w:r>
+        <w:rPr>
+          <w:rFonts w:hint="eastAsia"/>
+          <w:szCs w:val="24"/>
+        </w:rPr>
+        <w:t>。</w:t>
+      </w:r>
+    </w:p>
+    <w:p>
+      <w:pPr>
+        <w:adjustRightInd w:val="0"/>
+        <w:snapToGrid w:val="0"/>
+        <w:spacing w:beforeLines="50" w:before="120" w:afterLines="50" w:after="120" w:line="360" w:lineRule="atLeast"/>
+        <w:rPr>
+          <w:szCs w:val="24"/>
+        </w:rPr>
+      </w:pPr>
+      <w:r>
+        <w:rPr>
+          <w:rFonts w:hint="eastAsia"/>
+          <w:szCs w:val="24"/>
+        </w:rPr>
+        <w:t>也可以</w:t>
+      </w:r>
+      <w:r>
+        <w:rPr>
+          <w:rFonts w:hint="eastAsia"/>
+          <w:szCs w:val="24"/>
+        </w:rPr>
+        <w:t>分析</w:t>
+      </w:r>
+      <w:r>
+        <w:rPr>
+          <w:rFonts w:hint="eastAsia"/>
+          <w:szCs w:val="24"/>
+        </w:rPr>
+        <w:t>電腦或者</w:t>
+      </w:r>
+      <w:r>
+        <w:rPr>
+          <w:rFonts w:hint="eastAsia"/>
+          <w:szCs w:val="24"/>
+        </w:rPr>
+        <w:t>Android</w:t>
+      </w:r>
+      <w:r>
+        <w:rPr>
+          <w:rFonts w:hint="eastAsia"/>
+          <w:szCs w:val="24"/>
+        </w:rPr>
+        <w:t>手機上的音檔。只要按下</w:t>
+      </w:r>
+      <w:r>
+        <w:rPr>
+          <w:rFonts w:hint="eastAsia"/>
+          <w:szCs w:val="24"/>
+        </w:rPr>
+        <w:t>Or choose a file</w:t>
+      </w:r>
+      <w:r>
+        <w:rPr>
+          <w:rFonts w:hint="eastAsia"/>
+          <w:szCs w:val="24"/>
+        </w:rPr>
+        <w:t>的瀏覽鍵，就可以選擇裝置上的檔案，</w:t>
+      </w:r>
+      <w:r>
+        <w:rPr>
+          <w:rFonts w:hint="eastAsia"/>
+          <w:szCs w:val="24"/>
+        </w:rPr>
+        <w:t>再按下第二個</w:t>
+      </w:r>
+      <w:r>
+        <w:rPr>
+          <w:rFonts w:hint="eastAsia"/>
+          <w:szCs w:val="24"/>
+        </w:rPr>
+        <w:t>Analyze</w:t>
+      </w:r>
+      <w:r>
+        <w:rPr>
+          <w:rFonts w:hint="eastAsia"/>
+          <w:szCs w:val="24"/>
+        </w:rPr>
+        <w:t>鍵以分析音高。</w:t>
+      </w:r>
+      <w:r>
+        <w:rPr>
+          <w:rFonts w:hint="eastAsia"/>
+          <w:szCs w:val="24"/>
+        </w:rPr>
+        <w:t>i</w:t>
+      </w:r>
+      <w:r>
+        <w:rPr>
+          <w:szCs w:val="24"/>
+        </w:rPr>
+        <w:t>OS</w:t>
+      </w:r>
+      <w:r>
+        <w:rPr>
+          <w:rFonts w:hint="eastAsia"/>
+          <w:szCs w:val="24"/>
+        </w:rPr>
+        <w:t>由於系統限制，無法</w:t>
+      </w:r>
+      <w:r>
+        <w:rPr>
+          <w:rFonts w:hint="eastAsia"/>
+          <w:szCs w:val="24"/>
+        </w:rPr>
+        <w:t>在瀏覽器裡選擇</w:t>
+      </w:r>
+      <w:r>
+        <w:rPr>
+          <w:rFonts w:hint="eastAsia"/>
+          <w:szCs w:val="24"/>
+        </w:rPr>
+        <w:t>音檔。</w:t>
+      </w:r>
+      <w:r>
+        <w:rPr>
+          <w:rFonts w:hint="eastAsia"/>
+          <w:szCs w:val="24"/>
+        </w:rPr>
+        <w:t>Save to browser</w:t>
+      </w:r>
+      <w:r>
+        <w:rPr>
+          <w:rFonts w:hint="eastAsia"/>
+          <w:szCs w:val="24"/>
+        </w:rPr>
+        <w:t>鍵</w:t>
+      </w:r>
+      <w:r>
+        <w:rPr>
+          <w:rFonts w:hint="eastAsia"/>
+          <w:szCs w:val="24"/>
+        </w:rPr>
+        <w:t>可以把檔案存入本程式的資料庫。</w:t>
+      </w:r>
+    </w:p>
+    <w:p>
+      <w:pPr>
+        <w:adjustRightInd w:val="0"/>
+        <w:snapToGrid w:val="0"/>
+        <w:spacing w:beforeLines="50" w:before="120" w:afterLines="50" w:after="120" w:line="360" w:lineRule="atLeast"/>
+        <w:rPr>
+          <w:rFonts w:hint="eastAsia"/>
+          <w:szCs w:val="24"/>
+        </w:rPr>
+      </w:pPr>
+      <w:r>
+        <w:rPr>
+          <w:rFonts w:hint="eastAsia"/>
+          <w:szCs w:val="24"/>
+        </w:rPr>
+        <w:t>除了輸出</w:t>
+      </w:r>
+      <w:r>
+        <w:rPr>
+          <w:rFonts w:hint="eastAsia"/>
+          <w:szCs w:val="24"/>
+        </w:rPr>
+        <w:t>時</w:t>
+      </w:r>
+      <w:r>
+        <w:rPr>
+          <w:rFonts w:hint="eastAsia"/>
+          <w:szCs w:val="24"/>
+        </w:rPr>
+        <w:t>頻圖外，還可以播放聲音。</w:t>
+      </w:r>
+      <w:r>
+        <w:rPr>
+          <w:rFonts w:hint="eastAsia"/>
+          <w:szCs w:val="24"/>
+        </w:rPr>
+        <w:t>Output</w:t>
+      </w:r>
+      <w:r>
+        <w:rPr>
+          <w:szCs w:val="24"/>
+        </w:rPr>
+        <w:t xml:space="preserve"> option</w:t>
+      </w:r>
+      <w:r>
+        <w:rPr>
+          <w:rFonts w:hint="eastAsia"/>
+          <w:szCs w:val="24"/>
+        </w:rPr>
+        <w:t>下拉式選單可以設定輸出</w:t>
+      </w:r>
+      <w:r>
+        <w:rPr>
+          <w:rFonts w:hint="eastAsia"/>
+          <w:szCs w:val="24"/>
+        </w:rPr>
+        <w:t>的效果：</w:t>
+      </w:r>
+    </w:p>
+    <w:p>
+      <w:pPr>
+        <w:pStyle w:val="a4"/>
+        <w:numPr>
+          <w:ilvl w:val="1"/>
+          <w:numId w:val="1"/>
+        </w:numPr>
+        <w:adjustRightInd w:val="0"/>
+        <w:snapToGrid w:val="0"/>
+        <w:spacing w:line="360" w:lineRule="atLeast"/>
+        <w:ind w:leftChars="0"/>
+        <w:rPr>
+          <w:rFonts w:hint="eastAsia"/>
+          <w:szCs w:val="24"/>
+        </w:rPr>
+      </w:pPr>
+      <w:r>
+        <w:rPr>
+          <w:rFonts w:hint="eastAsia"/>
+          <w:szCs w:val="24"/>
+        </w:rPr>
+        <w:t>Hum pitch</w:t>
+      </w:r>
+      <w:r>
+        <w:rPr>
+          <w:rFonts w:hint="eastAsia"/>
+          <w:szCs w:val="24"/>
+        </w:rPr>
+        <w:t>：哼出音高，音色是正弦波</w:t>
+      </w:r>
+    </w:p>
+    <w:p>
+      <w:pPr>
+        <w:pStyle w:val="a4"/>
+        <w:numPr>
+          <w:ilvl w:val="1"/>
+          <w:numId w:val="1"/>
+        </w:numPr>
+        <w:adjustRightInd w:val="0"/>
+        <w:snapToGrid w:val="0"/>
+        <w:spacing w:line="360" w:lineRule="atLeast"/>
+        <w:ind w:leftChars="0"/>
+        <w:rPr>
+          <w:szCs w:val="24"/>
+        </w:rPr>
+      </w:pPr>
+      <w:r>
+        <w:rPr>
+          <w:szCs w:val="24"/>
+        </w:rPr>
+        <w:t>Correct pitch</w:t>
+      </w:r>
+      <w:r>
+        <w:rPr>
+          <w:rFonts w:hint="eastAsia"/>
+          <w:szCs w:val="24"/>
+        </w:rPr>
+        <w:t>：</w:t>
+      </w:r>
+      <w:r>
+        <w:rPr>
+          <w:rFonts w:hint="eastAsia"/>
+          <w:szCs w:val="24"/>
+        </w:rPr>
+        <w:t>把音高</w:t>
+      </w:r>
+      <w:r>
+        <w:rPr>
+          <w:rFonts w:hint="eastAsia"/>
+          <w:szCs w:val="24"/>
+        </w:rPr>
+        <w:t>調整到</w:t>
+      </w:r>
+      <w:r>
+        <w:rPr>
+          <w:rFonts w:hint="eastAsia"/>
+          <w:szCs w:val="24"/>
+        </w:rPr>
+        <w:t>C</w:t>
+      </w:r>
+      <w:r>
+        <w:rPr>
+          <w:rFonts w:hint="eastAsia"/>
+          <w:szCs w:val="24"/>
+        </w:rPr>
+        <w:t>大調</w:t>
+      </w:r>
+    </w:p>
+    <w:p>
+      <w:pPr>
+        <w:pStyle w:val="a4"/>
+        <w:numPr>
+          <w:ilvl w:val="1"/>
+          <w:numId w:val="1"/>
+        </w:numPr>
+        <w:adjustRightInd w:val="0"/>
+        <w:snapToGrid w:val="0"/>
+        <w:spacing w:line="360" w:lineRule="atLeast"/>
+        <w:ind w:leftChars="0"/>
+        <w:rPr>
+          <w:szCs w:val="24"/>
+        </w:rPr>
+      </w:pPr>
+      <w:r>
+        <w:rPr>
+          <w:rFonts w:hint="eastAsia"/>
+          <w:szCs w:val="24"/>
+        </w:rPr>
+        <w:t>Robotic</w:t>
+      </w:r>
+      <w:r>
+        <w:rPr>
+          <w:rFonts w:hint="eastAsia"/>
+          <w:szCs w:val="24"/>
+        </w:rPr>
+        <w:t>：把音調全部變成一樣的音，因為像機器人說話一樣沒有起伏，所以我稱為</w:t>
+      </w:r>
+      <w:r>
+        <w:rPr>
+          <w:rFonts w:hint="eastAsia"/>
+          <w:szCs w:val="24"/>
+        </w:rPr>
+        <w:t>Robotic</w:t>
+      </w:r>
+      <w:r>
+        <w:rPr>
+          <w:rFonts w:hint="eastAsia"/>
+          <w:szCs w:val="24"/>
+        </w:rPr>
+        <w:t>。</w:t>
+      </w:r>
+    </w:p>
+    <w:p>
+      <w:pPr>
+        <w:pStyle w:val="a4"/>
+        <w:numPr>
+          <w:ilvl w:val="1"/>
+          <w:numId w:val="1"/>
+        </w:numPr>
+        <w:adjustRightInd w:val="0"/>
+        <w:snapToGrid w:val="0"/>
+        <w:spacing w:line="360" w:lineRule="atLeast"/>
+        <w:ind w:leftChars="0"/>
+        <w:rPr>
+          <w:szCs w:val="24"/>
+        </w:rPr>
+      </w:pPr>
+      <w:r>
+        <w:rPr>
+          <w:rFonts w:hint="eastAsia"/>
+          <w:szCs w:val="24"/>
+        </w:rPr>
+        <w:t>Octave up/down</w:t>
+      </w:r>
+      <w:r>
+        <w:rPr>
+          <w:rFonts w:hint="eastAsia"/>
+          <w:szCs w:val="24"/>
+        </w:rPr>
+        <w:t>：升降八度，不改變音色</w:t>
+      </w:r>
+    </w:p>
+    <w:p>
+      <w:pPr>
+        <w:pStyle w:val="a4"/>
+        <w:numPr>
+          <w:ilvl w:val="1"/>
+          <w:numId w:val="1"/>
+        </w:numPr>
+        <w:adjustRightInd w:val="0"/>
+        <w:snapToGrid w:val="0"/>
+        <w:spacing w:line="360" w:lineRule="atLeast"/>
+        <w:ind w:leftChars="0"/>
+        <w:rPr>
+          <w:szCs w:val="24"/>
+        </w:rPr>
+      </w:pPr>
+      <w:r>
+        <w:rPr>
+          <w:rFonts w:hint="eastAsia"/>
+          <w:szCs w:val="24"/>
+        </w:rPr>
+        <w:t>To female/male voice</w:t>
+      </w:r>
+      <w:r>
+        <w:rPr>
+          <w:rFonts w:hint="eastAsia"/>
+          <w:szCs w:val="24"/>
+        </w:rPr>
+        <w:t>：把</w:t>
+      </w:r>
+      <w:r>
+        <w:rPr>
+          <w:rFonts w:hint="eastAsia"/>
+          <w:szCs w:val="24"/>
+        </w:rPr>
+        <w:t>聲音轉成女生</w:t>
+      </w:r>
+      <w:r>
+        <w:rPr>
+          <w:rFonts w:hint="eastAsia"/>
+          <w:szCs w:val="24"/>
+        </w:rPr>
+        <w:t>/</w:t>
+      </w:r>
+      <w:r>
+        <w:rPr>
+          <w:rFonts w:hint="eastAsia"/>
+          <w:szCs w:val="24"/>
+        </w:rPr>
+        <w:t>男生的聲音</w:t>
+      </w:r>
+    </w:p>
+    <w:p>
+      <w:pPr>
+        <w:pStyle w:val="a4"/>
+        <w:numPr>
+          <w:ilvl w:val="1"/>
+          <w:numId w:val="1"/>
+        </w:numPr>
+        <w:adjustRightInd w:val="0"/>
+        <w:snapToGrid w:val="0"/>
+        <w:spacing w:line="360" w:lineRule="atLeast"/>
+        <w:ind w:leftChars="0"/>
+        <w:rPr>
+          <w:szCs w:val="24"/>
+        </w:rPr>
+      </w:pPr>
+      <w:r>
+        <w:rPr>
+          <w:rFonts w:hint="eastAsia"/>
+          <w:szCs w:val="24"/>
+        </w:rPr>
+        <w:t>Harmonic effect</w:t>
+      </w:r>
+      <w:r>
+        <w:rPr>
+          <w:rFonts w:hint="eastAsia"/>
+          <w:szCs w:val="24"/>
+        </w:rPr>
+        <w:t>：自動產生三度和音，只能支援</w:t>
+      </w:r>
+      <w:r>
+        <w:rPr>
+          <w:rFonts w:hint="eastAsia"/>
+          <w:szCs w:val="24"/>
+        </w:rPr>
+        <w:t>C</w:t>
+      </w:r>
+      <w:r>
+        <w:rPr>
+          <w:rFonts w:hint="eastAsia"/>
+          <w:szCs w:val="24"/>
+        </w:rPr>
+        <w:t>大調或</w:t>
+      </w:r>
+      <w:r>
+        <w:rPr>
+          <w:rFonts w:hint="eastAsia"/>
+          <w:szCs w:val="24"/>
+        </w:rPr>
+        <w:t>a</w:t>
+      </w:r>
+      <w:r>
+        <w:rPr>
+          <w:rFonts w:hint="eastAsia"/>
+          <w:szCs w:val="24"/>
+        </w:rPr>
+        <w:t>小調</w:t>
+      </w:r>
+    </w:p>
+    <w:p>
+      <w:pPr>
+        <w:pStyle w:val="a4"/>
+        <w:numPr>
+          <w:ilvl w:val="1"/>
+          <w:numId w:val="1"/>
+        </w:numPr>
+        <w:adjustRightInd w:val="0"/>
+        <w:snapToGrid w:val="0"/>
+        <w:spacing w:line="360" w:lineRule="atLeast"/>
+        <w:ind w:leftChars="0"/>
+        <w:rPr>
+          <w:szCs w:val="24"/>
+        </w:rPr>
+      </w:pPr>
+      <w:r>
+        <w:rPr>
+          <w:rFonts w:hint="eastAsia"/>
+          <w:szCs w:val="24"/>
+        </w:rPr>
+        <w:t>Helium effect</w:t>
+      </w:r>
+      <w:r>
+        <w:rPr>
+          <w:rFonts w:hint="eastAsia"/>
+          <w:szCs w:val="24"/>
+        </w:rPr>
+        <w:t>：模擬吸入氦氣之後的聲音</w:t>
+      </w:r>
+    </w:p>
+    <w:p>
+      <w:pPr>
+        <w:pStyle w:val="a4"/>
+        <w:numPr>
+          <w:ilvl w:val="1"/>
+          <w:numId w:val="1"/>
+        </w:numPr>
+        <w:adjustRightInd w:val="0"/>
+        <w:snapToGrid w:val="0"/>
+        <w:spacing w:line="360" w:lineRule="atLeast"/>
+        <w:ind w:leftChars="0"/>
+        <w:rPr>
+          <w:szCs w:val="24"/>
+        </w:rPr>
+      </w:pPr>
+      <w:r>
+        <w:rPr>
+          <w:rFonts w:hint="eastAsia"/>
+          <w:szCs w:val="24"/>
+        </w:rPr>
+        <w:t>Sulfur</w:t>
+      </w:r>
+      <w:r>
+        <w:rPr>
+          <w:szCs w:val="24"/>
+        </w:rPr>
+        <w:t xml:space="preserve"> hexafluoride effect</w:t>
+      </w:r>
+      <w:r>
+        <w:rPr>
+          <w:rFonts w:hint="eastAsia"/>
+          <w:szCs w:val="24"/>
+        </w:rPr>
+        <w:t>：模擬吸入六氟化硫後的聲音</w:t>
+      </w:r>
+      <w:r>
+        <w:rPr>
+          <w:rFonts w:hint="eastAsia"/>
+          <w:szCs w:val="24"/>
+        </w:rPr>
+        <w:t>。六氟化硫比空氣密度大，會使聲音變得低沉。</w:t>
+      </w:r>
+    </w:p>
+    <w:p>
+      <w:pPr>
+        <w:pStyle w:val="a4"/>
+        <w:numPr>
+          <w:ilvl w:val="1"/>
+          <w:numId w:val="1"/>
+        </w:numPr>
+        <w:adjustRightInd w:val="0"/>
+        <w:snapToGrid w:val="0"/>
+        <w:spacing w:line="360" w:lineRule="atLeast"/>
+        <w:ind w:leftChars="0"/>
+        <w:rPr>
+          <w:szCs w:val="24"/>
+        </w:rPr>
+      </w:pPr>
+      <w:r>
+        <w:rPr>
+          <w:rFonts w:hint="eastAsia"/>
+          <w:szCs w:val="24"/>
+        </w:rPr>
+        <w:t>Mute</w:t>
+      </w:r>
+      <w:r>
+        <w:rPr>
+          <w:rFonts w:hint="eastAsia"/>
+          <w:szCs w:val="24"/>
+        </w:rPr>
+        <w:t>：不輸出聲音</w:t>
+      </w:r>
+    </w:p>
+    <w:p>
+      <w:pPr>
+        <w:adjustRightInd w:val="0"/>
+        <w:snapToGrid w:val="0"/>
+        <w:spacing w:beforeLines="50" w:before="120" w:afterLines="50" w:after="120" w:line="360" w:lineRule="atLeast"/>
+        <w:rPr>
+          <w:rFonts w:hint="eastAsia"/>
+          <w:szCs w:val="24"/>
+        </w:rPr>
+      </w:pPr>
+      <w:r>
+        <w:rPr>
+          <w:rFonts w:hint="eastAsia"/>
+          <w:szCs w:val="24"/>
+        </w:rPr>
+        <w:t>以上大多數效果的合成方法是</w:t>
+      </w:r>
+      <w:r>
+        <w:rPr>
+          <w:rFonts w:hint="eastAsia"/>
+          <w:szCs w:val="24"/>
+        </w:rPr>
+        <w:t>TD-PSOLA</w:t>
+      </w:r>
+      <w:r>
+        <w:rPr>
+          <w:rFonts w:hint="eastAsia"/>
+          <w:szCs w:val="24"/>
+        </w:rPr>
+        <w:t>，也就是專題程式用來合成歌聲的方法，不過有些效果器不如預期，</w:t>
+      </w:r>
+      <w:r>
+        <w:rPr>
+          <w:rFonts w:hint="eastAsia"/>
+          <w:szCs w:val="24"/>
+        </w:rPr>
+        <w:t>例如</w:t>
+      </w:r>
+      <w:r>
+        <w:rPr>
+          <w:szCs w:val="24"/>
+        </w:rPr>
+        <w:t>To female voice</w:t>
+      </w:r>
+      <w:r>
+        <w:rPr>
+          <w:rFonts w:hint="eastAsia"/>
+          <w:szCs w:val="24"/>
+        </w:rPr>
+        <w:t>對我的聲音</w:t>
+      </w:r>
+      <w:r>
+        <w:rPr>
+          <w:rFonts w:hint="eastAsia"/>
+          <w:szCs w:val="24"/>
+        </w:rPr>
+        <w:t>處理後，聽起來像我還沒變聲的聲音，不像女生的聲音</w:t>
+      </w:r>
+      <w:r>
+        <w:rPr>
+          <w:rFonts w:hint="eastAsia"/>
+          <w:szCs w:val="24"/>
+        </w:rPr>
+        <w:t>。</w:t>
+      </w:r>
+    </w:p>
+    <w:p>
+      <w:pPr>
+        <w:adjustRightInd w:val="0"/>
+        <w:snapToGrid w:val="0"/>
+        <w:spacing w:beforeLines="50" w:before="120" w:afterLines="50" w:after="120" w:line="360" w:lineRule="atLeast"/>
+        <w:rPr>
+          <w:rFonts w:hint="eastAsia"/>
+          <w:szCs w:val="24"/>
+        </w:rPr>
+      </w:pPr>
+      <w:r>
+        <w:rPr>
+          <w:rFonts w:hint="eastAsia"/>
+          <w:szCs w:val="24"/>
+        </w:rPr>
+        <w:t>這個程式是做為測試用，並不在系統</w:t>
+      </w:r>
+      <w:r>
+        <w:rPr>
+          <w:rFonts w:hint="eastAsia"/>
+          <w:szCs w:val="24"/>
+        </w:rPr>
+        <w:t>流程</w:t>
+      </w:r>
+      <w:r>
+        <w:rPr>
+          <w:rFonts w:hint="eastAsia"/>
+          <w:szCs w:val="24"/>
+        </w:rPr>
+        <w:t>圖上</w:t>
+      </w:r>
+      <w:r>
+        <w:rPr>
+          <w:rFonts w:hint="eastAsia"/>
+          <w:szCs w:val="24"/>
+        </w:rPr>
+        <w:t>。</w:t>
+      </w:r>
+      <w:r>
+        <w:rPr>
+          <w:rFonts w:hint="eastAsia"/>
+          <w:szCs w:val="24"/>
+        </w:rPr>
+        <w:t>不過如果要使用裝置上已有的檔案作為音色，就需要在這裡把檔案存入資料庫。</w:t>
       </w:r>
     </w:p>
     <w:p>
@@ -4970,6 +6120,27 @@
           <w:rFonts w:hint="eastAsia"/>
           <w:szCs w:val="24"/>
         </w:rPr>
+        <w:t>如圖</w:t>
+      </w:r>
+      <w:r>
+        <w:rPr>
+          <w:rFonts w:hint="eastAsia"/>
+          <w:szCs w:val="24"/>
+        </w:rPr>
+        <w:t>7</w:t>
+      </w:r>
+      <w:r>
+        <w:rPr>
+          <w:rFonts w:hint="eastAsia"/>
+          <w:szCs w:val="24"/>
+        </w:rPr>
+        <w:t>，</w:t>
+      </w:r>
+      <w:r>
+        <w:rPr>
+          <w:rFonts w:hint="eastAsia"/>
+          <w:szCs w:val="24"/>
+        </w:rPr>
         <w:t>UI</w:t>
       </w:r>
       <w:r>
@@ -4992,6 +6163,641 @@
           <w:szCs w:val="24"/>
         </w:rPr>
         <w:t>。</w:t>
+      </w:r>
+    </w:p>
+    <w:p>
+      <w:pPr>
+        <w:adjustRightInd w:val="0"/>
+        <w:snapToGrid w:val="0"/>
+        <w:spacing w:beforeLines="50" w:before="120" w:afterLines="50" w:after="120" w:line="360" w:lineRule="atLeast"/>
+        <w:rPr>
+          <w:szCs w:val="24"/>
+        </w:rPr>
+      </w:pPr>
+      <w:r>
+        <w:rPr>
+          <w:rFonts w:hint="eastAsia"/>
+          <w:szCs w:val="24"/>
+        </w:rPr>
+        <w:t>在使用錄音程式儲存錄音之後，需要把錄音裡面的每個字的範圍框出來</w:t>
+      </w:r>
+      <w:r>
+        <w:rPr>
+          <w:rFonts w:hint="eastAsia"/>
+          <w:szCs w:val="24"/>
+        </w:rPr>
+        <w:t>，因為合成器需要每個字的聲音。使用方法是，從</w:t>
+      </w:r>
+      <w:r>
+        <w:rPr>
+          <w:rFonts w:hint="eastAsia"/>
+          <w:szCs w:val="24"/>
+        </w:rPr>
+        <w:t>Choose a sound in browser</w:t>
+      </w:r>
+      <w:r>
+        <w:rPr>
+          <w:rFonts w:hint="eastAsia"/>
+          <w:szCs w:val="24"/>
+        </w:rPr>
+        <w:t>選單選取錄音，按下</w:t>
+      </w:r>
+      <w:r>
+        <w:rPr>
+          <w:rFonts w:hint="eastAsia"/>
+          <w:szCs w:val="24"/>
+        </w:rPr>
+        <w:t>Open</w:t>
+      </w:r>
+      <w:r>
+        <w:rPr>
+          <w:rFonts w:hint="eastAsia"/>
+          <w:szCs w:val="24"/>
+        </w:rPr>
+        <w:t>鍵以載入音檔。載入需要一些時間，等到讀取完後，黑色長條處就會顯示聲音的波形圖。</w:t>
+      </w:r>
+    </w:p>
+    <w:p>
+      <w:pPr>
+        <w:adjustRightInd w:val="0"/>
+        <w:snapToGrid w:val="0"/>
+        <w:spacing w:beforeLines="50" w:before="120" w:afterLines="50" w:after="120" w:line="360" w:lineRule="atLeast"/>
+        <w:rPr>
+          <w:szCs w:val="24"/>
+        </w:rPr>
+      </w:pPr>
+      <w:r>
+        <w:rPr>
+          <w:rFonts w:hint="eastAsia"/>
+          <w:szCs w:val="24"/>
+        </w:rPr>
+        <w:t>這時畫面會出現紅</w:t>
+      </w:r>
+      <w:r>
+        <w:rPr>
+          <w:rFonts w:hint="eastAsia"/>
+          <w:szCs w:val="24"/>
+        </w:rPr>
+        <w:t>線和</w:t>
+      </w:r>
+      <w:r>
+        <w:rPr>
+          <w:rFonts w:hint="eastAsia"/>
+          <w:szCs w:val="24"/>
+        </w:rPr>
+        <w:t>藍</w:t>
+      </w:r>
+      <w:r>
+        <w:rPr>
+          <w:rFonts w:hint="eastAsia"/>
+          <w:szCs w:val="24"/>
+        </w:rPr>
+        <w:t>線</w:t>
+      </w:r>
+      <w:r>
+        <w:rPr>
+          <w:rFonts w:hint="eastAsia"/>
+          <w:szCs w:val="24"/>
+        </w:rPr>
+        <w:t>，這兩</w:t>
+      </w:r>
+      <w:r>
+        <w:rPr>
+          <w:rFonts w:hint="eastAsia"/>
+          <w:szCs w:val="24"/>
+        </w:rPr>
+        <w:t>條線</w:t>
+      </w:r>
+      <w:r>
+        <w:rPr>
+          <w:rFonts w:hint="eastAsia"/>
+          <w:szCs w:val="24"/>
+        </w:rPr>
+        <w:t>之間的範圍</w:t>
+      </w:r>
+      <w:r>
+        <w:rPr>
+          <w:rFonts w:hint="eastAsia"/>
+          <w:szCs w:val="24"/>
+        </w:rPr>
+        <w:t>代表一個字的範圍，可以拖</w:t>
+      </w:r>
+      <w:r>
+        <w:rPr>
+          <w:rFonts w:hint="eastAsia"/>
+          <w:szCs w:val="24"/>
+        </w:rPr>
+        <w:lastRenderedPageBreak/>
+        <w:t>曳這兩條線來調整範圍。</w:t>
+      </w:r>
+      <w:r>
+        <w:rPr>
+          <w:rFonts w:hint="eastAsia"/>
+          <w:szCs w:val="24"/>
+        </w:rPr>
+        <w:t>當確認框選範圍是正確的以後，就可以按下</w:t>
+      </w:r>
+      <w:r>
+        <w:rPr>
+          <w:rFonts w:hint="eastAsia"/>
+          <w:szCs w:val="24"/>
+        </w:rPr>
+        <w:t>Add segment</w:t>
+      </w:r>
+      <w:r>
+        <w:rPr>
+          <w:rFonts w:hint="eastAsia"/>
+          <w:szCs w:val="24"/>
+        </w:rPr>
+        <w:t>，新增這個區間</w:t>
+      </w:r>
+      <w:r>
+        <w:rPr>
+          <w:rFonts w:hint="eastAsia"/>
+          <w:szCs w:val="24"/>
+        </w:rPr>
+        <w:t>，程式會詢問這個</w:t>
+      </w:r>
+      <w:r>
+        <w:rPr>
+          <w:rFonts w:hint="eastAsia"/>
+          <w:szCs w:val="24"/>
+        </w:rPr>
+        <w:t>區間的名稱，建議在這裡輸入這個區間</w:t>
+      </w:r>
+      <w:r>
+        <w:rPr>
+          <w:rFonts w:hint="eastAsia"/>
+          <w:szCs w:val="24"/>
+        </w:rPr>
+        <w:t>所代表的</w:t>
+      </w:r>
+      <w:r>
+        <w:rPr>
+          <w:rFonts w:hint="eastAsia"/>
+          <w:szCs w:val="24"/>
+        </w:rPr>
+        <w:t>字，就可以用歌詞找錄音了。</w:t>
+      </w:r>
+    </w:p>
+    <w:p>
+      <w:pPr>
+        <w:adjustRightInd w:val="0"/>
+        <w:snapToGrid w:val="0"/>
+        <w:spacing w:beforeLines="50" w:before="120" w:afterLines="50" w:after="120" w:line="360" w:lineRule="atLeast"/>
+        <w:rPr>
+          <w:szCs w:val="24"/>
+        </w:rPr>
+      </w:pPr>
+      <w:r>
+        <w:rPr>
+          <w:rFonts w:hint="eastAsia"/>
+          <w:szCs w:val="24"/>
+        </w:rPr>
+        <w:t>為了方便找出一個字的開頭和結束，程式提供播放範圍的功能。按下</w:t>
+      </w:r>
+      <w:r>
+        <w:rPr>
+          <w:rFonts w:hint="eastAsia"/>
+          <w:szCs w:val="24"/>
+        </w:rPr>
+        <w:t>P</w:t>
+      </w:r>
+      <w:r>
+        <w:rPr>
+          <w:szCs w:val="24"/>
+        </w:rPr>
+        <w:t>lay</w:t>
+      </w:r>
+      <w:r>
+        <w:rPr>
+          <w:rFonts w:hint="eastAsia"/>
+          <w:szCs w:val="24"/>
+        </w:rPr>
+        <w:t>可以播放目前可見波形的範圍，按下</w:t>
+      </w:r>
+      <w:r>
+        <w:rPr>
+          <w:rFonts w:hint="eastAsia"/>
+          <w:szCs w:val="24"/>
+        </w:rPr>
+        <w:t>Play selected</w:t>
+      </w:r>
+      <w:r>
+        <w:rPr>
+          <w:rFonts w:hint="eastAsia"/>
+          <w:szCs w:val="24"/>
+        </w:rPr>
+        <w:t>則可以播放</w:t>
+      </w:r>
+      <w:r>
+        <w:rPr>
+          <w:rFonts w:hint="eastAsia"/>
+          <w:szCs w:val="24"/>
+        </w:rPr>
+        <w:t>選取區間</w:t>
+      </w:r>
+      <w:r>
+        <w:rPr>
+          <w:rFonts w:hint="eastAsia"/>
+          <w:szCs w:val="24"/>
+        </w:rPr>
+        <w:t>，也就是</w:t>
+      </w:r>
+      <w:r>
+        <w:rPr>
+          <w:rFonts w:hint="eastAsia"/>
+          <w:szCs w:val="24"/>
+        </w:rPr>
+        <w:t>紅線和藍線之間的範圍。</w:t>
+      </w:r>
+    </w:p>
+    <w:p>
+      <w:pPr>
+        <w:adjustRightInd w:val="0"/>
+        <w:snapToGrid w:val="0"/>
+        <w:spacing w:beforeLines="50" w:before="120" w:afterLines="50" w:after="120" w:line="360" w:lineRule="atLeast"/>
+        <w:rPr>
+          <w:szCs w:val="24"/>
+        </w:rPr>
+      </w:pPr>
+      <w:r>
+        <w:rPr>
+          <w:rFonts w:hint="eastAsia"/>
+          <w:szCs w:val="24"/>
+        </w:rPr>
+        <w:t>如果聲音太長，不足以顯示完整波形，可以左右拖曳波形圖。還可以按下</w:t>
+      </w:r>
+      <w:r>
+        <w:rPr>
+          <w:rFonts w:hint="eastAsia"/>
+          <w:szCs w:val="24"/>
+        </w:rPr>
+        <w:t>Zoom in</w:t>
+      </w:r>
+      <w:r>
+        <w:rPr>
+          <w:rFonts w:hint="eastAsia"/>
+          <w:szCs w:val="24"/>
+        </w:rPr>
+        <w:t>放大波形圖，</w:t>
+      </w:r>
+      <w:r>
+        <w:rPr>
+          <w:rFonts w:hint="eastAsia"/>
+          <w:szCs w:val="24"/>
+        </w:rPr>
+        <w:t>Zoom out</w:t>
+      </w:r>
+      <w:r>
+        <w:rPr>
+          <w:rFonts w:hint="eastAsia"/>
+          <w:szCs w:val="24"/>
+        </w:rPr>
+        <w:t>縮小波形圖。</w:t>
+      </w:r>
+    </w:p>
+    <w:p>
+      <w:pPr>
+        <w:adjustRightInd w:val="0"/>
+        <w:snapToGrid w:val="0"/>
+        <w:spacing w:beforeLines="50" w:before="120" w:afterLines="50" w:after="120" w:line="360" w:lineRule="atLeast"/>
+        <w:rPr>
+          <w:szCs w:val="24"/>
+        </w:rPr>
+      </w:pPr>
+      <w:r>
+        <w:rPr>
+          <w:rFonts w:hint="eastAsia"/>
+          <w:szCs w:val="24"/>
+        </w:rPr>
+        <w:t>已經新增的區間</w:t>
+      </w:r>
+      <w:r>
+        <w:rPr>
+          <w:rFonts w:hint="eastAsia"/>
+          <w:szCs w:val="24"/>
+        </w:rPr>
+        <w:t>如果發現有問題，也可以修改，只要在下方的列表處找到需要更改的區間</w:t>
+      </w:r>
+      <w:r>
+        <w:rPr>
+          <w:rFonts w:hint="eastAsia"/>
+          <w:szCs w:val="24"/>
+        </w:rPr>
+        <w:t>，然後按下</w:t>
+      </w:r>
+      <w:r>
+        <w:rPr>
+          <w:rFonts w:hint="eastAsia"/>
+          <w:szCs w:val="24"/>
+        </w:rPr>
+        <w:t>Edit</w:t>
+      </w:r>
+      <w:r>
+        <w:rPr>
+          <w:rFonts w:hint="eastAsia"/>
+          <w:szCs w:val="24"/>
+        </w:rPr>
+        <w:t>鍵，紅線和藍線就會自動更新成這個</w:t>
+      </w:r>
+      <w:r>
+        <w:rPr>
+          <w:rFonts w:hint="eastAsia"/>
+          <w:szCs w:val="24"/>
+        </w:rPr>
+        <w:t>區間，並且波形圖的上面會顯示正在編輯的區間名稱</w:t>
+      </w:r>
+      <w:r>
+        <w:rPr>
+          <w:rFonts w:hint="eastAsia"/>
+          <w:szCs w:val="24"/>
+        </w:rPr>
+        <w:t>。這時可以再度拖曳這兩條線，確認沒有問題後按下</w:t>
+      </w:r>
+      <w:r>
+        <w:rPr>
+          <w:rFonts w:hint="eastAsia"/>
+          <w:szCs w:val="24"/>
+        </w:rPr>
+        <w:t>Confirm</w:t>
+      </w:r>
+      <w:r>
+        <w:rPr>
+          <w:rFonts w:hint="eastAsia"/>
+          <w:szCs w:val="24"/>
+        </w:rPr>
+        <w:t>鍵。</w:t>
+      </w:r>
+    </w:p>
+    <w:p>
+      <w:pPr>
+        <w:adjustRightInd w:val="0"/>
+        <w:snapToGrid w:val="0"/>
+        <w:spacing w:beforeLines="50" w:before="120" w:afterLines="50" w:after="120" w:line="360" w:lineRule="atLeast"/>
+        <w:rPr>
+          <w:szCs w:val="24"/>
+        </w:rPr>
+      </w:pPr>
+      <w:r>
+        <w:rPr>
+          <w:rFonts w:hint="eastAsia"/>
+          <w:szCs w:val="24"/>
+        </w:rPr>
+        <w:t>當錄音裡所有的字都已經框選完以後，就可以按下</w:t>
+      </w:r>
+      <w:r>
+        <w:rPr>
+          <w:rFonts w:hint="eastAsia"/>
+          <w:szCs w:val="24"/>
+        </w:rPr>
+        <w:t>Save</w:t>
+      </w:r>
+      <w:r>
+        <w:rPr>
+          <w:rFonts w:hint="eastAsia"/>
+          <w:szCs w:val="24"/>
+        </w:rPr>
+        <w:t>鍵存檔。如果沒有按下</w:t>
+      </w:r>
+      <w:r>
+        <w:rPr>
+          <w:rFonts w:hint="eastAsia"/>
+          <w:szCs w:val="24"/>
+        </w:rPr>
+        <w:t>Save</w:t>
+      </w:r>
+      <w:r>
+        <w:rPr>
+          <w:rFonts w:hint="eastAsia"/>
+          <w:szCs w:val="24"/>
+        </w:rPr>
+        <w:t>就離開的話，程式不會自動存檔。</w:t>
+      </w:r>
+    </w:p>
+    <w:p>
+      <w:pPr>
+        <w:adjustRightInd w:val="0"/>
+        <w:snapToGrid w:val="0"/>
+        <w:spacing w:beforeLines="50" w:before="120" w:afterLines="50" w:after="120" w:line="360" w:lineRule="atLeast"/>
+        <w:rPr>
+          <w:szCs w:val="24"/>
+        </w:rPr>
+      </w:pPr>
+      <w:r>
+        <w:rPr>
+          <w:rFonts w:hint="eastAsia"/>
+          <w:szCs w:val="24"/>
+        </w:rPr>
+        <w:t>可以修改已經儲存的範圍。在載入音檔之後，如果發現已儲存的</w:t>
+      </w:r>
+      <w:r>
+        <w:rPr>
+          <w:rFonts w:hint="eastAsia"/>
+          <w:szCs w:val="24"/>
+        </w:rPr>
+        <w:t>區間，會全部列出來，</w:t>
+      </w:r>
+      <w:r>
+        <w:rPr>
+          <w:rFonts w:hint="eastAsia"/>
+          <w:szCs w:val="24"/>
+        </w:rPr>
+        <w:t>這時</w:t>
+      </w:r>
+      <w:r>
+        <w:rPr>
+          <w:rFonts w:hint="eastAsia"/>
+          <w:szCs w:val="24"/>
+        </w:rPr>
+        <w:t>就可以用</w:t>
+      </w:r>
+      <w:r>
+        <w:rPr>
+          <w:rFonts w:hint="eastAsia"/>
+          <w:szCs w:val="24"/>
+        </w:rPr>
+        <w:t>Edit</w:t>
+      </w:r>
+      <w:r>
+        <w:rPr>
+          <w:rFonts w:hint="eastAsia"/>
+          <w:szCs w:val="24"/>
+        </w:rPr>
+        <w:t>更改區間。</w:t>
+      </w:r>
+    </w:p>
+    <w:p>
+      <w:pPr>
+        <w:adjustRightInd w:val="0"/>
+        <w:snapToGrid w:val="0"/>
+        <w:spacing w:beforeLines="50" w:before="120" w:afterLines="50" w:after="120" w:line="360" w:lineRule="atLeast"/>
+        <w:rPr>
+          <w:rFonts w:hint="eastAsia"/>
+          <w:szCs w:val="24"/>
+        </w:rPr>
+      </w:pPr>
+      <w:r>
+        <w:rPr>
+          <w:rFonts w:hint="eastAsia"/>
+          <w:szCs w:val="24"/>
+        </w:rPr>
+        <w:t>這個程式會</w:t>
+      </w:r>
+      <w:r>
+        <w:rPr>
+          <w:rFonts w:hint="eastAsia"/>
+          <w:szCs w:val="24"/>
+        </w:rPr>
+        <w:t>順便分析音高，並把音高資訊</w:t>
+      </w:r>
+      <w:r>
+        <w:rPr>
+          <w:rFonts w:hint="eastAsia"/>
+          <w:szCs w:val="24"/>
+        </w:rPr>
+        <w:t>存進資料庫</w:t>
+      </w:r>
+      <w:r>
+        <w:rPr>
+          <w:rFonts w:hint="eastAsia"/>
+          <w:szCs w:val="24"/>
+        </w:rPr>
+        <w:t>，這樣在合成歌聲的階段就不用每次合成都重新計算音高。</w:t>
+      </w:r>
+    </w:p>
+    <w:p>
+      <w:pPr>
+        <w:adjustRightInd w:val="0"/>
+        <w:snapToGrid w:val="0"/>
+        <w:spacing w:beforeLines="50" w:before="120" w:afterLines="50" w:after="120" w:line="360" w:lineRule="atLeast"/>
+        <w:jc w:val="center"/>
+        <w:rPr>
+          <w:szCs w:val="24"/>
+        </w:rPr>
+      </w:pPr>
+      <w:r>
+        <w:rPr>
+          <w:rFonts w:hint="eastAsia"/>
+          <w:noProof/>
+          <w:szCs w:val="24"/>
+        </w:rPr>
+        <w:drawing>
+          <wp:inline distT="0" distB="0" distL="0" distR="0">
+            <wp:extent cx="2395940" cy="3771900"/>
+            <wp:effectExtent l="0" t="0" r="4445" b="0"/>
+            <wp:docPr id="11" name="圖片 11"/>
+            <wp:cNvGraphicFramePr>
+              <a:graphicFrameLocks xmlns:a="http://schemas.openxmlformats.org/drawingml/2006/main" noChangeAspect="1"/>
+            </wp:cNvGraphicFramePr>
+            <a:graphic xmlns:a="http://schemas.openxmlformats.org/drawingml/2006/main">
+              <a:graphicData uri="http://schemas.openxmlformats.org/drawingml/2006/picture">
+                <pic:pic xmlns:pic="http://schemas.openxmlformats.org/drawingml/2006/picture">
+                  <pic:nvPicPr>
+                    <pic:cNvPr id="11" name="segment.png"/>
+                    <pic:cNvPicPr/>
+                  </pic:nvPicPr>
+                  <pic:blipFill rotWithShape="1">
+                    <a:blip r:embed="rId14" cstate="print">
+                      <a:extLst>
+                        <a:ext uri="{28A0092B-C50C-407E-A947-70E740481C1C}">
+                          <a14:useLocalDpi xmlns:a14="http://schemas.microsoft.com/office/drawing/2010/main" val="0"/>
+                        </a:ext>
+                      </a:extLst>
+                    </a:blip>
+                    <a:srcRect t="4012" b="7439"/>
+                    <a:stretch/>
+                  </pic:blipFill>
+                  <pic:spPr bwMode="auto">
+                    <a:xfrm>
+                      <a:off x="0" y="0"/>
+                      <a:ext cx="2399250" cy="3777111"/>
+                    </a:xfrm>
+                    <a:prstGeom prst="rect">
+                      <a:avLst/>
+                    </a:prstGeom>
+                    <a:ln>
+                      <a:noFill/>
+                    </a:ln>
+                    <a:extLst>
+                      <a:ext uri="{53640926-AAD7-44D8-BBD7-CCE9431645EC}">
+                        <a14:shadowObscured xmlns:a14="http://schemas.microsoft.com/office/drawing/2010/main"/>
+                      </a:ext>
+                    </a:extLst>
+                  </pic:spPr>
+                </pic:pic>
+              </a:graphicData>
+            </a:graphic>
+          </wp:inline>
+        </w:drawing>
+      </w:r>
+    </w:p>
+    <w:p>
+      <w:pPr>
+        <w:adjustRightInd w:val="0"/>
+        <w:snapToGrid w:val="0"/>
+        <w:spacing w:beforeLines="50" w:before="120" w:afterLines="50" w:after="120" w:line="360" w:lineRule="atLeast"/>
+        <w:jc w:val="center"/>
+        <w:rPr>
+          <w:rFonts w:hint="eastAsia"/>
+          <w:szCs w:val="24"/>
+        </w:rPr>
+      </w:pPr>
+      <w:r>
+        <w:rPr>
+          <w:rFonts w:hint="eastAsia"/>
+          <w:szCs w:val="24"/>
+        </w:rPr>
+        <w:t>圖</w:t>
+      </w:r>
+      <w:r>
+        <w:rPr>
+          <w:rFonts w:hint="eastAsia"/>
+          <w:szCs w:val="24"/>
+        </w:rPr>
+        <w:t>7</w:t>
+      </w:r>
+      <w:r>
+        <w:rPr>
+          <w:rFonts w:hint="eastAsia"/>
+          <w:szCs w:val="24"/>
+        </w:rPr>
+        <w:t>、</w:t>
+      </w:r>
+      <w:r>
+        <w:rPr>
+          <w:rFonts w:hint="eastAsia"/>
+          <w:szCs w:val="24"/>
+        </w:rPr>
+        <w:t>Segment each word</w:t>
+      </w:r>
+      <w:r>
+        <w:rPr>
+          <w:rFonts w:hint="eastAsia"/>
+          <w:szCs w:val="24"/>
+        </w:rPr>
+        <w:t>的介面</w:t>
+      </w:r>
+      <w:r>
+        <w:rPr>
+          <w:rFonts w:hint="eastAsia"/>
+          <w:szCs w:val="24"/>
+        </w:rPr>
+        <w:t>(</w:t>
+      </w:r>
+      <w:r>
+        <w:rPr>
+          <w:rFonts w:hint="eastAsia"/>
+          <w:szCs w:val="24"/>
+        </w:rPr>
+        <w:t>手機畫面</w:t>
+      </w:r>
+      <w:r>
+        <w:rPr>
+          <w:rFonts w:hint="eastAsia"/>
+          <w:szCs w:val="24"/>
+        </w:rPr>
+        <w:t>)</w:t>
       </w:r>
     </w:p>
     <w:p>
@@ -5014,6 +6820,7 @@
           <w:rFonts w:hint="eastAsia"/>
           <w:szCs w:val="24"/>
         </w:rPr>
+        <w:lastRenderedPageBreak/>
         <w:t>M</w:t>
       </w:r>
       <w:r>
@@ -5058,6 +6865,20 @@
           <w:rFonts w:hint="eastAsia"/>
           <w:szCs w:val="24"/>
         </w:rPr>
+        <w:t>，如圖</w:t>
+      </w:r>
+      <w:r>
+        <w:rPr>
+          <w:rFonts w:hint="eastAsia"/>
+          <w:szCs w:val="24"/>
+        </w:rPr>
+        <w:t>8</w:t>
+      </w:r>
+      <w:r>
+        <w:rPr>
+          <w:rFonts w:hint="eastAsia"/>
+          <w:szCs w:val="24"/>
+        </w:rPr>
         <w:t>，</w:t>
       </w:r>
       <w:r>
@@ -5088,6 +6909,1636 @@
         </w:rPr>
         <w:t>。</w:t>
       </w:r>
+    </w:p>
+    <w:p>
+      <w:pPr>
+        <w:adjustRightInd w:val="0"/>
+        <w:snapToGrid w:val="0"/>
+        <w:spacing w:beforeLines="50" w:before="120" w:afterLines="50" w:after="120" w:line="360" w:lineRule="atLeast"/>
+        <w:jc w:val="center"/>
+        <w:rPr>
+          <w:szCs w:val="24"/>
+        </w:rPr>
+      </w:pPr>
+      <w:r>
+        <w:rPr>
+          <w:rFonts w:hint="eastAsia"/>
+          <w:noProof/>
+          <w:szCs w:val="24"/>
+        </w:rPr>
+        <w:drawing>
+          <wp:inline distT="0" distB="0" distL="0" distR="0">
+            <wp:extent cx="2215515" cy="3489960"/>
+            <wp:effectExtent l="0" t="0" r="0" b="0"/>
+            <wp:docPr id="19" name="圖片 19"/>
+            <wp:cNvGraphicFramePr>
+              <a:graphicFrameLocks xmlns:a="http://schemas.openxmlformats.org/drawingml/2006/main" noChangeAspect="1"/>
+            </wp:cNvGraphicFramePr>
+            <a:graphic xmlns:a="http://schemas.openxmlformats.org/drawingml/2006/main">
+              <a:graphicData uri="http://schemas.openxmlformats.org/drawingml/2006/picture">
+                <pic:pic xmlns:pic="http://schemas.openxmlformats.org/drawingml/2006/picture">
+                  <pic:nvPicPr>
+                    <pic:cNvPr id="19" name="makesong.png"/>
+                    <pic:cNvPicPr/>
+                  </pic:nvPicPr>
+                  <pic:blipFill rotWithShape="1">
+                    <a:blip r:embed="rId15" cstate="print">
+                      <a:extLst>
+                        <a:ext uri="{28A0092B-C50C-407E-A947-70E740481C1C}">
+                          <a14:useLocalDpi xmlns:a14="http://schemas.microsoft.com/office/drawing/2010/main" val="0"/>
+                        </a:ext>
+                      </a:extLst>
+                    </a:blip>
+                    <a:srcRect t="3870" b="7527"/>
+                    <a:stretch/>
+                  </pic:blipFill>
+                  <pic:spPr bwMode="auto">
+                    <a:xfrm>
+                      <a:off x="0" y="0"/>
+                      <a:ext cx="2222124" cy="3500371"/>
+                    </a:xfrm>
+                    <a:prstGeom prst="rect">
+                      <a:avLst/>
+                    </a:prstGeom>
+                    <a:ln>
+                      <a:noFill/>
+                    </a:ln>
+                    <a:extLst>
+                      <a:ext uri="{53640926-AAD7-44D8-BBD7-CCE9431645EC}">
+                        <a14:shadowObscured xmlns:a14="http://schemas.microsoft.com/office/drawing/2010/main"/>
+                      </a:ext>
+                    </a:extLst>
+                  </pic:spPr>
+                </pic:pic>
+              </a:graphicData>
+            </a:graphic>
+          </wp:inline>
+        </w:drawing>
+      </w:r>
+    </w:p>
+    <w:p>
+      <w:pPr>
+        <w:adjustRightInd w:val="0"/>
+        <w:snapToGrid w:val="0"/>
+        <w:spacing w:beforeLines="50" w:before="120" w:afterLines="50" w:after="120" w:line="360" w:lineRule="atLeast"/>
+        <w:jc w:val="center"/>
+        <w:rPr>
+          <w:szCs w:val="24"/>
+        </w:rPr>
+      </w:pPr>
+      <w:r>
+        <w:rPr>
+          <w:rFonts w:hint="eastAsia"/>
+          <w:szCs w:val="24"/>
+        </w:rPr>
+        <w:t>圖</w:t>
+      </w:r>
+      <w:r>
+        <w:rPr>
+          <w:rFonts w:hint="eastAsia"/>
+          <w:szCs w:val="24"/>
+        </w:rPr>
+        <w:t>8</w:t>
+      </w:r>
+      <w:r>
+        <w:rPr>
+          <w:rFonts w:hint="eastAsia"/>
+          <w:szCs w:val="24"/>
+        </w:rPr>
+        <w:t>、</w:t>
+      </w:r>
+      <w:r>
+        <w:rPr>
+          <w:rFonts w:hint="eastAsia"/>
+          <w:szCs w:val="24"/>
+        </w:rPr>
+        <w:t>Make song</w:t>
+      </w:r>
+      <w:r>
+        <w:rPr>
+          <w:rFonts w:hint="eastAsia"/>
+          <w:szCs w:val="24"/>
+        </w:rPr>
+        <w:t>的介面</w:t>
+      </w:r>
+      <w:r>
+        <w:rPr>
+          <w:rFonts w:hint="eastAsia"/>
+          <w:szCs w:val="24"/>
+        </w:rPr>
+        <w:t>(</w:t>
+      </w:r>
+      <w:r>
+        <w:rPr>
+          <w:rFonts w:hint="eastAsia"/>
+          <w:szCs w:val="24"/>
+        </w:rPr>
+        <w:t>手機畫面</w:t>
+      </w:r>
+      <w:r>
+        <w:rPr>
+          <w:rFonts w:hint="eastAsia"/>
+          <w:szCs w:val="24"/>
+        </w:rPr>
+        <w:t>)</w:t>
+      </w:r>
+    </w:p>
+    <w:p>
+      <w:pPr>
+        <w:adjustRightInd w:val="0"/>
+        <w:snapToGrid w:val="0"/>
+        <w:spacing w:beforeLines="50" w:before="120" w:afterLines="50" w:after="120" w:line="360" w:lineRule="atLeast"/>
+        <w:rPr>
+          <w:szCs w:val="24"/>
+        </w:rPr>
+      </w:pPr>
+      <w:r>
+        <w:rPr>
+          <w:rFonts w:hint="eastAsia"/>
+          <w:szCs w:val="24"/>
+        </w:rPr>
+        <w:t>在這裡可以輸入樂譜，合成出歌聲，不過由於開發的困難度，我設計的介面不是音樂製作軟體常見的</w:t>
+      </w:r>
+      <w:r>
+        <w:rPr>
+          <w:rFonts w:hint="eastAsia"/>
+          <w:szCs w:val="24"/>
+        </w:rPr>
+        <w:t>Piano roll</w:t>
+      </w:r>
+      <w:r>
+        <w:rPr>
+          <w:rFonts w:hint="eastAsia"/>
+          <w:szCs w:val="24"/>
+        </w:rPr>
+        <w:t>形式，而是使用下拉式選單，選擇音色檔、音高以及音長。</w:t>
+      </w:r>
+    </w:p>
+    <w:p>
+      <w:pPr>
+        <w:adjustRightInd w:val="0"/>
+        <w:snapToGrid w:val="0"/>
+        <w:spacing w:beforeLines="50" w:before="120" w:afterLines="50" w:after="120" w:line="360" w:lineRule="atLeast"/>
+        <w:rPr>
+          <w:szCs w:val="24"/>
+        </w:rPr>
+      </w:pPr>
+      <w:r>
+        <w:rPr>
+          <w:rFonts w:hint="eastAsia"/>
+          <w:szCs w:val="24"/>
+        </w:rPr>
+        <w:t>首先</w:t>
+      </w:r>
+      <w:r>
+        <w:rPr>
+          <w:rFonts w:hint="eastAsia"/>
+          <w:szCs w:val="24"/>
+        </w:rPr>
+        <w:t>在</w:t>
+      </w:r>
+      <w:r>
+        <w:rPr>
+          <w:rFonts w:hint="eastAsia"/>
+          <w:szCs w:val="24"/>
+        </w:rPr>
+        <w:t>Tempo</w:t>
+      </w:r>
+      <w:r>
+        <w:rPr>
+          <w:rFonts w:hint="eastAsia"/>
+          <w:szCs w:val="24"/>
+        </w:rPr>
+        <w:t>欄位</w:t>
+      </w:r>
+      <w:r>
+        <w:rPr>
+          <w:rFonts w:hint="eastAsia"/>
+          <w:szCs w:val="24"/>
+        </w:rPr>
+        <w:t>輸入一首歌的節拍速率，本程式</w:t>
+      </w:r>
+      <w:r>
+        <w:rPr>
+          <w:rFonts w:hint="eastAsia"/>
+          <w:szCs w:val="24"/>
+        </w:rPr>
+        <w:t>以四分音符為一拍，輸入的單位是每分鐘的拍子數，也就是</w:t>
+      </w:r>
+      <w:r>
+        <w:rPr>
+          <w:rFonts w:hint="eastAsia"/>
+          <w:szCs w:val="24"/>
+        </w:rPr>
+        <w:t>bpm</w:t>
+      </w:r>
+      <w:r>
+        <w:rPr>
+          <w:szCs w:val="24"/>
+        </w:rPr>
+        <w:t>(beats per minute</w:t>
+      </w:r>
+      <w:r>
+        <w:rPr>
+          <w:rFonts w:hint="eastAsia"/>
+          <w:szCs w:val="24"/>
+        </w:rPr>
+        <w:t>)</w:t>
+      </w:r>
+      <w:r>
+        <w:rPr>
+          <w:rFonts w:hint="eastAsia"/>
+          <w:szCs w:val="24"/>
+        </w:rPr>
+        <w:t>。</w:t>
+      </w:r>
+    </w:p>
+    <w:p>
+      <w:pPr>
+        <w:adjustRightInd w:val="0"/>
+        <w:snapToGrid w:val="0"/>
+        <w:spacing w:beforeLines="50" w:before="120" w:afterLines="50" w:after="120" w:line="360" w:lineRule="atLeast"/>
+        <w:rPr>
+          <w:szCs w:val="24"/>
+        </w:rPr>
+      </w:pPr>
+      <w:r>
+        <w:rPr>
+          <w:rFonts w:hint="eastAsia"/>
+          <w:szCs w:val="24"/>
+        </w:rPr>
+        <w:t>接下來，按下頁面最下方的</w:t>
+      </w:r>
+      <w:r>
+        <w:rPr>
+          <w:rFonts w:hint="eastAsia"/>
+          <w:szCs w:val="24"/>
+        </w:rPr>
+        <w:t>Add note</w:t>
+      </w:r>
+      <w:r>
+        <w:rPr>
+          <w:rFonts w:hint="eastAsia"/>
+          <w:szCs w:val="24"/>
+        </w:rPr>
+        <w:t>按鈕新增一個音符</w:t>
+      </w:r>
+      <w:r>
+        <w:rPr>
+          <w:rFonts w:hint="eastAsia"/>
+          <w:szCs w:val="24"/>
+        </w:rPr>
+        <w:t>(</w:t>
+      </w:r>
+      <w:r>
+        <w:rPr>
+          <w:rFonts w:hint="eastAsia"/>
+          <w:szCs w:val="24"/>
+        </w:rPr>
+        <w:t>沒有在圖</w:t>
+      </w:r>
+      <w:r>
+        <w:rPr>
+          <w:rFonts w:hint="eastAsia"/>
+          <w:szCs w:val="24"/>
+        </w:rPr>
+        <w:t>8</w:t>
+      </w:r>
+      <w:r>
+        <w:rPr>
+          <w:rFonts w:hint="eastAsia"/>
+          <w:szCs w:val="24"/>
+        </w:rPr>
+        <w:t>，因為畫面太長被截掉了</w:t>
+      </w:r>
+      <w:r>
+        <w:rPr>
+          <w:rFonts w:hint="eastAsia"/>
+          <w:szCs w:val="24"/>
+        </w:rPr>
+        <w:t>)</w:t>
+      </w:r>
+      <w:r>
+        <w:rPr>
+          <w:rFonts w:hint="eastAsia"/>
+          <w:szCs w:val="24"/>
+        </w:rPr>
+        <w:t>，就會出現如圖</w:t>
+      </w:r>
+      <w:r>
+        <w:rPr>
+          <w:rFonts w:hint="eastAsia"/>
+          <w:szCs w:val="24"/>
+        </w:rPr>
+        <w:t>9</w:t>
+      </w:r>
+      <w:r>
+        <w:rPr>
+          <w:rFonts w:hint="eastAsia"/>
+          <w:szCs w:val="24"/>
+        </w:rPr>
+        <w:t>的介面。</w:t>
+      </w:r>
+    </w:p>
+    <w:p>
+      <w:pPr>
+        <w:adjustRightInd w:val="0"/>
+        <w:snapToGrid w:val="0"/>
+        <w:spacing w:beforeLines="50" w:before="120" w:afterLines="50" w:after="120" w:line="360" w:lineRule="atLeast"/>
+        <w:jc w:val="center"/>
+        <w:rPr>
+          <w:szCs w:val="24"/>
+        </w:rPr>
+      </w:pPr>
+      <w:r>
+        <w:rPr>
+          <w:rFonts w:hint="eastAsia"/>
+          <w:szCs w:val="24"/>
+        </w:rPr>
+        <w:pict>
+          <v:shape id="_x0000_i1026" type="#_x0000_t75" style="width:362.4pt;height:58.2pt">
+            <v:imagedata r:id="rId16" o:title="note"/>
+          </v:shape>
+        </w:pict>
+      </w:r>
+    </w:p>
+    <w:p>
+      <w:pPr>
+        <w:adjustRightInd w:val="0"/>
+        <w:snapToGrid w:val="0"/>
+        <w:spacing w:beforeLines="50" w:before="120" w:afterLines="50" w:after="120" w:line="360" w:lineRule="atLeast"/>
+        <w:jc w:val="center"/>
+        <w:rPr>
+          <w:szCs w:val="24"/>
+        </w:rPr>
+      </w:pPr>
+      <w:r>
+        <w:rPr>
+          <w:rFonts w:hint="eastAsia"/>
+          <w:szCs w:val="24"/>
+        </w:rPr>
+        <w:t>圖</w:t>
+      </w:r>
+      <w:r>
+        <w:rPr>
+          <w:rFonts w:hint="eastAsia"/>
+          <w:szCs w:val="24"/>
+        </w:rPr>
+        <w:t>9</w:t>
+      </w:r>
+      <w:r>
+        <w:rPr>
+          <w:rFonts w:hint="eastAsia"/>
+          <w:szCs w:val="24"/>
+        </w:rPr>
+        <w:t>、音符編輯介面</w:t>
+      </w:r>
+    </w:p>
+    <w:p>
+      <w:pPr>
+        <w:adjustRightInd w:val="0"/>
+        <w:snapToGrid w:val="0"/>
+        <w:spacing w:beforeLines="50" w:before="120" w:afterLines="50" w:after="120" w:line="360" w:lineRule="atLeast"/>
+        <w:rPr>
+          <w:szCs w:val="24"/>
+        </w:rPr>
+      </w:pPr>
+      <w:r>
+        <w:rPr>
+          <w:rFonts w:hint="eastAsia"/>
+          <w:szCs w:val="24"/>
+        </w:rPr>
+        <w:t>最左邊的加號是在這個音符的上面插入音符，最右邊的</w:t>
+      </w:r>
+      <w:r>
+        <w:rPr>
+          <w:rFonts w:hint="eastAsia"/>
+          <w:szCs w:val="24"/>
+        </w:rPr>
+        <w:t>Delete</w:t>
+      </w:r>
+      <w:r>
+        <w:rPr>
+          <w:rFonts w:hint="eastAsia"/>
+          <w:szCs w:val="24"/>
+        </w:rPr>
+        <w:t>是刪除音符。</w:t>
+      </w:r>
+    </w:p>
+    <w:p>
+      <w:pPr>
+        <w:adjustRightInd w:val="0"/>
+        <w:snapToGrid w:val="0"/>
+        <w:spacing w:beforeLines="50" w:before="120" w:afterLines="50" w:after="120" w:line="360" w:lineRule="atLeast"/>
+        <w:rPr>
+          <w:szCs w:val="24"/>
+        </w:rPr>
+      </w:pPr>
+      <w:r>
+        <w:rPr>
+          <w:szCs w:val="24"/>
+        </w:rPr>
+        <w:t>P</w:t>
+      </w:r>
+      <w:r>
+        <w:rPr>
+          <w:rFonts w:hint="eastAsia"/>
+          <w:szCs w:val="24"/>
+        </w:rPr>
+        <w:t>itch</w:t>
+      </w:r>
+      <w:r>
+        <w:rPr>
+          <w:rFonts w:hint="eastAsia"/>
+          <w:szCs w:val="24"/>
+        </w:rPr>
+        <w:t>選單是音高選取，使用的音高記號是科學音高記號法</w:t>
+      </w:r>
+      <w:r>
+        <w:rPr>
+          <w:rFonts w:hint="eastAsia"/>
+          <w:szCs w:val="24"/>
+        </w:rPr>
+        <w:t>：英文字母</w:t>
+      </w:r>
+      <w:r>
+        <w:rPr>
+          <w:rFonts w:hint="eastAsia"/>
+          <w:szCs w:val="24"/>
+        </w:rPr>
+        <w:t>CDEFG</w:t>
+      </w:r>
+      <w:r>
+        <w:rPr>
+          <w:szCs w:val="24"/>
+        </w:rPr>
+        <w:t>AB</w:t>
+      </w:r>
+      <w:r>
+        <w:rPr>
+          <w:rFonts w:hint="eastAsia"/>
+          <w:szCs w:val="24"/>
+        </w:rPr>
+        <w:t>加上升記號，再加上八度的編號。八度編號是</w:t>
+      </w:r>
+      <w:r>
+        <w:rPr>
+          <w:rFonts w:hint="eastAsia"/>
+          <w:szCs w:val="24"/>
+        </w:rPr>
+        <w:t>4</w:t>
+      </w:r>
+      <w:r>
+        <w:rPr>
+          <w:rFonts w:hint="eastAsia"/>
+          <w:szCs w:val="24"/>
+        </w:rPr>
+        <w:t>表示為中央八度，如</w:t>
+      </w:r>
+      <w:r>
+        <w:rPr>
+          <w:rFonts w:hint="eastAsia"/>
+          <w:szCs w:val="24"/>
+        </w:rPr>
+        <w:t>C4</w:t>
+      </w:r>
+      <w:r>
+        <w:rPr>
+          <w:rFonts w:hint="eastAsia"/>
+          <w:szCs w:val="24"/>
+        </w:rPr>
+        <w:t>是中央</w:t>
+      </w:r>
+      <w:r>
+        <w:rPr>
+          <w:rFonts w:hint="eastAsia"/>
+          <w:szCs w:val="24"/>
+        </w:rPr>
+        <w:t>Do</w:t>
+      </w:r>
+      <w:r>
+        <w:rPr>
+          <w:rFonts w:hint="eastAsia"/>
+          <w:szCs w:val="24"/>
+        </w:rPr>
+        <w:t>，</w:t>
+      </w:r>
+      <w:r>
+        <w:rPr>
+          <w:rFonts w:hint="eastAsia"/>
+          <w:szCs w:val="24"/>
+        </w:rPr>
+        <w:t>A4</w:t>
+      </w:r>
+      <w:r>
+        <w:rPr>
+          <w:rFonts w:hint="eastAsia"/>
+          <w:szCs w:val="24"/>
+        </w:rPr>
+        <w:t>是中央</w:t>
+      </w:r>
+      <w:r>
+        <w:rPr>
+          <w:rFonts w:hint="eastAsia"/>
+          <w:szCs w:val="24"/>
+        </w:rPr>
+        <w:t>La</w:t>
+      </w:r>
+      <w:r>
+        <w:rPr>
+          <w:rFonts w:hint="eastAsia"/>
+          <w:szCs w:val="24"/>
+        </w:rPr>
+        <w:t>。</w:t>
+      </w:r>
+    </w:p>
+    <w:p>
+      <w:pPr>
+        <w:adjustRightInd w:val="0"/>
+        <w:snapToGrid w:val="0"/>
+        <w:spacing w:beforeLines="50" w:before="120" w:afterLines="50" w:after="120" w:line="360" w:lineRule="atLeast"/>
+        <w:rPr>
+          <w:rFonts w:hint="eastAsia"/>
+        </w:rPr>
+      </w:pPr>
+      <w:r>
+        <w:rPr>
+          <w:rFonts w:hint="eastAsia"/>
+          <w:szCs w:val="24"/>
+        </w:rPr>
+        <w:t>Beat</w:t>
+      </w:r>
+      <w:r>
+        <w:rPr>
+          <w:rFonts w:hint="eastAsia"/>
+          <w:szCs w:val="24"/>
+        </w:rPr>
+        <w:t>選單是音長選取，可選擇音符的種類。目前提供</w:t>
+      </w:r>
+      <w:r>
+        <w:rPr>
+          <w:rFonts w:hint="eastAsia"/>
+          <w:szCs w:val="24"/>
+        </w:rPr>
+        <w:t>16th(</w:t>
+      </w:r>
+      <w:r>
+        <w:rPr>
+          <w:rFonts w:hint="eastAsia"/>
+          <w:szCs w:val="24"/>
+        </w:rPr>
+        <w:t>十六分音符</w:t>
+      </w:r>
+      <w:r>
+        <w:rPr>
+          <w:rFonts w:hint="eastAsia"/>
+          <w:szCs w:val="24"/>
+        </w:rPr>
+        <w:t>)</w:t>
+      </w:r>
+      <w:r>
+        <w:rPr>
+          <w:rFonts w:hint="eastAsia"/>
+          <w:szCs w:val="24"/>
+        </w:rPr>
+        <w:t>、</w:t>
+      </w:r>
+      <w:r>
+        <w:rPr>
+          <w:rFonts w:hint="eastAsia"/>
+          <w:szCs w:val="24"/>
+        </w:rPr>
+        <w:lastRenderedPageBreak/>
+        <w:t>eighth(</w:t>
+      </w:r>
+      <w:r>
+        <w:rPr>
+          <w:rFonts w:hint="eastAsia"/>
+          <w:szCs w:val="24"/>
+        </w:rPr>
+        <w:t>八分音符</w:t>
+      </w:r>
+      <w:r>
+        <w:rPr>
+          <w:rFonts w:hint="eastAsia"/>
+          <w:szCs w:val="24"/>
+        </w:rPr>
+        <w:t>)</w:t>
+      </w:r>
+      <w:r>
+        <w:rPr>
+          <w:rFonts w:hint="eastAsia"/>
+          <w:szCs w:val="24"/>
+        </w:rPr>
+        <w:t>、</w:t>
+      </w:r>
+      <w:r>
+        <w:rPr>
+          <w:rFonts w:hint="eastAsia"/>
+          <w:szCs w:val="24"/>
+        </w:rPr>
+        <w:t>dotted eighth(</w:t>
+      </w:r>
+      <w:r>
+        <w:rPr>
+          <w:rFonts w:hint="eastAsia"/>
+          <w:szCs w:val="24"/>
+        </w:rPr>
+        <w:t>附點八分音符</w:t>
+      </w:r>
+      <w:r>
+        <w:rPr>
+          <w:rFonts w:hint="eastAsia"/>
+          <w:szCs w:val="24"/>
+        </w:rPr>
+        <w:t>)</w:t>
+      </w:r>
+      <w:r>
+        <w:rPr>
+          <w:rFonts w:hint="eastAsia"/>
+          <w:szCs w:val="24"/>
+        </w:rPr>
+        <w:t>、</w:t>
+      </w:r>
+      <w:r>
+        <w:rPr>
+          <w:rFonts w:hint="eastAsia"/>
+          <w:szCs w:val="24"/>
+        </w:rPr>
+        <w:t>quarter(</w:t>
+      </w:r>
+      <w:r>
+        <w:rPr>
+          <w:rFonts w:hint="eastAsia"/>
+          <w:szCs w:val="24"/>
+        </w:rPr>
+        <w:t>四分音符</w:t>
+      </w:r>
+      <w:r>
+        <w:rPr>
+          <w:rFonts w:hint="eastAsia"/>
+          <w:szCs w:val="24"/>
+        </w:rPr>
+        <w:t>)</w:t>
+      </w:r>
+      <w:r>
+        <w:rPr>
+          <w:rFonts w:hint="eastAsia"/>
+          <w:szCs w:val="24"/>
+        </w:rPr>
+        <w:t>、</w:t>
+      </w:r>
+      <w:r>
+        <w:rPr>
+          <w:rFonts w:hint="eastAsia"/>
+          <w:szCs w:val="24"/>
+        </w:rPr>
+        <w:t>dotted quarter(</w:t>
+      </w:r>
+      <w:r>
+        <w:rPr>
+          <w:rFonts w:hint="eastAsia"/>
+          <w:szCs w:val="24"/>
+        </w:rPr>
+        <w:t>附點四分音符</w:t>
+      </w:r>
+      <w:r>
+        <w:rPr>
+          <w:rFonts w:hint="eastAsia"/>
+          <w:szCs w:val="24"/>
+        </w:rPr>
+        <w:t>)</w:t>
+      </w:r>
+      <w:r>
+        <w:rPr>
+          <w:rFonts w:hint="eastAsia"/>
+          <w:szCs w:val="24"/>
+        </w:rPr>
+        <w:t>、</w:t>
+      </w:r>
+      <w:r>
+        <w:rPr>
+          <w:rFonts w:hint="eastAsia"/>
+          <w:szCs w:val="24"/>
+        </w:rPr>
+        <w:t>half(</w:t>
+      </w:r>
+      <w:r>
+        <w:rPr>
+          <w:rFonts w:hint="eastAsia"/>
+          <w:szCs w:val="24"/>
+        </w:rPr>
+        <w:t>二分音符</w:t>
+      </w:r>
+      <w:r>
+        <w:rPr>
+          <w:rFonts w:hint="eastAsia"/>
+          <w:szCs w:val="24"/>
+        </w:rPr>
+        <w:t>)</w:t>
+      </w:r>
+      <w:r>
+        <w:rPr>
+          <w:rFonts w:hint="eastAsia"/>
+          <w:szCs w:val="24"/>
+        </w:rPr>
+        <w:t>、</w:t>
+      </w:r>
+      <w:r>
+        <w:rPr>
+          <w:rFonts w:hint="eastAsia"/>
+          <w:szCs w:val="24"/>
+        </w:rPr>
+        <w:t>dotted half(</w:t>
+      </w:r>
+      <w:r>
+        <w:rPr>
+          <w:rFonts w:hint="eastAsia"/>
+          <w:szCs w:val="24"/>
+        </w:rPr>
+        <w:t>附點二分音符</w:t>
+      </w:r>
+      <w:r>
+        <w:rPr>
+          <w:rFonts w:hint="eastAsia"/>
+          <w:szCs w:val="24"/>
+        </w:rPr>
+        <w:t>)</w:t>
+      </w:r>
+      <w:r>
+        <w:rPr>
+          <w:rFonts w:hint="eastAsia"/>
+          <w:szCs w:val="24"/>
+        </w:rPr>
+        <w:t>和</w:t>
+      </w:r>
+      <w:r>
+        <w:rPr>
+          <w:rFonts w:hint="eastAsia"/>
+          <w:szCs w:val="24"/>
+        </w:rPr>
+        <w:t>whole(</w:t>
+      </w:r>
+      <w:r>
+        <w:rPr>
+          <w:rFonts w:hint="eastAsia"/>
+          <w:szCs w:val="24"/>
+        </w:rPr>
+        <w:t>全音符</w:t>
+      </w:r>
+      <w:r>
+        <w:rPr>
+          <w:rFonts w:hint="eastAsia"/>
+          <w:szCs w:val="24"/>
+        </w:rPr>
+        <w:t>)</w:t>
+      </w:r>
+      <w:r>
+        <w:rPr>
+          <w:rFonts w:hint="eastAsia"/>
+        </w:rPr>
+        <w:t>。</w:t>
+      </w:r>
+    </w:p>
+    <w:p>
+      <w:pPr>
+        <w:adjustRightInd w:val="0"/>
+        <w:snapToGrid w:val="0"/>
+        <w:spacing w:beforeLines="50" w:before="120" w:afterLines="50" w:after="120" w:line="360" w:lineRule="atLeast"/>
+      </w:pPr>
+      <w:r>
+        <w:rPr>
+          <w:rFonts w:hint="eastAsia"/>
+        </w:rPr>
+        <w:t>加號右邊的選單是錄音檔選擇，當選取錄音檔之後，這個選單的右邊會再出現一個選單</w:t>
+      </w:r>
+      <w:r>
+        <w:rPr>
+          <w:rFonts w:hint="eastAsia"/>
+        </w:rPr>
+        <w:t>，如圖</w:t>
+      </w:r>
+      <w:r>
+        <w:rPr>
+          <w:rFonts w:hint="eastAsia"/>
+        </w:rPr>
+        <w:t>10</w:t>
+      </w:r>
+      <w:r>
+        <w:rPr>
+          <w:rFonts w:hint="eastAsia"/>
+        </w:rPr>
+        <w:t xml:space="preserve"> </w:t>
+      </w:r>
+      <w:r>
+        <w:rPr>
+          <w:rFonts w:hint="eastAsia"/>
+        </w:rPr>
+        <w:t>(</w:t>
+      </w:r>
+      <w:r>
+        <w:rPr>
+          <w:rFonts w:hint="eastAsia"/>
+        </w:rPr>
+        <w:t>檔案存在本地端資料庫而不是雲端，所以檔名不會和這裡的一樣</w:t>
+      </w:r>
+      <w:r>
+        <w:rPr>
+          <w:rFonts w:hint="eastAsia"/>
+        </w:rPr>
+        <w:t>，只是做參考</w:t>
+      </w:r>
+      <w:r>
+        <w:rPr>
+          <w:rFonts w:hint="eastAsia"/>
+        </w:rPr>
+        <w:t>)</w:t>
+      </w:r>
+      <w:r>
+        <w:rPr>
+          <w:rFonts w:hint="eastAsia"/>
+        </w:rPr>
+        <w:t>。出現的選單可以選擇此錄音檔裡面的單字，這個選單就可以輸入歌詞。</w:t>
+      </w:r>
+    </w:p>
+    <w:p>
+      <w:pPr>
+        <w:adjustRightInd w:val="0"/>
+        <w:snapToGrid w:val="0"/>
+        <w:spacing w:beforeLines="50" w:before="120" w:afterLines="50" w:after="120" w:line="360" w:lineRule="atLeast"/>
+      </w:pPr>
+      <w:r>
+        <w:rPr>
+          <w:rFonts w:hint="eastAsia"/>
+          <w:noProof/>
+        </w:rPr>
+        <w:drawing>
+          <wp:inline distT="0" distB="0" distL="0" distR="0">
+            <wp:extent cx="5278120" cy="317500"/>
+            <wp:effectExtent l="0" t="0" r="0" b="6350"/>
+            <wp:docPr id="23" name="圖片 23"/>
+            <wp:cNvGraphicFramePr>
+              <a:graphicFrameLocks xmlns:a="http://schemas.openxmlformats.org/drawingml/2006/main" noChangeAspect="1"/>
+            </wp:cNvGraphicFramePr>
+            <a:graphic xmlns:a="http://schemas.openxmlformats.org/drawingml/2006/main">
+              <a:graphicData uri="http://schemas.openxmlformats.org/drawingml/2006/picture">
+                <pic:pic xmlns:pic="http://schemas.openxmlformats.org/drawingml/2006/picture">
+                  <pic:nvPicPr>
+                    <pic:cNvPr id="23" name="note2.png"/>
+                    <pic:cNvPicPr/>
+                  </pic:nvPicPr>
+                  <pic:blipFill>
+                    <a:blip r:embed="rId17">
+                      <a:extLst>
+                        <a:ext uri="{28A0092B-C50C-407E-A947-70E740481C1C}">
+                          <a14:useLocalDpi xmlns:a14="http://schemas.microsoft.com/office/drawing/2010/main" val="0"/>
+                        </a:ext>
+                      </a:extLst>
+                    </a:blip>
+                    <a:stretch>
+                      <a:fillRect/>
+                    </a:stretch>
+                  </pic:blipFill>
+                  <pic:spPr>
+                    <a:xfrm>
+                      <a:off x="0" y="0"/>
+                      <a:ext cx="5278120" cy="317500"/>
+                    </a:xfrm>
+                    <a:prstGeom prst="rect">
+                      <a:avLst/>
+                    </a:prstGeom>
+                  </pic:spPr>
+                </pic:pic>
+              </a:graphicData>
+            </a:graphic>
+          </wp:inline>
+        </w:drawing>
+      </w:r>
+    </w:p>
+    <w:p>
+      <w:pPr>
+        <w:adjustRightInd w:val="0"/>
+        <w:snapToGrid w:val="0"/>
+        <w:spacing w:beforeLines="50" w:before="120" w:afterLines="50" w:after="120" w:line="360" w:lineRule="atLeast"/>
+        <w:jc w:val="center"/>
+      </w:pPr>
+      <w:r>
+        <w:rPr>
+          <w:rFonts w:hint="eastAsia"/>
+        </w:rPr>
+        <w:t>圖</w:t>
+      </w:r>
+      <w:r>
+        <w:rPr>
+          <w:rFonts w:hint="eastAsia"/>
+        </w:rPr>
+        <w:t>10</w:t>
+      </w:r>
+      <w:r>
+        <w:rPr>
+          <w:rFonts w:hint="eastAsia"/>
+        </w:rPr>
+        <w:t>、音符編輯介面，選擇錄音檔</w:t>
+      </w:r>
+    </w:p>
+    <w:p>
+      <w:pPr>
+        <w:adjustRightInd w:val="0"/>
+        <w:snapToGrid w:val="0"/>
+        <w:spacing w:beforeLines="50" w:before="120" w:afterLines="50" w:after="120" w:line="360" w:lineRule="atLeast"/>
+      </w:pPr>
+      <w:r>
+        <w:rPr>
+          <w:rFonts w:hint="eastAsia"/>
+        </w:rPr>
+        <w:t>錄音檔選單還有特別的選項</w:t>
+      </w:r>
+      <w:r>
+        <w:softHyphen/>
+      </w:r>
+      <w:r>
+        <w:softHyphen/>
+      </w:r>
+      <w:r>
+        <w:rPr>
+          <w:rFonts w:hint="eastAsia"/>
+        </w:rPr>
+        <w:t>，</w:t>
+      </w:r>
+      <w:r>
+        <w:rPr>
+          <w:rFonts w:hint="eastAsia"/>
+        </w:rPr>
+        <w:t>rest</w:t>
+      </w:r>
+      <w:r>
+        <w:rPr>
+          <w:rFonts w:hint="eastAsia"/>
+        </w:rPr>
+        <w:t>和</w:t>
+      </w:r>
+      <w:r>
+        <w:rPr>
+          <w:rFonts w:hint="eastAsia"/>
+        </w:rPr>
+        <w:t>tied</w:t>
+      </w:r>
+      <w:r>
+        <w:rPr>
+          <w:rFonts w:hint="eastAsia"/>
+        </w:rPr>
+        <w:t>。</w:t>
+      </w:r>
+      <w:r>
+        <w:t>R</w:t>
+      </w:r>
+      <w:r>
+        <w:rPr>
+          <w:rFonts w:hint="eastAsia"/>
+        </w:rPr>
+        <w:t>est</w:t>
+      </w:r>
+      <w:r>
+        <w:rPr>
+          <w:rFonts w:hint="eastAsia"/>
+        </w:rPr>
+        <w:t>是休止符，因為沒有聲音，所以不能選擇歌詞。</w:t>
+      </w:r>
+      <w:r>
+        <w:t>T</w:t>
+      </w:r>
+      <w:r>
+        <w:t>ied</w:t>
+      </w:r>
+      <w:r>
+        <w:rPr>
+          <w:rFonts w:hint="eastAsia"/>
+        </w:rPr>
+        <w:t>表示</w:t>
+      </w:r>
+      <w:r>
+        <w:rPr>
+          <w:rFonts w:hint="eastAsia"/>
+        </w:rPr>
+        <w:t>這個音符要跟上一個音符連在一起</w:t>
+      </w:r>
+      <w:r>
+        <w:rPr>
+          <w:rFonts w:hint="eastAsia"/>
+        </w:rPr>
+        <w:t>，歌詞沿用上一個音符</w:t>
+      </w:r>
+      <w:r>
+        <w:rPr>
+          <w:rFonts w:hint="eastAsia"/>
+        </w:rPr>
+        <w:t>，如果音高相同，則相當於樂譜中的連結線，如果音高不同，則相當於圓滑線。程式會對圓滑線作圓滑處理，音高以線性內插計算出來，所以音高不會突然的跳動。</w:t>
+      </w:r>
+    </w:p>
+    <w:p>
+      <w:pPr>
+        <w:adjustRightInd w:val="0"/>
+        <w:snapToGrid w:val="0"/>
+        <w:spacing w:beforeLines="50" w:before="120" w:afterLines="50" w:after="120" w:line="360" w:lineRule="atLeast"/>
+      </w:pPr>
+      <w:r>
+        <w:rPr>
+          <w:rFonts w:hint="eastAsia"/>
+        </w:rPr>
+        <w:t>輸入完音符後，按下畫面上方的</w:t>
+      </w:r>
+      <w:r>
+        <w:rPr>
+          <w:rFonts w:hint="eastAsia"/>
+        </w:rPr>
+        <w:t>Play</w:t>
+      </w:r>
+      <w:r>
+        <w:rPr>
+          <w:rFonts w:hint="eastAsia"/>
+        </w:rPr>
+        <w:t>可以合成並播放歌聲，如果滿意，按下</w:t>
+      </w:r>
+      <w:r>
+        <w:rPr>
+          <w:rFonts w:hint="eastAsia"/>
+        </w:rPr>
+        <w:t>Save</w:t>
+      </w:r>
+      <w:r>
+        <w:rPr>
+          <w:rFonts w:hint="eastAsia"/>
+        </w:rPr>
+        <w:t>就可以存檔。存檔時會詢問歌名，預設是作曲日期。</w:t>
+      </w:r>
+    </w:p>
+    <w:p>
+      <w:pPr>
+        <w:adjustRightInd w:val="0"/>
+        <w:snapToGrid w:val="0"/>
+        <w:spacing w:beforeLines="50" w:before="120" w:afterLines="50" w:after="120" w:line="360" w:lineRule="atLeast"/>
+      </w:pPr>
+      <w:r>
+        <w:rPr>
+          <w:rFonts w:hint="eastAsia"/>
+        </w:rPr>
+        <w:t>如果不想要某一首歌，可以</w:t>
+      </w:r>
+      <w:r>
+        <w:rPr>
+          <w:rFonts w:hint="eastAsia"/>
+        </w:rPr>
+        <w:t>在畫面最上面的</w:t>
+      </w:r>
+      <w:r>
+        <w:rPr>
+          <w:rFonts w:hint="eastAsia"/>
+        </w:rPr>
+        <w:t>song</w:t>
+      </w:r>
+      <w:r>
+        <w:rPr>
+          <w:rFonts w:hint="eastAsia"/>
+        </w:rPr>
+        <w:t>選單選擇歌曲，然後按下</w:t>
+      </w:r>
+      <w:r>
+        <w:rPr>
+          <w:rFonts w:hint="eastAsia"/>
+        </w:rPr>
+        <w:t>Delete</w:t>
+      </w:r>
+      <w:r>
+        <w:rPr>
+          <w:rFonts w:hint="eastAsia"/>
+        </w:rPr>
+        <w:t>，為了避免誤刪，系統會再度確認你是否要刪除。</w:t>
+      </w:r>
+    </w:p>
+    <w:p>
+      <w:pPr>
+        <w:adjustRightInd w:val="0"/>
+        <w:snapToGrid w:val="0"/>
+        <w:spacing w:beforeLines="50" w:before="120" w:afterLines="50" w:after="120" w:line="360" w:lineRule="atLeast"/>
+      </w:pPr>
+    </w:p>
+    <w:p>
+      <w:pPr>
+        <w:adjustRightInd w:val="0"/>
+        <w:snapToGrid w:val="0"/>
+        <w:spacing w:beforeLines="50" w:before="120" w:afterLines="50" w:after="120" w:line="360" w:lineRule="atLeast"/>
+      </w:pPr>
+      <w:r>
+        <w:rPr>
+          <w:rFonts w:hint="eastAsia"/>
+        </w:rPr>
+        <w:t>專題還寫了一些工具程式，以下介紹</w:t>
+      </w:r>
+    </w:p>
+    <w:p>
+      <w:pPr>
+        <w:pStyle w:val="a4"/>
+        <w:numPr>
+          <w:ilvl w:val="1"/>
+          <w:numId w:val="2"/>
+        </w:numPr>
+        <w:adjustRightInd w:val="0"/>
+        <w:snapToGrid w:val="0"/>
+        <w:spacing w:beforeLines="50" w:before="120" w:afterLines="50" w:after="120" w:line="360" w:lineRule="atLeast"/>
+        <w:ind w:leftChars="0"/>
+      </w:pPr>
+      <w:r>
+        <w:rPr>
+          <w:rFonts w:hint="eastAsia"/>
+        </w:rPr>
+        <w:t>js/</w:t>
+      </w:r>
+      <w:r>
+        <w:t>pitch.js</w:t>
+      </w:r>
+      <w:r>
+        <w:rPr>
+          <w:rFonts w:hint="eastAsia"/>
+        </w:rPr>
+        <w:t>和</w:t>
+      </w:r>
+      <w:r>
+        <w:rPr>
+          <w:rFonts w:hint="eastAsia"/>
+        </w:rPr>
+        <w:t>js/pitchworker.js</w:t>
+      </w:r>
+    </w:p>
+    <w:p>
+      <w:pPr>
+        <w:adjustRightInd w:val="0"/>
+        <w:snapToGrid w:val="0"/>
+        <w:spacing w:beforeLines="50" w:before="120" w:afterLines="50" w:after="120" w:line="360" w:lineRule="atLeast"/>
+        <w:rPr>
+          <w:rFonts w:hint="eastAsia"/>
+        </w:rPr>
+      </w:pPr>
+      <w:r>
+        <w:rPr>
+          <w:rFonts w:hint="eastAsia"/>
+        </w:rPr>
+        <w:t>分析音高的程式。在原理部分有提到偵測音高的方法，但是我發現，偵測音高需要的計算量非常大，以至於成為效能的瓶頸，所以我把偵測音高的部分用</w:t>
+      </w:r>
+      <w:r>
+        <w:rPr>
+          <w:rFonts w:hint="eastAsia"/>
+        </w:rPr>
+        <w:t>Web Worker</w:t>
+      </w:r>
+      <w:r>
+        <w:rPr>
+          <w:rFonts w:hint="eastAsia"/>
+        </w:rPr>
+        <w:t>來平行化。</w:t>
+      </w:r>
+      <w:r>
+        <w:rPr>
+          <w:rFonts w:hint="eastAsia"/>
+        </w:rPr>
+        <w:t>Web Worker</w:t>
+      </w:r>
+      <w:r>
+        <w:rPr>
+          <w:rFonts w:hint="eastAsia"/>
+        </w:rPr>
+        <w:t>是瀏覽器提供的</w:t>
+      </w:r>
+      <w:r>
+        <w:rPr>
+          <w:rFonts w:hint="eastAsia"/>
+        </w:rPr>
+        <w:t>API</w:t>
+      </w:r>
+      <w:r>
+        <w:rPr>
+          <w:rFonts w:hint="eastAsia"/>
+        </w:rPr>
+        <w:t>，可用來背景執行程式，開啟多個</w:t>
+      </w:r>
+      <w:r>
+        <w:rPr>
+          <w:rFonts w:hint="eastAsia"/>
+        </w:rPr>
+        <w:t>Web Worker</w:t>
+      </w:r>
+      <w:r>
+        <w:rPr>
+          <w:rFonts w:hint="eastAsia"/>
+        </w:rPr>
+        <w:t>就可以平行化。</w:t>
+      </w:r>
+      <w:r>
+        <w:rPr>
+          <w:rFonts w:hint="eastAsia"/>
+        </w:rPr>
+        <w:t>我平行化的部分是計算自相關，因為每一秒的聲音檔要計算</w:t>
+      </w:r>
+      <w:r>
+        <w:rPr>
+          <w:rFonts w:hint="eastAsia"/>
+        </w:rPr>
+        <w:t>100</w:t>
+      </w:r>
+      <w:r>
+        <w:rPr>
+          <w:rFonts w:hint="eastAsia"/>
+        </w:rPr>
+        <w:t>次的自相關函數。</w:t>
+      </w:r>
+    </w:p>
+    <w:p>
+      <w:pPr>
+        <w:pStyle w:val="a4"/>
+        <w:numPr>
+          <w:ilvl w:val="1"/>
+          <w:numId w:val="2"/>
+        </w:numPr>
+        <w:adjustRightInd w:val="0"/>
+        <w:snapToGrid w:val="0"/>
+        <w:spacing w:beforeLines="50" w:before="120" w:afterLines="50" w:after="120" w:line="360" w:lineRule="atLeast"/>
+        <w:ind w:leftChars="0"/>
+      </w:pPr>
+      <w:r>
+        <w:rPr>
+          <w:rFonts w:hint="eastAsia"/>
+        </w:rPr>
+        <w:t>js/storage.js</w:t>
+      </w:r>
+    </w:p>
+    <w:p>
+      <w:pPr>
+        <w:adjustRightInd w:val="0"/>
+        <w:snapToGrid w:val="0"/>
+        <w:spacing w:beforeLines="50" w:before="120" w:afterLines="50" w:after="120" w:line="360" w:lineRule="atLeast"/>
+        <w:rPr>
+          <w:rFonts w:hint="eastAsia"/>
+        </w:rPr>
+      </w:pPr>
+      <w:r>
+        <w:rPr>
+          <w:rFonts w:hint="eastAsia"/>
+        </w:rPr>
+        <w:t>處理儲存的功能。我使用瀏覽器的</w:t>
+      </w:r>
+      <w:r>
+        <w:rPr>
+          <w:rFonts w:hint="eastAsia"/>
+        </w:rPr>
+        <w:t>Indexed DB</w:t>
+      </w:r>
+      <w:r>
+        <w:rPr>
+          <w:rFonts w:hint="eastAsia"/>
+        </w:rPr>
+        <w:t>來儲存資料，如錄音檔、</w:t>
+      </w:r>
+      <w:r>
+        <w:rPr>
+          <w:rFonts w:hint="eastAsia"/>
+        </w:rPr>
+        <w:t>歌曲等</w:t>
+      </w:r>
+      <w:r>
+        <w:rPr>
+          <w:rFonts w:hint="eastAsia"/>
+        </w:rPr>
+        <w:t>。</w:t>
+      </w:r>
+      <w:r>
+        <w:rPr>
+          <w:rFonts w:hint="eastAsia"/>
+        </w:rPr>
+        <w:t>Indexed DB</w:t>
+      </w:r>
+      <w:r>
+        <w:rPr>
+          <w:rFonts w:hint="eastAsia"/>
+        </w:rPr>
+        <w:t>是一種資料庫的</w:t>
+      </w:r>
+      <w:r>
+        <w:rPr>
+          <w:rFonts w:hint="eastAsia"/>
+        </w:rPr>
+        <w:t>API</w:t>
+      </w:r>
+      <w:r>
+        <w:rPr>
+          <w:rFonts w:hint="eastAsia"/>
+        </w:rPr>
+        <w:t>，可在本地端存放資料，並且利用非同步操作來改善效能。然而</w:t>
+      </w:r>
+      <w:r>
+        <w:rPr>
+          <w:rFonts w:hint="eastAsia"/>
+        </w:rPr>
+        <w:t>非同步操作</w:t>
+      </w:r>
+      <w:r>
+        <w:rPr>
+          <w:rFonts w:hint="eastAsia"/>
+        </w:rPr>
+        <w:t>也造成程式相當難以撰寫，因此我把處理資料庫的部分獨立出來。</w:t>
+      </w:r>
+    </w:p>
+    <w:p>
+      <w:pPr>
+        <w:pStyle w:val="a4"/>
+        <w:numPr>
+          <w:ilvl w:val="1"/>
+          <w:numId w:val="2"/>
+        </w:numPr>
+        <w:adjustRightInd w:val="0"/>
+        <w:snapToGrid w:val="0"/>
+        <w:spacing w:beforeLines="50" w:before="120" w:afterLines="50" w:after="120" w:line="360" w:lineRule="atLeast"/>
+        <w:ind w:leftChars="0"/>
+      </w:pPr>
+      <w:r>
+        <w:t>js/forSafari.js</w:t>
+      </w:r>
+    </w:p>
+    <w:p>
+      <w:pPr>
+        <w:adjustRightInd w:val="0"/>
+        <w:snapToGrid w:val="0"/>
+        <w:spacing w:beforeLines="50" w:before="120" w:afterLines="50" w:after="120" w:line="360" w:lineRule="atLeast"/>
+        <w:rPr>
+          <w:rFonts w:hint="eastAsia"/>
+        </w:rPr>
+      </w:pPr>
+      <w:r>
+        <w:rPr>
+          <w:rFonts w:hint="eastAsia"/>
+        </w:rPr>
+        <w:t>用來解決在</w:t>
+      </w:r>
+      <w:r>
+        <w:rPr>
+          <w:rFonts w:hint="eastAsia"/>
+        </w:rPr>
+        <w:t>Safari</w:t>
+      </w:r>
+      <w:r>
+        <w:rPr>
+          <w:rFonts w:hint="eastAsia"/>
+        </w:rPr>
+        <w:t>瀏覽器裡無法播放聲音的問題。</w:t>
+      </w:r>
+    </w:p>
+    <w:p>
+      <w:pPr>
+        <w:pStyle w:val="a4"/>
+        <w:numPr>
+          <w:ilvl w:val="1"/>
+          <w:numId w:val="2"/>
+        </w:numPr>
+        <w:adjustRightInd w:val="0"/>
+        <w:snapToGrid w:val="0"/>
+        <w:spacing w:beforeLines="50" w:before="120" w:afterLines="50" w:after="120" w:line="360" w:lineRule="atLeast"/>
+        <w:ind w:leftChars="0"/>
+      </w:pPr>
+      <w:r>
+        <w:lastRenderedPageBreak/>
+        <w:t>lib/fft.js</w:t>
+      </w:r>
+    </w:p>
+    <w:p>
+      <w:pPr>
+        <w:adjustRightInd w:val="0"/>
+        <w:snapToGrid w:val="0"/>
+        <w:spacing w:beforeLines="50" w:before="120" w:afterLines="50" w:after="120" w:line="360" w:lineRule="atLeast"/>
+        <w:rPr>
+          <w:rFonts w:hint="eastAsia"/>
+        </w:rPr>
+      </w:pPr>
+      <w:r>
+        <w:rPr>
+          <w:rFonts w:hint="eastAsia"/>
+        </w:rPr>
+        <w:t>我撰寫的快速傅立葉轉換程式，有對實數資料做優化。在計算時頻圖以及自相關函數時會用到。</w:t>
+      </w:r>
+    </w:p>
+    <w:p>
+      <w:pPr>
+        <w:pStyle w:val="a4"/>
+        <w:numPr>
+          <w:ilvl w:val="1"/>
+          <w:numId w:val="2"/>
+        </w:numPr>
+        <w:adjustRightInd w:val="0"/>
+        <w:snapToGrid w:val="0"/>
+        <w:spacing w:beforeLines="50" w:before="120" w:afterLines="50" w:after="120" w:line="360" w:lineRule="atLeast"/>
+        <w:ind w:leftChars="0"/>
+      </w:pPr>
+      <w:r>
+        <w:t>css/style.css</w:t>
+      </w:r>
+    </w:p>
+    <w:p>
+      <w:pPr>
+        <w:adjustRightInd w:val="0"/>
+        <w:snapToGrid w:val="0"/>
+        <w:spacing w:beforeLines="50" w:before="120" w:afterLines="50" w:after="120" w:line="360" w:lineRule="atLeast"/>
+        <w:rPr>
+          <w:rFonts w:hint="eastAsia"/>
+        </w:rPr>
+      </w:pPr>
+      <w:r>
+        <w:rPr>
+          <w:rFonts w:hint="eastAsia"/>
+        </w:rPr>
+        <w:t>用來設定介面的外觀。</w:t>
+      </w:r>
+    </w:p>
+    <w:p>
+      <w:pPr>
+        <w:pStyle w:val="a4"/>
+        <w:numPr>
+          <w:ilvl w:val="1"/>
+          <w:numId w:val="2"/>
+        </w:numPr>
+        <w:adjustRightInd w:val="0"/>
+        <w:snapToGrid w:val="0"/>
+        <w:spacing w:beforeLines="50" w:before="120" w:afterLines="50" w:after="120" w:line="360" w:lineRule="atLeast"/>
+        <w:ind w:leftChars="0"/>
+      </w:pPr>
+      <w:r>
+        <w:t>lib/alertbox.js</w:t>
+      </w:r>
+      <w:r>
+        <w:rPr>
+          <w:rFonts w:hint="eastAsia"/>
+        </w:rPr>
+        <w:t>和</w:t>
+      </w:r>
+      <w:r>
+        <w:rPr>
+          <w:rFonts w:hint="eastAsia"/>
+        </w:rPr>
+        <w:t>css/alertbox.css</w:t>
+      </w:r>
+    </w:p>
+    <w:p>
+      <w:pPr>
+        <w:adjustRightInd w:val="0"/>
+        <w:snapToGrid w:val="0"/>
+        <w:spacing w:beforeLines="50" w:before="120" w:afterLines="50" w:after="120" w:line="360" w:lineRule="atLeast"/>
+        <w:rPr>
+          <w:rFonts w:hint="eastAsia"/>
+        </w:rPr>
+      </w:pPr>
+      <w:r>
+        <w:rPr>
+          <w:rFonts w:hint="eastAsia"/>
+        </w:rPr>
+        <w:t>用來顯示錯誤訊息，以及顯示對話框。</w:t>
+      </w:r>
+    </w:p>
+    <w:p>
+      <w:pPr>
+        <w:pStyle w:val="a4"/>
+        <w:numPr>
+          <w:ilvl w:val="1"/>
+          <w:numId w:val="2"/>
+        </w:numPr>
+        <w:adjustRightInd w:val="0"/>
+        <w:snapToGrid w:val="0"/>
+        <w:spacing w:beforeLines="50" w:before="120" w:afterLines="50" w:after="120" w:line="360" w:lineRule="atLeast"/>
+        <w:ind w:leftChars="0"/>
+      </w:pPr>
+      <w:r>
+        <w:t>lib/</w:t>
+      </w:r>
+      <w:r>
+        <w:t>IndexedDB-getAll-shim</w:t>
+      </w:r>
+      <w:r>
+        <w:t>.js</w:t>
+      </w:r>
+    </w:p>
+    <w:p>
+      <w:pPr>
+        <w:adjustRightInd w:val="0"/>
+        <w:snapToGrid w:val="0"/>
+        <w:spacing w:beforeLines="50" w:before="120" w:afterLines="50" w:after="120" w:line="360" w:lineRule="atLeast"/>
+        <w:rPr>
+          <w:rFonts w:hint="eastAsia"/>
+        </w:rPr>
+      </w:pPr>
+      <w:r>
+        <w:rPr>
+          <w:rFonts w:hint="eastAsia"/>
+        </w:rPr>
+        <w:t>這不是我寫的程式，我用它來解決在</w:t>
+      </w:r>
+      <w:r>
+        <w:rPr>
+          <w:rFonts w:hint="eastAsia"/>
+        </w:rPr>
+        <w:t>Edge</w:t>
+      </w:r>
+      <w:r>
+        <w:rPr>
+          <w:rFonts w:hint="eastAsia"/>
+        </w:rPr>
+        <w:t>和</w:t>
+      </w:r>
+      <w:r>
+        <w:rPr>
+          <w:rFonts w:hint="eastAsia"/>
+        </w:rPr>
+        <w:t>Safari</w:t>
+      </w:r>
+      <w:r>
+        <w:rPr>
+          <w:rFonts w:hint="eastAsia"/>
+        </w:rPr>
+        <w:t>瀏覽器裡</w:t>
+      </w:r>
+      <w:r>
+        <w:rPr>
+          <w:rFonts w:hint="eastAsia"/>
+        </w:rPr>
+        <w:t>Indexed DB</w:t>
+      </w:r>
+      <w:r>
+        <w:rPr>
+          <w:rFonts w:hint="eastAsia"/>
+        </w:rPr>
+        <w:t>的相容性問題。</w:t>
+      </w:r>
+    </w:p>
+    <w:p>
+      <w:pPr>
+        <w:pStyle w:val="a4"/>
+        <w:numPr>
+          <w:ilvl w:val="1"/>
+          <w:numId w:val="2"/>
+        </w:numPr>
+        <w:adjustRightInd w:val="0"/>
+        <w:snapToGrid w:val="0"/>
+        <w:spacing w:beforeLines="50" w:before="120" w:afterLines="50" w:after="120" w:line="360" w:lineRule="atLeast"/>
+        <w:ind w:leftChars="0"/>
+      </w:pPr>
+      <w:r>
+        <w:t>lib/</w:t>
+      </w:r>
+      <w:r>
+        <w:t>audio-recorder-polyfill</w:t>
+      </w:r>
+      <w:r>
+        <w:rPr>
+          <w:rFonts w:hint="eastAsia"/>
+        </w:rPr>
+        <w:t>內的檔案</w:t>
+      </w:r>
+    </w:p>
+    <w:p>
+      <w:pPr>
+        <w:adjustRightInd w:val="0"/>
+        <w:snapToGrid w:val="0"/>
+        <w:spacing w:beforeLines="50" w:before="120" w:afterLines="50" w:after="120" w:line="360" w:lineRule="atLeast"/>
+        <w:rPr>
+          <w:rFonts w:hint="eastAsia"/>
+        </w:rPr>
+      </w:pPr>
+      <w:r>
+        <w:rPr>
+          <w:rFonts w:hint="eastAsia"/>
+        </w:rPr>
+        <w:t>這是其他人寫的程式，但是我發現和我的程式的架構不相容，所以有做修改。用來解決在</w:t>
+      </w:r>
+      <w:r>
+        <w:rPr>
+          <w:rFonts w:hint="eastAsia"/>
+        </w:rPr>
+        <w:t>Edge</w:t>
+      </w:r>
+      <w:r>
+        <w:rPr>
+          <w:rFonts w:hint="eastAsia"/>
+        </w:rPr>
+        <w:t>和</w:t>
+      </w:r>
+      <w:r>
+        <w:rPr>
+          <w:rFonts w:hint="eastAsia"/>
+        </w:rPr>
+        <w:t>Safari</w:t>
+      </w:r>
+      <w:r>
+        <w:rPr>
+          <w:rFonts w:hint="eastAsia"/>
+        </w:rPr>
+        <w:t>瀏覽器裡錄音功能的相容性問題。</w:t>
+      </w:r>
+      <w:bookmarkStart w:id="0" w:name="_GoBack"/>
+      <w:bookmarkEnd w:id="0"/>
     </w:p>
     <w:p>
       <w:pPr>
@@ -5132,7 +8583,7 @@
         </w:rPr>
         <w:t>程式已放到網路上，網址為</w:t>
       </w:r>
-      <w:hyperlink r:id="rId13" w:history="1">
+      <w:hyperlink r:id="rId18" w:history="1">
         <w:r>
           <w:rPr>
             <w:rStyle w:val="a5"/>
@@ -5181,59 +8632,38 @@
           <w:rFonts w:hint="eastAsia"/>
           <w:szCs w:val="24"/>
         </w:rPr>
+        <w:t>(</w:t>
+      </w:r>
+      <w:r>
+        <w:rPr>
+          <w:rFonts w:hint="eastAsia"/>
+          <w:szCs w:val="24"/>
+        </w:rPr>
+        <w:t>給互動式音訊處理導論的助教：結論就是心得</w:t>
+      </w:r>
+      <w:r>
+        <w:rPr>
+          <w:rFonts w:hint="eastAsia"/>
+          <w:szCs w:val="24"/>
+        </w:rPr>
+        <w:t>)</w:t>
+      </w:r>
+    </w:p>
+    <w:p>
+      <w:pPr>
+        <w:adjustRightInd w:val="0"/>
+        <w:snapToGrid w:val="0"/>
+        <w:spacing w:beforeLines="50" w:before="120" w:afterLines="50" w:after="120" w:line="360" w:lineRule="atLeast"/>
+        <w:rPr>
+          <w:szCs w:val="24"/>
+        </w:rPr>
+      </w:pPr>
+      <w:r>
+        <w:rPr>
+          <w:rFonts w:hint="eastAsia"/>
+          <w:szCs w:val="24"/>
+        </w:rPr>
         <w:t>這個專題只有我一個人做，而且同時是資訊工程專題和互動式音訊處理導論的專題。</w:t>
-      </w:r>
-    </w:p>
-    <w:p>
-      <w:pPr>
-        <w:adjustRightInd w:val="0"/>
-        <w:snapToGrid w:val="0"/>
-        <w:spacing w:beforeLines="50" w:before="120" w:afterLines="50" w:after="120" w:line="360" w:lineRule="atLeast"/>
-        <w:rPr>
-          <w:szCs w:val="24"/>
-        </w:rPr>
-      </w:pPr>
-      <w:r>
-        <w:rPr>
-          <w:rFonts w:hint="eastAsia"/>
-          <w:szCs w:val="24"/>
-        </w:rPr>
-        <w:t>24235235</w:t>
-      </w:r>
-      <w:r>
-        <w:rPr>
-          <w:rFonts w:hint="eastAsia"/>
-          <w:szCs w:val="24"/>
-        </w:rPr>
-        <w:t>你好</w:t>
-      </w:r>
-      <w:r>
-        <w:rPr>
-          <w:rFonts w:hint="eastAsia"/>
-          <w:szCs w:val="24"/>
-        </w:rPr>
-        <w:t>365AA</w:t>
-      </w:r>
-      <w:r>
-        <w:rPr>
-          <w:rFonts w:hint="eastAsia"/>
-          <w:szCs w:val="24"/>
-        </w:rPr>
-        <w:t>。結論寫不出來，</w:t>
-      </w:r>
-      <w:r>
-        <w:rPr>
-          <w:rFonts w:hint="eastAsia"/>
-          <w:szCs w:val="24"/>
-        </w:rPr>
-        <w:t>GG</w:t>
-      </w:r>
-      <w:r>
-        <w:rPr>
-          <w:rFonts w:hint="eastAsia"/>
-          <w:szCs w:val="24"/>
-        </w:rPr>
-        <w:t>！</w:t>
       </w:r>
     </w:p>
     <w:p>
@@ -5407,7 +8837,7 @@
   <w:abstractNum w:abstractNumId="1" w15:restartNumberingAfterBreak="0">
     <w:nsid w:val="368D0618"/>
     <w:multiLevelType w:val="multilevel"/>
-    <w:tmpl w:val="09A8E66C"/>
+    <w:tmpl w:val="D4184BC2"/>
     <w:lvl w:ilvl="0">
       <w:start w:val="1"/>
       <w:numFmt w:val="taiwaneseCountingThousand"/>
@@ -5543,7 +8973,7 @@
         <w:rFonts w:ascii="Wingdings" w:eastAsiaTheme="minorEastAsia" w:hAnsi="Wingdings" w:cstheme="minorBidi" w:hint="default"/>
       </w:rPr>
     </w:lvl>
-    <w:lvl w:ilvl="2" w:tplc="0409001B" w:tentative="1">
+    <w:lvl w:ilvl="2" w:tplc="0409001B">
       <w:start w:val="1"/>
       <w:numFmt w:val="lowerRoman"/>
       <w:lvlText w:val="%3."/>
@@ -6038,7 +9468,6 @@
   <w:style w:type="character" w:default="1" w:styleId="a1">
     <w:name w:val="Default Paragraph Font"/>
     <w:uiPriority w:val="1"/>
-    <w:semiHidden/>
     <w:unhideWhenUsed/>
   </w:style>
   <w:style w:type="table" w:default="1" w:styleId="a2">
@@ -6493,7 +9922,7 @@
 </file>
 
 <file path=customXml/itemProps1.xml><?xml version="1.0" encoding="utf-8"?>
-<ds:datastoreItem xmlns:ds="http://schemas.openxmlformats.org/officeDocument/2006/customXml" ds:itemID="{B20FA0B9-C4B6-487D-A2C3-028164C35718}">
+<ds:datastoreItem xmlns:ds="http://schemas.openxmlformats.org/officeDocument/2006/customXml" ds:itemID="{0ADA8EA7-982F-43D0-970E-F4CDB9C445F0}">
   <ds:schemaRefs>
     <ds:schemaRef ds:uri="http://schemas.openxmlformats.org/officeDocument/2006/bibliography"/>
   </ds:schemaRefs>

--- a/report.docx
+++ b/report.docx
@@ -93,12 +93,14 @@
         </w:rPr>
         <w:t>和</w:t>
       </w:r>
+      <w:proofErr w:type="spellStart"/>
       <w:r>
         <w:rPr>
           <w:rFonts w:hint="eastAsia"/>
         </w:rPr>
         <w:t>Praat</w:t>
       </w:r>
+      <w:proofErr w:type="spellEnd"/>
       <w:r>
         <w:rPr>
           <w:rFonts w:hint="eastAsia"/>
@@ -127,7 +129,21 @@
         <w:rPr>
           <w:rFonts w:hint="eastAsia"/>
         </w:rPr>
-        <w:t>非常久才完成。於是我決定開發只要唸出歌詞，就可以合成出歌聲的</w:t>
+        <w:t>非常久才完成。於是我決定開發只要</w:t>
+      </w:r>
+      <w:proofErr w:type="gramStart"/>
+      <w:r>
+        <w:rPr>
+          <w:rFonts w:hint="eastAsia"/>
+        </w:rPr>
+        <w:t>唸</w:t>
+      </w:r>
+      <w:proofErr w:type="gramEnd"/>
+      <w:r>
+        <w:rPr>
+          <w:rFonts w:hint="eastAsia"/>
+        </w:rPr>
+        <w:t>出歌詞，就可以合成出歌聲的</w:t>
       </w:r>
       <w:r>
         <w:rPr>
@@ -253,12 +269,14 @@
         <w:spacing w:beforeLines="50" w:before="120" w:afterLines="50" w:after="120" w:line="360" w:lineRule="exact"/>
         <w:ind w:leftChars="0"/>
       </w:pPr>
+      <w:proofErr w:type="spellStart"/>
       <w:r>
         <w:rPr>
           <w:rFonts w:hint="eastAsia"/>
         </w:rPr>
         <w:t>Praat</w:t>
       </w:r>
+      <w:proofErr w:type="spellEnd"/>
       <w:r>
         <w:rPr>
           <w:rFonts w:hint="eastAsia"/>
@@ -283,12 +301,14 @@
         </w:rPr>
         <w:t xml:space="preserve">[1] </w:t>
       </w:r>
+      <w:proofErr w:type="spellStart"/>
       <w:r>
         <w:rPr>
           <w:rFonts w:hint="eastAsia"/>
         </w:rPr>
         <w:t>Praat</w:t>
       </w:r>
+      <w:proofErr w:type="spellEnd"/>
       <w:r>
         <w:rPr>
           <w:rFonts w:hint="eastAsia"/>
@@ -336,7 +356,21 @@
         <w:rPr>
           <w:rFonts w:hint="eastAsia"/>
         </w:rPr>
-        <w:t>專業的歌聲合成軟體，初音未來就是</w:t>
+        <w:t>專業的歌聲合成軟體，</w:t>
+      </w:r>
+      <w:proofErr w:type="gramStart"/>
+      <w:r>
+        <w:rPr>
+          <w:rFonts w:hint="eastAsia"/>
+        </w:rPr>
+        <w:t>初音未來</w:t>
+      </w:r>
+      <w:proofErr w:type="gramEnd"/>
+      <w:r>
+        <w:rPr>
+          <w:rFonts w:hint="eastAsia"/>
+        </w:rPr>
+        <w:t>就是</w:t>
       </w:r>
       <w:r>
         <w:rPr>
@@ -433,12 +467,14 @@
         </w:rPr>
         <w:t>，只有</w:t>
       </w:r>
+      <w:proofErr w:type="spellStart"/>
       <w:r>
         <w:rPr>
           <w:rFonts w:hint="eastAsia"/>
         </w:rPr>
         <w:t>Praat</w:t>
       </w:r>
+      <w:proofErr w:type="spellEnd"/>
       <w:r>
         <w:rPr>
           <w:rFonts w:hint="eastAsia"/>
@@ -457,12 +493,14 @@
         </w:rPr>
         <w:t>參考</w:t>
       </w:r>
+      <w:proofErr w:type="spellStart"/>
       <w:r>
         <w:rPr>
           <w:rFonts w:hint="eastAsia"/>
         </w:rPr>
         <w:t>Praat</w:t>
       </w:r>
+      <w:proofErr w:type="spellEnd"/>
       <w:r>
         <w:rPr>
           <w:rFonts w:hint="eastAsia"/>
@@ -516,12 +554,14 @@
           <w:szCs w:val="24"/>
         </w:rPr>
       </w:pPr>
+      <w:proofErr w:type="spellStart"/>
       <w:r>
         <w:rPr>
           <w:szCs w:val="24"/>
         </w:rPr>
         <w:t>Praat</w:t>
       </w:r>
+      <w:proofErr w:type="spellEnd"/>
       <w:r>
         <w:rPr>
           <w:rFonts w:hint="eastAsia"/>
@@ -596,8 +636,17 @@
           <w:rFonts w:hint="eastAsia"/>
           <w:szCs w:val="24"/>
         </w:rPr>
-        <w:t>音檔</w:t>
-      </w:r>
+        <w:t>音</w:t>
+      </w:r>
+      <w:proofErr w:type="gramStart"/>
+      <w:r>
+        <w:rPr>
+          <w:rFonts w:hint="eastAsia"/>
+          <w:szCs w:val="24"/>
+        </w:rPr>
+        <w:t>檔</w:t>
+      </w:r>
+      <w:proofErr w:type="gramEnd"/>
       <w:r>
         <w:rPr>
           <w:rFonts w:hint="eastAsia"/>
@@ -751,7 +800,23 @@
           <w:rFonts w:hint="eastAsia"/>
           <w:szCs w:val="24"/>
         </w:rPr>
-        <w:t>使音長不變，可以內插區塊，或者刪除多餘的區塊。</w:t>
+        <w:t>使音長不變，可以</w:t>
+      </w:r>
+      <w:proofErr w:type="gramStart"/>
+      <w:r>
+        <w:rPr>
+          <w:rFonts w:hint="eastAsia"/>
+          <w:szCs w:val="24"/>
+        </w:rPr>
+        <w:t>內插區塊</w:t>
+      </w:r>
+      <w:proofErr w:type="gramEnd"/>
+      <w:r>
+        <w:rPr>
+          <w:rFonts w:hint="eastAsia"/>
+          <w:szCs w:val="24"/>
+        </w:rPr>
+        <w:t>，或者刪除多餘的區塊。</w:t>
       </w:r>
     </w:p>
     <w:p>
@@ -803,7 +868,23 @@
           <w:rFonts w:hint="eastAsia"/>
           <w:szCs w:val="24"/>
         </w:rPr>
-        <w:t>每個區塊用不同的顏色標記，在改變區塊間距時，相同的顏色表示重複的區塊。</w:t>
+        <w:t>每</w:t>
+      </w:r>
+      <w:proofErr w:type="gramStart"/>
+      <w:r>
+        <w:rPr>
+          <w:rFonts w:hint="eastAsia"/>
+          <w:szCs w:val="24"/>
+        </w:rPr>
+        <w:t>個</w:t>
+      </w:r>
+      <w:proofErr w:type="gramEnd"/>
+      <w:r>
+        <w:rPr>
+          <w:rFonts w:hint="eastAsia"/>
+          <w:szCs w:val="24"/>
+        </w:rPr>
+        <w:t>區塊用不同的顏色標記，在改變區塊間距時，相同的顏色表示重複的區塊。</w:t>
       </w:r>
     </w:p>
     <w:p>
@@ -1430,8 +1511,18 @@
                                   <w:kern w:val="2"/>
                                   <w:sz w:val="22"/>
                                 </w:rPr>
-                                <w:t>把聲音切成區塊</w:t>
+                                <w:t>把聲音</w:t>
                               </w:r>
+                              <w:proofErr w:type="gramStart"/>
+                              <w:r>
+                                <w:rPr>
+                                  <w:rFonts w:cs="Times New Roman" w:hint="eastAsia"/>
+                                  <w:kern w:val="2"/>
+                                  <w:sz w:val="22"/>
+                                </w:rPr>
+                                <w:t>切成區塊</w:t>
+                              </w:r>
+                              <w:proofErr w:type="gramEnd"/>
                             </w:p>
                           </w:txbxContent>
                         </wps:txbx>
@@ -1704,7 +1795,23 @@
           <w:rFonts w:hint="eastAsia"/>
           <w:szCs w:val="24"/>
         </w:rPr>
-        <w:t>每個區塊實際上包含兩個周期的聲波，因為如果區塊只有一個周期，則在區塊邊界上會</w:t>
+        <w:t>每</w:t>
+      </w:r>
+      <w:proofErr w:type="gramStart"/>
+      <w:r>
+        <w:rPr>
+          <w:rFonts w:hint="eastAsia"/>
+          <w:szCs w:val="24"/>
+        </w:rPr>
+        <w:t>個</w:t>
+      </w:r>
+      <w:proofErr w:type="gramEnd"/>
+      <w:r>
+        <w:rPr>
+          <w:rFonts w:hint="eastAsia"/>
+          <w:szCs w:val="24"/>
+        </w:rPr>
+        <w:t>區塊實際上包含兩個周期的聲波，因為如果區塊只有一個周期，則在區塊邊界上會</w:t>
       </w:r>
       <w:r>
         <w:rPr>
@@ -1725,7 +1832,23 @@
           <w:rFonts w:hint="eastAsia"/>
           <w:szCs w:val="24"/>
         </w:rPr>
-        <w:t>在取出區塊時，為了消除斷點，還要把區塊乘上漢明窗，把邊緣處柔化。</w:t>
+        <w:t>在取出區塊時，為了消除斷點，還要</w:t>
+      </w:r>
+      <w:proofErr w:type="gramStart"/>
+      <w:r>
+        <w:rPr>
+          <w:rFonts w:hint="eastAsia"/>
+          <w:szCs w:val="24"/>
+        </w:rPr>
+        <w:t>把區塊乘上漢明窗</w:t>
+      </w:r>
+      <w:proofErr w:type="gramEnd"/>
+      <w:r>
+        <w:rPr>
+          <w:rFonts w:hint="eastAsia"/>
+          <w:szCs w:val="24"/>
+        </w:rPr>
+        <w:t>，把邊緣處柔化。</w:t>
       </w:r>
     </w:p>
     <w:p>
@@ -1817,6 +1940,7 @@
         </w:rPr>
         <w:t>是很難的問題。</w:t>
       </w:r>
+      <w:proofErr w:type="spellStart"/>
       <w:r>
         <w:rPr>
           <w:rFonts w:hint="eastAsia"/>
@@ -1824,6 +1948,7 @@
         </w:rPr>
         <w:t>Praat</w:t>
       </w:r>
+      <w:proofErr w:type="spellEnd"/>
       <w:r>
         <w:rPr>
           <w:rFonts w:hint="eastAsia"/>
@@ -2163,6 +2288,7 @@
         </w:rPr>
         <w:t>計算的自相關函數，在週期很大的時候會失真，因為累加的項數減少了。</w:t>
       </w:r>
+      <w:proofErr w:type="spellStart"/>
       <w:r>
         <w:rPr>
           <w:rFonts w:hint="eastAsia"/>
@@ -2170,6 +2296,7 @@
         </w:rPr>
         <w:t>Praat</w:t>
       </w:r>
+      <w:proofErr w:type="spellEnd"/>
       <w:r>
         <w:rPr>
           <w:rFonts w:hint="eastAsia"/>
@@ -2213,7 +2340,21 @@
         <w:rPr>
           <w:rFonts w:hint="eastAsia"/>
         </w:rPr>
-        <w:t>會受到雜訊的影響，使得最大值的位置不是周期，這時可以計算每個局部最大值的位置作為</w:t>
+        <w:t>會受到雜訊的影響，使得最大值的位置不是周期，這時可以計算每</w:t>
+      </w:r>
+      <w:proofErr w:type="gramStart"/>
+      <w:r>
+        <w:rPr>
+          <w:rFonts w:hint="eastAsia"/>
+        </w:rPr>
+        <w:t>個</w:t>
+      </w:r>
+      <w:proofErr w:type="gramEnd"/>
+      <w:r>
+        <w:rPr>
+          <w:rFonts w:hint="eastAsia"/>
+        </w:rPr>
+        <w:t>局部最大值的位置作為</w:t>
       </w:r>
       <w:r>
         <w:rPr>
@@ -2225,8 +2366,16 @@
         <w:rPr>
           <w:rFonts w:hint="eastAsia"/>
         </w:rPr>
-        <w:t>的機率，然後用維特比演算法</w:t>
-      </w:r>
+        <w:t>的機率，然後用</w:t>
+      </w:r>
+      <w:proofErr w:type="gramStart"/>
+      <w:r>
+        <w:rPr>
+          <w:rFonts w:hint="eastAsia"/>
+        </w:rPr>
+        <w:t>維特比演算法</w:t>
+      </w:r>
+      <w:proofErr w:type="gramEnd"/>
       <w:r>
         <w:rPr>
           <w:rFonts w:hint="eastAsia"/>
@@ -2243,7 +2392,35 @@
         <w:rPr>
           <w:rFonts w:hint="eastAsia"/>
         </w:rPr>
-        <w:t>錄音的開頭和結尾、語氣停頓的地方、還有子音，因此使用維特比演算法還要把「無音高」狀態加進來考慮。當音量很小，或者自相關函數很小時，就有可能是子音</w:t>
+        <w:t>錄音的開頭和結尾、語氣停頓的地方、還有子音，因此使用</w:t>
+      </w:r>
+      <w:proofErr w:type="gramStart"/>
+      <w:r>
+        <w:rPr>
+          <w:rFonts w:hint="eastAsia"/>
+        </w:rPr>
+        <w:t>維特比演算法</w:t>
+      </w:r>
+      <w:proofErr w:type="gramEnd"/>
+      <w:r>
+        <w:rPr>
+          <w:rFonts w:hint="eastAsia"/>
+        </w:rPr>
+        <w:t>還要把「無音高」狀態加進來考慮。當音量很小，或者自相關函數</w:t>
+      </w:r>
+      <w:proofErr w:type="gramStart"/>
+      <w:r>
+        <w:rPr>
+          <w:rFonts w:hint="eastAsia"/>
+        </w:rPr>
+        <w:t>很</w:t>
+      </w:r>
+      <w:proofErr w:type="gramEnd"/>
+      <w:r>
+        <w:rPr>
+          <w:rFonts w:hint="eastAsia"/>
+        </w:rPr>
+        <w:t>小時，就有可能是子音</w:t>
       </w:r>
       <w:r>
         <w:rPr>
@@ -2289,7 +2466,21 @@
         <w:rPr>
           <w:rFonts w:hint="eastAsia"/>
         </w:rPr>
-        <w:t>直接把子音部分疊加到合成波形上，因為子音不會改變長度。</w:t>
+        <w:t>直接把子音</w:t>
+      </w:r>
+      <w:proofErr w:type="gramStart"/>
+      <w:r>
+        <w:rPr>
+          <w:rFonts w:hint="eastAsia"/>
+        </w:rPr>
+        <w:t>部分疊加到</w:t>
+      </w:r>
+      <w:proofErr w:type="gramEnd"/>
+      <w:r>
+        <w:rPr>
+          <w:rFonts w:hint="eastAsia"/>
+        </w:rPr>
+        <w:t>合成波形上，因為子音不會改變長度。</w:t>
       </w:r>
       <w:r>
         <w:rPr>
@@ -2434,14 +2625,62 @@
           <w:rFonts w:hint="eastAsia"/>
           <w:szCs w:val="24"/>
         </w:rPr>
-        <w:t>所示。使用此程式需要先錄下唸歌詞的聲音，</w:t>
-      </w:r>
-      <w:r>
-        <w:rPr>
-          <w:rFonts w:hint="eastAsia"/>
-          <w:szCs w:val="24"/>
-        </w:rPr>
-        <w:t>然後從錄音檔裡面圈選出每個單字的範圍，最後輸入</w:t>
+        <w:t>所示。使用此程式需要先錄下</w:t>
+      </w:r>
+      <w:proofErr w:type="gramStart"/>
+      <w:r>
+        <w:rPr>
+          <w:rFonts w:hint="eastAsia"/>
+          <w:szCs w:val="24"/>
+        </w:rPr>
+        <w:t>唸</w:t>
+      </w:r>
+      <w:proofErr w:type="gramEnd"/>
+      <w:r>
+        <w:rPr>
+          <w:rFonts w:hint="eastAsia"/>
+          <w:szCs w:val="24"/>
+        </w:rPr>
+        <w:t>歌詞的聲音，</w:t>
+      </w:r>
+      <w:r>
+        <w:rPr>
+          <w:rFonts w:hint="eastAsia"/>
+          <w:szCs w:val="24"/>
+        </w:rPr>
+        <w:t>然後從錄音</w:t>
+      </w:r>
+      <w:proofErr w:type="gramStart"/>
+      <w:r>
+        <w:rPr>
+          <w:rFonts w:hint="eastAsia"/>
+          <w:szCs w:val="24"/>
+        </w:rPr>
+        <w:t>檔裡面圈</w:t>
+      </w:r>
+      <w:proofErr w:type="gramEnd"/>
+      <w:r>
+        <w:rPr>
+          <w:rFonts w:hint="eastAsia"/>
+          <w:szCs w:val="24"/>
+        </w:rPr>
+        <w:t>選出每</w:t>
+      </w:r>
+      <w:proofErr w:type="gramStart"/>
+      <w:r>
+        <w:rPr>
+          <w:rFonts w:hint="eastAsia"/>
+          <w:szCs w:val="24"/>
+        </w:rPr>
+        <w:t>個</w:t>
+      </w:r>
+      <w:proofErr w:type="gramEnd"/>
+      <w:r>
+        <w:rPr>
+          <w:rFonts w:hint="eastAsia"/>
+          <w:szCs w:val="24"/>
+        </w:rPr>
+        <w:t>單字的範圍，最後輸入</w:t>
       </w:r>
       <w:r>
         <w:rPr>
@@ -2842,8 +3081,16 @@
                                 <w:rPr>
                                   <w:rFonts w:asciiTheme="minorHAnsi" w:hAnsiTheme="minorHAnsi" w:cs="Times New Roman" w:hint="eastAsia"/>
                                 </w:rPr>
-                                <w:t>選擇錄音檔</w:t>
+                                <w:t>選擇錄音</w:t>
                               </w:r>
+                              <w:proofErr w:type="gramStart"/>
+                              <w:r>
+                                <w:rPr>
+                                  <w:rFonts w:asciiTheme="minorHAnsi" w:hAnsiTheme="minorHAnsi" w:cs="Times New Roman" w:hint="eastAsia"/>
+                                </w:rPr>
+                                <w:t>檔</w:t>
+                              </w:r>
+                              <w:proofErr w:type="gramEnd"/>
                             </w:p>
                             <w:p>
                               <w:pPr>
@@ -4073,12 +4320,21 @@
         </w:rPr>
         <w:t>的程式為</w:t>
       </w:r>
-      <w:r>
-        <w:rPr>
-          <w:rFonts w:hint="eastAsia"/>
-          <w:szCs w:val="24"/>
-        </w:rPr>
-        <w:t>js/record.js</w:t>
+      <w:proofErr w:type="spellStart"/>
+      <w:r>
+        <w:rPr>
+          <w:rFonts w:hint="eastAsia"/>
+          <w:szCs w:val="24"/>
+        </w:rPr>
+        <w:t>js</w:t>
+      </w:r>
+      <w:proofErr w:type="spellEnd"/>
+      <w:r>
+        <w:rPr>
+          <w:rFonts w:hint="eastAsia"/>
+          <w:szCs w:val="24"/>
+        </w:rPr>
+        <w:t>/record.js</w:t>
       </w:r>
       <w:r>
         <w:rPr>
@@ -4103,6 +4359,25 @@
           <w:szCs w:val="24"/>
         </w:rPr>
         <w:pict>
+          <v:shapetype id="_x0000_t75" coordsize="21600,21600" o:spt="75" o:preferrelative="t" path="m@4@5l@4@11@9@11@9@5xe" filled="f" stroked="f">
+            <v:stroke joinstyle="miter"/>
+            <v:formulas>
+              <v:f eqn="if lineDrawn pixelLineWidth 0"/>
+              <v:f eqn="sum @0 1 0"/>
+              <v:f eqn="sum 0 0 @1"/>
+              <v:f eqn="prod @2 1 2"/>
+              <v:f eqn="prod @3 21600 pixelWidth"/>
+              <v:f eqn="prod @3 21600 pixelHeight"/>
+              <v:f eqn="sum @0 0 1"/>
+              <v:f eqn="prod @6 1 2"/>
+              <v:f eqn="prod @7 21600 pixelWidth"/>
+              <v:f eqn="sum @8 21600 0"/>
+              <v:f eqn="prod @7 21600 pixelHeight"/>
+              <v:f eqn="sum @10 21600 0"/>
+            </v:formulas>
+            <v:path o:extrusionok="f" gradientshapeok="t" o:connecttype="rect"/>
+            <o:lock v:ext="edit" aspectratio="t"/>
+          </v:shapetype>
           <v:shape id="_x0000_i1025" type="#_x0000_t75" style="width:328.8pt;height:222.6pt">
             <v:imagedata r:id="rId11" o:title="record"/>
           </v:shape>
@@ -4451,7 +4726,23 @@
           <w:rFonts w:hint="eastAsia"/>
           <w:szCs w:val="24"/>
         </w:rPr>
-        <w:t>的頻譜圖，</w:t>
+        <w:t>的</w:t>
+      </w:r>
+      <w:proofErr w:type="gramStart"/>
+      <w:r>
+        <w:rPr>
+          <w:rFonts w:hint="eastAsia"/>
+          <w:szCs w:val="24"/>
+        </w:rPr>
+        <w:t>頻譜圖</w:t>
+      </w:r>
+      <w:proofErr w:type="gramEnd"/>
+      <w:r>
+        <w:rPr>
+          <w:rFonts w:hint="eastAsia"/>
+          <w:szCs w:val="24"/>
+        </w:rPr>
+        <w:t>，</w:t>
       </w:r>
       <w:r>
         <w:rPr>
@@ -4585,8 +4876,17 @@
           <w:rFonts w:hint="eastAsia"/>
           <w:szCs w:val="24"/>
         </w:rPr>
-        <w:t>拉桿</w:t>
-      </w:r>
+        <w:t>拉</w:t>
+      </w:r>
+      <w:proofErr w:type="gramStart"/>
+      <w:r>
+        <w:rPr>
+          <w:rFonts w:hint="eastAsia"/>
+          <w:szCs w:val="24"/>
+        </w:rPr>
+        <w:t>桿</w:t>
+      </w:r>
+      <w:proofErr w:type="gramEnd"/>
       <w:r>
         <w:rPr>
           <w:rFonts w:hint="eastAsia"/>
@@ -4633,7 +4933,55 @@
           <w:rFonts w:hint="eastAsia"/>
           <w:szCs w:val="24"/>
         </w:rPr>
-        <w:t>拉桿在正中央時，聲音不變，拉桿越往左，聲音越低，速度也變慢，拉桿越往右，聲音越高，速度也變快。</w:t>
+        <w:t>拉</w:t>
+      </w:r>
+      <w:proofErr w:type="gramStart"/>
+      <w:r>
+        <w:rPr>
+          <w:rFonts w:hint="eastAsia"/>
+          <w:szCs w:val="24"/>
+        </w:rPr>
+        <w:t>桿</w:t>
+      </w:r>
+      <w:proofErr w:type="gramEnd"/>
+      <w:r>
+        <w:rPr>
+          <w:rFonts w:hint="eastAsia"/>
+          <w:szCs w:val="24"/>
+        </w:rPr>
+        <w:t>在正中央時，聲音不變，拉</w:t>
+      </w:r>
+      <w:proofErr w:type="gramStart"/>
+      <w:r>
+        <w:rPr>
+          <w:rFonts w:hint="eastAsia"/>
+          <w:szCs w:val="24"/>
+        </w:rPr>
+        <w:t>桿</w:t>
+      </w:r>
+      <w:proofErr w:type="gramEnd"/>
+      <w:r>
+        <w:rPr>
+          <w:rFonts w:hint="eastAsia"/>
+          <w:szCs w:val="24"/>
+        </w:rPr>
+        <w:t>越往左，聲音越低，速度也變慢，拉</w:t>
+      </w:r>
+      <w:proofErr w:type="gramStart"/>
+      <w:r>
+        <w:rPr>
+          <w:rFonts w:hint="eastAsia"/>
+          <w:szCs w:val="24"/>
+        </w:rPr>
+        <w:t>桿</w:t>
+      </w:r>
+      <w:proofErr w:type="gramEnd"/>
+      <w:r>
+        <w:rPr>
+          <w:rFonts w:hint="eastAsia"/>
+          <w:szCs w:val="24"/>
+        </w:rPr>
+        <w:t>越往右，聲音越高，速度也變快。</w:t>
       </w:r>
       <w:r>
         <w:rPr>
@@ -4910,12 +5258,21 @@
         </w:rPr>
         <w:t>的程式為</w:t>
       </w:r>
-      <w:r>
-        <w:rPr>
-          <w:rFonts w:hint="eastAsia"/>
-          <w:szCs w:val="24"/>
-        </w:rPr>
-        <w:t>js/pitch_ui.js</w:t>
+      <w:proofErr w:type="spellStart"/>
+      <w:r>
+        <w:rPr>
+          <w:rFonts w:hint="eastAsia"/>
+          <w:szCs w:val="24"/>
+        </w:rPr>
+        <w:t>js</w:t>
+      </w:r>
+      <w:proofErr w:type="spellEnd"/>
+      <w:r>
+        <w:rPr>
+          <w:rFonts w:hint="eastAsia"/>
+          <w:szCs w:val="24"/>
+        </w:rPr>
+        <w:t>/pitch_ui.js</w:t>
       </w:r>
       <w:r>
         <w:rPr>
@@ -5093,7 +5450,23 @@
           <w:rFonts w:hint="eastAsia"/>
           <w:szCs w:val="24"/>
         </w:rPr>
-        <w:t>」，因為我不清楚哪個名稱比較貼切。</w:t>
+        <w:t>」，因為我不清楚哪</w:t>
+      </w:r>
+      <w:proofErr w:type="gramStart"/>
+      <w:r>
+        <w:rPr>
+          <w:rFonts w:hint="eastAsia"/>
+          <w:szCs w:val="24"/>
+        </w:rPr>
+        <w:t>個</w:t>
+      </w:r>
+      <w:proofErr w:type="gramEnd"/>
+      <w:r>
+        <w:rPr>
+          <w:rFonts w:hint="eastAsia"/>
+          <w:szCs w:val="24"/>
+        </w:rPr>
+        <w:t>名稱比較貼切。</w:t>
       </w:r>
     </w:p>
     <w:p>
@@ -5332,6 +5705,7 @@
         </w:rPr>
         <w:t>Hz</w:t>
       </w:r>
+      <w:proofErr w:type="gramStart"/>
       <w:r>
         <w:rPr>
           <w:rFonts w:hint="eastAsia"/>
@@ -5339,6 +5713,7 @@
         </w:rPr>
         <w:t>之間，</w:t>
       </w:r>
+      <w:proofErr w:type="gramEnd"/>
       <w:r>
         <w:rPr>
           <w:rFonts w:hint="eastAsia"/>
@@ -5438,8 +5813,17 @@
           <w:rFonts w:hint="eastAsia"/>
           <w:szCs w:val="24"/>
         </w:rPr>
-        <w:t>再按下第二個</w:t>
-      </w:r>
+        <w:t>再按下第二</w:t>
+      </w:r>
+      <w:proofErr w:type="gramStart"/>
+      <w:r>
+        <w:rPr>
+          <w:rFonts w:hint="eastAsia"/>
+          <w:szCs w:val="24"/>
+        </w:rPr>
+        <w:t>個</w:t>
+      </w:r>
+      <w:proofErr w:type="gramEnd"/>
       <w:r>
         <w:rPr>
           <w:rFonts w:hint="eastAsia"/>
@@ -5516,7 +5900,6 @@
         <w:snapToGrid w:val="0"/>
         <w:spacing w:beforeLines="50" w:before="120" w:afterLines="50" w:after="120" w:line="360" w:lineRule="atLeast"/>
         <w:rPr>
-          <w:rFonts w:hint="eastAsia"/>
           <w:szCs w:val="24"/>
         </w:rPr>
       </w:pPr>
@@ -5534,12 +5917,21 @@
         </w:rPr>
         <w:t>時</w:t>
       </w:r>
-      <w:r>
-        <w:rPr>
-          <w:rFonts w:hint="eastAsia"/>
-          <w:szCs w:val="24"/>
-        </w:rPr>
-        <w:t>頻圖外，還可以播放聲音。</w:t>
+      <w:proofErr w:type="gramStart"/>
+      <w:r>
+        <w:rPr>
+          <w:rFonts w:hint="eastAsia"/>
+          <w:szCs w:val="24"/>
+        </w:rPr>
+        <w:t>頻圖外</w:t>
+      </w:r>
+      <w:proofErr w:type="gramEnd"/>
+      <w:r>
+        <w:rPr>
+          <w:rFonts w:hint="eastAsia"/>
+          <w:szCs w:val="24"/>
+        </w:rPr>
+        <w:t>，還可以播放聲音。</w:t>
       </w:r>
       <w:r>
         <w:rPr>
@@ -5581,7 +5973,6 @@
         <w:spacing w:line="360" w:lineRule="atLeast"/>
         <w:ind w:leftChars="0"/>
         <w:rPr>
-          <w:rFonts w:hint="eastAsia"/>
           <w:szCs w:val="24"/>
         </w:rPr>
       </w:pPr>
@@ -5809,7 +6200,23 @@
           <w:rFonts w:hint="eastAsia"/>
           <w:szCs w:val="24"/>
         </w:rPr>
-        <w:t>：自動產生三度和音，只能支援</w:t>
+        <w:t>：自動產生三度和</w:t>
+      </w:r>
+      <w:proofErr w:type="gramStart"/>
+      <w:r>
+        <w:rPr>
+          <w:rFonts w:hint="eastAsia"/>
+          <w:szCs w:val="24"/>
+        </w:rPr>
+        <w:t>音，</w:t>
+      </w:r>
+      <w:proofErr w:type="gramEnd"/>
+      <w:r>
+        <w:rPr>
+          <w:rFonts w:hint="eastAsia"/>
+          <w:szCs w:val="24"/>
+        </w:rPr>
+        <w:t>只能支援</w:t>
       </w:r>
       <w:r>
         <w:rPr>
@@ -5949,7 +6356,6 @@
         <w:snapToGrid w:val="0"/>
         <w:spacing w:beforeLines="50" w:before="120" w:afterLines="50" w:after="120" w:line="360" w:lineRule="atLeast"/>
         <w:rPr>
-          <w:rFonts w:hint="eastAsia"/>
           <w:szCs w:val="24"/>
         </w:rPr>
       </w:pPr>
@@ -6015,7 +6421,6 @@
         <w:snapToGrid w:val="0"/>
         <w:spacing w:beforeLines="50" w:before="120" w:afterLines="50" w:after="120" w:line="360" w:lineRule="atLeast"/>
         <w:rPr>
-          <w:rFonts w:hint="eastAsia"/>
           <w:szCs w:val="24"/>
         </w:rPr>
       </w:pPr>
@@ -6150,12 +6555,21 @@
         </w:rPr>
         <w:t>的程式為</w:t>
       </w:r>
-      <w:r>
-        <w:rPr>
-          <w:rFonts w:hint="eastAsia"/>
-          <w:szCs w:val="24"/>
-        </w:rPr>
-        <w:t>js/segment.js</w:t>
+      <w:proofErr w:type="spellStart"/>
+      <w:r>
+        <w:rPr>
+          <w:rFonts w:hint="eastAsia"/>
+          <w:szCs w:val="24"/>
+        </w:rPr>
+        <w:t>js</w:t>
+      </w:r>
+      <w:proofErr w:type="spellEnd"/>
+      <w:r>
+        <w:rPr>
+          <w:rFonts w:hint="eastAsia"/>
+          <w:szCs w:val="24"/>
+        </w:rPr>
+        <w:t>/segment.js</w:t>
       </w:r>
       <w:r>
         <w:rPr>
@@ -6179,14 +6593,46 @@
           <w:rFonts w:hint="eastAsia"/>
           <w:szCs w:val="24"/>
         </w:rPr>
-        <w:t>在使用錄音程式儲存錄音之後，需要把錄音裡面的每個字的範圍框出來</w:t>
-      </w:r>
-      <w:r>
-        <w:rPr>
-          <w:rFonts w:hint="eastAsia"/>
-          <w:szCs w:val="24"/>
-        </w:rPr>
-        <w:t>，因為合成器需要每個字的聲音。使用方法是，從</w:t>
+        <w:t>在使用錄音程式儲存錄音之後，需要把錄音裡面的每</w:t>
+      </w:r>
+      <w:proofErr w:type="gramStart"/>
+      <w:r>
+        <w:rPr>
+          <w:rFonts w:hint="eastAsia"/>
+          <w:szCs w:val="24"/>
+        </w:rPr>
+        <w:t>個</w:t>
+      </w:r>
+      <w:proofErr w:type="gramEnd"/>
+      <w:r>
+        <w:rPr>
+          <w:rFonts w:hint="eastAsia"/>
+          <w:szCs w:val="24"/>
+        </w:rPr>
+        <w:t>字的範圍框出來</w:t>
+      </w:r>
+      <w:r>
+        <w:rPr>
+          <w:rFonts w:hint="eastAsia"/>
+          <w:szCs w:val="24"/>
+        </w:rPr>
+        <w:t>，因為合成器需要每</w:t>
+      </w:r>
+      <w:proofErr w:type="gramStart"/>
+      <w:r>
+        <w:rPr>
+          <w:rFonts w:hint="eastAsia"/>
+          <w:szCs w:val="24"/>
+        </w:rPr>
+        <w:t>個</w:t>
+      </w:r>
+      <w:proofErr w:type="gramEnd"/>
+      <w:r>
+        <w:rPr>
+          <w:rFonts w:hint="eastAsia"/>
+          <w:szCs w:val="24"/>
+        </w:rPr>
+        <w:t>字的聲音。使用方法是，從</w:t>
       </w:r>
       <w:r>
         <w:rPr>
@@ -6633,7 +7079,6 @@
         <w:snapToGrid w:val="0"/>
         <w:spacing w:beforeLines="50" w:before="120" w:afterLines="50" w:after="120" w:line="360" w:lineRule="atLeast"/>
         <w:rPr>
-          <w:rFonts w:hint="eastAsia"/>
           <w:szCs w:val="24"/>
         </w:rPr>
       </w:pPr>
@@ -6739,7 +7184,6 @@
         <w:spacing w:beforeLines="50" w:before="120" w:afterLines="50" w:after="120" w:line="360" w:lineRule="atLeast"/>
         <w:jc w:val="center"/>
         <w:rPr>
-          <w:rFonts w:hint="eastAsia"/>
           <w:szCs w:val="24"/>
         </w:rPr>
       </w:pPr>
@@ -6895,12 +7339,21 @@
         </w:rPr>
         <w:t>的程式為</w:t>
       </w:r>
-      <w:r>
-        <w:rPr>
-          <w:rFonts w:hint="eastAsia"/>
-          <w:szCs w:val="24"/>
-        </w:rPr>
-        <w:t>js/makesong.js</w:t>
+      <w:proofErr w:type="spellStart"/>
+      <w:r>
+        <w:rPr>
+          <w:rFonts w:hint="eastAsia"/>
+          <w:szCs w:val="24"/>
+        </w:rPr>
+        <w:t>js</w:t>
+      </w:r>
+      <w:proofErr w:type="spellEnd"/>
+      <w:r>
+        <w:rPr>
+          <w:rFonts w:hint="eastAsia"/>
+          <w:szCs w:val="24"/>
+        </w:rPr>
+        <w:t>/makesong.js</w:t>
       </w:r>
       <w:r>
         <w:rPr>
@@ -7252,7 +7705,6 @@
       </w:pPr>
       <w:r>
         <w:rPr>
-          <w:rFonts w:hint="eastAsia"/>
           <w:szCs w:val="24"/>
         </w:rPr>
         <w:pict>
@@ -7457,9 +7909,6 @@
         <w:adjustRightInd w:val="0"/>
         <w:snapToGrid w:val="0"/>
         <w:spacing w:beforeLines="50" w:before="120" w:afterLines="50" w:after="120" w:line="360" w:lineRule="atLeast"/>
-        <w:rPr>
-          <w:rFonts w:hint="eastAsia"/>
-        </w:rPr>
       </w:pPr>
       <w:r>
         <w:rPr>
@@ -7710,7 +8159,35 @@
         <w:rPr>
           <w:rFonts w:hint="eastAsia"/>
         </w:rPr>
-        <w:t>加號右邊的選單是錄音檔選擇，當選取錄音檔之後，這個選單的右邊會再出現一個選單</w:t>
+        <w:t>加號右邊的選單是錄音</w:t>
+      </w:r>
+      <w:proofErr w:type="gramStart"/>
+      <w:r>
+        <w:rPr>
+          <w:rFonts w:hint="eastAsia"/>
+        </w:rPr>
+        <w:t>檔</w:t>
+      </w:r>
+      <w:proofErr w:type="gramEnd"/>
+      <w:r>
+        <w:rPr>
+          <w:rFonts w:hint="eastAsia"/>
+        </w:rPr>
+        <w:t>選擇，當選取錄音</w:t>
+      </w:r>
+      <w:proofErr w:type="gramStart"/>
+      <w:r>
+        <w:rPr>
+          <w:rFonts w:hint="eastAsia"/>
+        </w:rPr>
+        <w:t>檔</w:t>
+      </w:r>
+      <w:proofErr w:type="gramEnd"/>
+      <w:r>
+        <w:rPr>
+          <w:rFonts w:hint="eastAsia"/>
+        </w:rPr>
+        <w:t>之後，這個選單的右邊會再出現一個選單</w:t>
       </w:r>
       <w:r>
         <w:rPr>
@@ -7758,7 +8235,21 @@
         <w:rPr>
           <w:rFonts w:hint="eastAsia"/>
         </w:rPr>
-        <w:t>。出現的選單可以選擇此錄音檔裡面的單字，這個選單就可以輸入歌詞。</w:t>
+        <w:t>。出現的選單可以選擇此錄音</w:t>
+      </w:r>
+      <w:proofErr w:type="gramStart"/>
+      <w:r>
+        <w:rPr>
+          <w:rFonts w:hint="eastAsia"/>
+        </w:rPr>
+        <w:t>檔</w:t>
+      </w:r>
+      <w:proofErr w:type="gramEnd"/>
+      <w:r>
+        <w:rPr>
+          <w:rFonts w:hint="eastAsia"/>
+        </w:rPr>
+        <w:t>裡面的單字，這個選單就可以輸入歌詞。</w:t>
       </w:r>
     </w:p>
     <w:p>
@@ -7838,8 +8329,16 @@
         <w:rPr>
           <w:rFonts w:hint="eastAsia"/>
         </w:rPr>
-        <w:t>、音符編輯介面，選擇錄音檔</w:t>
-      </w:r>
+        <w:t>、音符編輯介面，選擇錄音</w:t>
+      </w:r>
+      <w:proofErr w:type="gramStart"/>
+      <w:r>
+        <w:rPr>
+          <w:rFonts w:hint="eastAsia"/>
+        </w:rPr>
+        <w:t>檔</w:t>
+      </w:r>
+      <w:proofErr w:type="gramEnd"/>
     </w:p>
     <w:p>
       <w:pPr>
@@ -7851,7 +8350,21 @@
         <w:rPr>
           <w:rFonts w:hint="eastAsia"/>
         </w:rPr>
-        <w:t>錄音檔選單還有特別的選項</w:t>
+        <w:t>錄音</w:t>
+      </w:r>
+      <w:proofErr w:type="gramStart"/>
+      <w:r>
+        <w:rPr>
+          <w:rFonts w:hint="eastAsia"/>
+        </w:rPr>
+        <w:t>檔</w:t>
+      </w:r>
+      <w:proofErr w:type="gramEnd"/>
+      <w:r>
+        <w:rPr>
+          <w:rFonts w:hint="eastAsia"/>
+        </w:rPr>
+        <w:t>選單還有特別的選項</w:t>
       </w:r>
       <w:r>
         <w:softHyphen/>
@@ -7957,7 +8470,21 @@
         <w:rPr>
           <w:rFonts w:hint="eastAsia"/>
         </w:rPr>
-        <w:t>可以合成並播放歌聲，如果滿意，按下</w:t>
+        <w:t>可以合成並播放歌聲，如果</w:t>
+      </w:r>
+      <w:proofErr w:type="gramStart"/>
+      <w:r>
+        <w:rPr>
+          <w:rFonts w:hint="eastAsia"/>
+        </w:rPr>
+        <w:t>滿意，</w:t>
+      </w:r>
+      <w:proofErr w:type="gramEnd"/>
+      <w:r>
+        <w:rPr>
+          <w:rFonts w:hint="eastAsia"/>
+        </w:rPr>
+        <w:t>按下</w:t>
       </w:r>
       <w:r>
         <w:rPr>
@@ -7982,7 +8509,21 @@
         <w:rPr>
           <w:rFonts w:hint="eastAsia"/>
         </w:rPr>
-        <w:t>如果不想要某一首歌，可以</w:t>
+        <w:t>如果</w:t>
+      </w:r>
+      <w:proofErr w:type="gramStart"/>
+      <w:r>
+        <w:rPr>
+          <w:rFonts w:hint="eastAsia"/>
+        </w:rPr>
+        <w:t>不</w:t>
+      </w:r>
+      <w:proofErr w:type="gramEnd"/>
+      <w:r>
+        <w:rPr>
+          <w:rFonts w:hint="eastAsia"/>
+        </w:rPr>
+        <w:t>想要某一首歌，可以</w:t>
       </w:r>
       <w:r>
         <w:rPr>
@@ -8012,7 +8553,21 @@
         <w:rPr>
           <w:rFonts w:hint="eastAsia"/>
         </w:rPr>
-        <w:t>，為了避免誤刪，系統會再度確認你是否要刪除。</w:t>
+        <w:t>，為了避免誤</w:t>
+      </w:r>
+      <w:proofErr w:type="gramStart"/>
+      <w:r>
+        <w:rPr>
+          <w:rFonts w:hint="eastAsia"/>
+        </w:rPr>
+        <w:t>刪</w:t>
+      </w:r>
+      <w:proofErr w:type="gramEnd"/>
+      <w:r>
+        <w:rPr>
+          <w:rFonts w:hint="eastAsia"/>
+        </w:rPr>
+        <w:t>，系統會再度確認你是否要刪除。</w:t>
       </w:r>
     </w:p>
     <w:p>
@@ -8047,11 +8602,19 @@
         <w:spacing w:beforeLines="50" w:before="120" w:afterLines="50" w:after="120" w:line="360" w:lineRule="atLeast"/>
         <w:ind w:leftChars="0"/>
       </w:pPr>
-      <w:r>
-        <w:rPr>
-          <w:rFonts w:hint="eastAsia"/>
-        </w:rPr>
-        <w:t>js/</w:t>
+      <w:proofErr w:type="spellStart"/>
+      <w:r>
+        <w:rPr>
+          <w:rFonts w:hint="eastAsia"/>
+        </w:rPr>
+        <w:t>js</w:t>
+      </w:r>
+      <w:proofErr w:type="spellEnd"/>
+      <w:r>
+        <w:rPr>
+          <w:rFonts w:hint="eastAsia"/>
+        </w:rPr>
+        <w:t>/</w:t>
       </w:r>
       <w:r>
         <w:t>pitch.js</w:t>
@@ -8062,11 +8625,19 @@
         </w:rPr>
         <w:t>和</w:t>
       </w:r>
-      <w:r>
-        <w:rPr>
-          <w:rFonts w:hint="eastAsia"/>
-        </w:rPr>
-        <w:t>js/pitchworker.js</w:t>
+      <w:proofErr w:type="spellStart"/>
+      <w:r>
+        <w:rPr>
+          <w:rFonts w:hint="eastAsia"/>
+        </w:rPr>
+        <w:t>js</w:t>
+      </w:r>
+      <w:proofErr w:type="spellEnd"/>
+      <w:r>
+        <w:rPr>
+          <w:rFonts w:hint="eastAsia"/>
+        </w:rPr>
+        <w:t>/pitchworker.js</w:t>
       </w:r>
     </w:p>
     <w:p>
@@ -8074,9 +8645,6 @@
         <w:adjustRightInd w:val="0"/>
         <w:snapToGrid w:val="0"/>
         <w:spacing w:beforeLines="50" w:before="120" w:afterLines="50" w:after="120" w:line="360" w:lineRule="atLeast"/>
-        <w:rPr>
-          <w:rFonts w:hint="eastAsia"/>
-        </w:rPr>
       </w:pPr>
       <w:r>
         <w:rPr>
@@ -8163,11 +8731,19 @@
         <w:spacing w:beforeLines="50" w:before="120" w:afterLines="50" w:after="120" w:line="360" w:lineRule="atLeast"/>
         <w:ind w:leftChars="0"/>
       </w:pPr>
-      <w:r>
-        <w:rPr>
-          <w:rFonts w:hint="eastAsia"/>
-        </w:rPr>
-        <w:t>js/storage.js</w:t>
+      <w:proofErr w:type="spellStart"/>
+      <w:r>
+        <w:rPr>
+          <w:rFonts w:hint="eastAsia"/>
+        </w:rPr>
+        <w:t>js</w:t>
+      </w:r>
+      <w:proofErr w:type="spellEnd"/>
+      <w:r>
+        <w:rPr>
+          <w:rFonts w:hint="eastAsia"/>
+        </w:rPr>
+        <w:t>/storage.js</w:t>
       </w:r>
     </w:p>
     <w:p>
@@ -8175,9 +8751,6 @@
         <w:adjustRightInd w:val="0"/>
         <w:snapToGrid w:val="0"/>
         <w:spacing w:beforeLines="50" w:before="120" w:afterLines="50" w:after="120" w:line="360" w:lineRule="atLeast"/>
-        <w:rPr>
-          <w:rFonts w:hint="eastAsia"/>
-        </w:rPr>
       </w:pPr>
       <w:r>
         <w:rPr>
@@ -8237,13 +8810,7 @@
         <w:rPr>
           <w:rFonts w:hint="eastAsia"/>
         </w:rPr>
-        <w:t>非同步操作</w:t>
-      </w:r>
-      <w:r>
-        <w:rPr>
-          <w:rFonts w:hint="eastAsia"/>
-        </w:rPr>
-        <w:t>也造成程式相當難以撰寫，因此我把處理資料庫的部分獨立出來。</w:t>
+        <w:t>非同步操作也造成程式相當難以撰寫，因此我把處理資料庫的部分獨立出來。</w:t>
       </w:r>
     </w:p>
     <w:p>
@@ -8258,8 +8825,13 @@
         <w:spacing w:beforeLines="50" w:before="120" w:afterLines="50" w:after="120" w:line="360" w:lineRule="atLeast"/>
         <w:ind w:leftChars="0"/>
       </w:pPr>
-      <w:r>
-        <w:t>js/forSafari.js</w:t>
+      <w:proofErr w:type="spellStart"/>
+      <w:r>
+        <w:t>js</w:t>
+      </w:r>
+      <w:proofErr w:type="spellEnd"/>
+      <w:r>
+        <w:t>/forSafari.js</w:t>
       </w:r>
     </w:p>
     <w:p>
@@ -8267,9 +8839,6 @@
         <w:adjustRightInd w:val="0"/>
         <w:snapToGrid w:val="0"/>
         <w:spacing w:beforeLines="50" w:before="120" w:afterLines="50" w:after="120" w:line="360" w:lineRule="atLeast"/>
-        <w:rPr>
-          <w:rFonts w:hint="eastAsia"/>
-        </w:rPr>
       </w:pPr>
       <w:r>
         <w:rPr>
@@ -8312,15 +8881,26 @@
         <w:adjustRightInd w:val="0"/>
         <w:snapToGrid w:val="0"/>
         <w:spacing w:beforeLines="50" w:before="120" w:afterLines="50" w:after="120" w:line="360" w:lineRule="atLeast"/>
-        <w:rPr>
-          <w:rFonts w:hint="eastAsia"/>
-        </w:rPr>
-      </w:pPr>
-      <w:r>
-        <w:rPr>
-          <w:rFonts w:hint="eastAsia"/>
-        </w:rPr>
-        <w:t>我撰寫的快速傅立葉轉換程式，有對實數資料做優化。在計算時頻圖以及自相關函數時會用到。</w:t>
+      </w:pPr>
+      <w:r>
+        <w:rPr>
+          <w:rFonts w:hint="eastAsia"/>
+        </w:rPr>
+        <w:t>我撰寫的快速傅立葉轉換程式，有對實數資料做優化。在計算</w:t>
+      </w:r>
+      <w:proofErr w:type="gramStart"/>
+      <w:r>
+        <w:rPr>
+          <w:rFonts w:hint="eastAsia"/>
+        </w:rPr>
+        <w:t>時頻圖以及</w:t>
+      </w:r>
+      <w:proofErr w:type="gramEnd"/>
+      <w:r>
+        <w:rPr>
+          <w:rFonts w:hint="eastAsia"/>
+        </w:rPr>
+        <w:t>自相關函數時會用到。</w:t>
       </w:r>
     </w:p>
     <w:p>
@@ -8335,8 +8915,13 @@
         <w:spacing w:beforeLines="50" w:before="120" w:afterLines="50" w:after="120" w:line="360" w:lineRule="atLeast"/>
         <w:ind w:leftChars="0"/>
       </w:pPr>
-      <w:r>
-        <w:t>css/style.css</w:t>
+      <w:proofErr w:type="spellStart"/>
+      <w:r>
+        <w:t>css</w:t>
+      </w:r>
+      <w:proofErr w:type="spellEnd"/>
+      <w:r>
+        <w:t>/style.css</w:t>
       </w:r>
     </w:p>
     <w:p>
@@ -8344,9 +8929,6 @@
         <w:adjustRightInd w:val="0"/>
         <w:snapToGrid w:val="0"/>
         <w:spacing w:beforeLines="50" w:before="120" w:afterLines="50" w:after="120" w:line="360" w:lineRule="atLeast"/>
-        <w:rPr>
-          <w:rFonts w:hint="eastAsia"/>
-        </w:rPr>
       </w:pPr>
       <w:r>
         <w:rPr>
@@ -8376,11 +8958,19 @@
         </w:rPr>
         <w:t>和</w:t>
       </w:r>
-      <w:r>
-        <w:rPr>
-          <w:rFonts w:hint="eastAsia"/>
-        </w:rPr>
-        <w:t>css/alertbox.css</w:t>
+      <w:proofErr w:type="spellStart"/>
+      <w:r>
+        <w:rPr>
+          <w:rFonts w:hint="eastAsia"/>
+        </w:rPr>
+        <w:t>css</w:t>
+      </w:r>
+      <w:proofErr w:type="spellEnd"/>
+      <w:r>
+        <w:rPr>
+          <w:rFonts w:hint="eastAsia"/>
+        </w:rPr>
+        <w:t>/alertbox.css</w:t>
       </w:r>
     </w:p>
     <w:p>
@@ -8388,9 +8978,6 @@
         <w:adjustRightInd w:val="0"/>
         <w:snapToGrid w:val="0"/>
         <w:spacing w:beforeLines="50" w:before="120" w:afterLines="50" w:after="120" w:line="360" w:lineRule="atLeast"/>
-        <w:rPr>
-          <w:rFonts w:hint="eastAsia"/>
-        </w:rPr>
       </w:pPr>
       <w:r>
         <w:rPr>
@@ -8426,9 +9013,6 @@
         <w:adjustRightInd w:val="0"/>
         <w:snapToGrid w:val="0"/>
         <w:spacing w:beforeLines="50" w:before="120" w:afterLines="50" w:after="120" w:line="360" w:lineRule="atLeast"/>
-        <w:rPr>
-          <w:rFonts w:hint="eastAsia"/>
-        </w:rPr>
       </w:pPr>
       <w:r>
         <w:rPr>
@@ -8489,8 +9073,13 @@
         <w:t>lib/</w:t>
       </w:r>
       <w:r>
-        <w:t>audio-recorder-polyfill</w:t>
-      </w:r>
+        <w:t>audio-recorder-</w:t>
+      </w:r>
+      <w:proofErr w:type="spellStart"/>
+      <w:r>
+        <w:t>polyfill</w:t>
+      </w:r>
+      <w:proofErr w:type="spellEnd"/>
       <w:r>
         <w:rPr>
           <w:rFonts w:hint="eastAsia"/>
@@ -8503,9 +9092,6 @@
         <w:adjustRightInd w:val="0"/>
         <w:snapToGrid w:val="0"/>
         <w:spacing w:beforeLines="50" w:before="120" w:afterLines="50" w:after="120" w:line="360" w:lineRule="atLeast"/>
-        <w:rPr>
-          <w:rFonts w:hint="eastAsia"/>
-        </w:rPr>
       </w:pPr>
       <w:r>
         <w:rPr>
@@ -8537,8 +9123,6 @@
         </w:rPr>
         <w:t>瀏覽器裡錄音功能的相容性問題。</w:t>
       </w:r>
-      <w:bookmarkStart w:id="0" w:name="_GoBack"/>
-      <w:bookmarkEnd w:id="0"/>
     </w:p>
     <w:p>
       <w:pPr>
@@ -8570,10 +9154,9 @@
         <w:adjustRightInd w:val="0"/>
         <w:snapToGrid w:val="0"/>
         <w:spacing w:beforeLines="50" w:before="120" w:afterLines="50" w:after="120" w:line="360" w:lineRule="atLeast"/>
-        <w:outlineLvl w:val="0"/>
-        <w:rPr>
-          <w:rFonts w:ascii="標楷體" w:eastAsia="標楷體" w:hAnsi="標楷體"/>
-          <w:sz w:val="28"/>
+        <w:rPr>
+          <w:rStyle w:val="a5"/>
+          <w:szCs w:val="24"/>
         </w:rPr>
       </w:pPr>
       <w:r>
@@ -8582,16 +9165,3059 @@
           <w:szCs w:val="24"/>
         </w:rPr>
         <w:t>程式已放到網路上，網址為</w:t>
+      </w:r>
+      <w:r>
+        <w:rPr>
+          <w:rStyle w:val="a5"/>
+          <w:szCs w:val="24"/>
+        </w:rPr>
+        <w:fldChar w:fldCharType="begin"/>
+      </w:r>
+      <w:r>
+        <w:rPr>
+          <w:rStyle w:val="a5"/>
+          <w:szCs w:val="24"/>
+        </w:rPr>
+        <w:instrText xml:space="preserve"> HYPERLINK "https://stdio201</w:instrText>
+      </w:r>
+      <w:r>
+        <w:rPr>
+          <w:rStyle w:val="a5"/>
+          <w:szCs w:val="24"/>
+        </w:rPr>
+        <w:instrText xml:space="preserve">6.github.io/speech2sing/index.html" </w:instrText>
+      </w:r>
+      <w:r>
+        <w:rPr>
+          <w:rStyle w:val="a5"/>
+          <w:szCs w:val="24"/>
+        </w:rPr>
+        <w:fldChar w:fldCharType="separate"/>
+      </w:r>
+      <w:r>
+        <w:rPr>
+          <w:rStyle w:val="a5"/>
+          <w:szCs w:val="24"/>
+        </w:rPr>
+        <w:t>https://stdio2016.github.io/speech2sing/index.html</w:t>
+      </w:r>
+      <w:r>
+        <w:rPr>
+          <w:rStyle w:val="a5"/>
+          <w:szCs w:val="24"/>
+        </w:rPr>
+        <w:fldChar w:fldCharType="end"/>
+      </w:r>
+    </w:p>
+    <w:p>
+      <w:pPr>
+        <w:adjustRightInd w:val="0"/>
+        <w:snapToGrid w:val="0"/>
+        <w:spacing w:beforeLines="50" w:before="120" w:afterLines="50" w:after="120" w:line="360" w:lineRule="atLeast"/>
+      </w:pPr>
+      <w:r>
+        <w:rPr>
+          <w:rFonts w:hint="eastAsia"/>
+        </w:rPr>
+        <w:t>原始碼</w:t>
+      </w:r>
+      <w:r>
+        <w:rPr>
+          <w:rFonts w:hint="eastAsia"/>
+        </w:rPr>
+        <w:t>放在</w:t>
       </w:r>
       <w:hyperlink r:id="rId18" w:history="1">
         <w:r>
           <w:rPr>
             <w:rStyle w:val="a5"/>
-            <w:szCs w:val="24"/>
+            <w:rFonts w:hint="eastAsia"/>
           </w:rPr>
-          <w:t>https://stdio2016.github.io/speech2sing/index.html</w:t>
+          <w:t>https://github.com/stdio2016/speech2sing/</w:t>
         </w:r>
       </w:hyperlink>
+      <w:r>
+        <w:rPr>
+          <w:rFonts w:hint="eastAsia"/>
+        </w:rPr>
+        <w:t>裡。</w:t>
+      </w:r>
+    </w:p>
+    <w:p>
+      <w:pPr>
+        <w:adjustRightInd w:val="0"/>
+        <w:snapToGrid w:val="0"/>
+        <w:spacing w:beforeLines="50" w:before="120" w:afterLines="50" w:after="120" w:line="360" w:lineRule="atLeast"/>
+      </w:pPr>
+    </w:p>
+    <w:p>
+      <w:pPr>
+        <w:adjustRightInd w:val="0"/>
+        <w:snapToGrid w:val="0"/>
+        <w:spacing w:beforeLines="50" w:before="120" w:afterLines="50" w:after="120" w:line="360" w:lineRule="atLeast"/>
+      </w:pPr>
+      <w:r>
+        <w:rPr>
+          <w:rFonts w:hint="eastAsia"/>
+        </w:rPr>
+        <w:t>以下是用專題的程式產生的結果</w:t>
+      </w:r>
+      <w:r>
+        <w:rPr>
+          <w:rFonts w:hint="eastAsia"/>
+        </w:rPr>
+        <w:t>，測試音檔及輸出結果都在</w:t>
+      </w:r>
+      <w:r>
+        <w:rPr>
+          <w:rFonts w:hint="eastAsia"/>
+        </w:rPr>
+        <w:t>sound</w:t>
+      </w:r>
+      <w:r>
+        <w:rPr>
+          <w:rFonts w:hint="eastAsia"/>
+        </w:rPr>
+        <w:t>資料夾裡</w:t>
+      </w:r>
+      <w:r>
+        <w:rPr>
+          <w:rFonts w:hint="eastAsia"/>
+        </w:rPr>
+        <w:t>。</w:t>
+      </w:r>
+      <w:r>
+        <w:rPr>
+          <w:rFonts w:hint="eastAsia"/>
+        </w:rPr>
+        <w:t>為了展示錄音功能，所有的測試音檔都是在手機上，由這個專題程式錄製。</w:t>
+      </w:r>
+      <w:r>
+        <w:rPr>
+          <w:rFonts w:hint="eastAsia"/>
+        </w:rPr>
+        <w:t>由於程式是以即時方式輸出，因此不會產生音檔，輸出音檔是</w:t>
+      </w:r>
+      <w:r>
+        <w:rPr>
+          <w:rFonts w:hint="eastAsia"/>
+        </w:rPr>
+        <w:t>我</w:t>
+      </w:r>
+      <w:r>
+        <w:rPr>
+          <w:rFonts w:hint="eastAsia"/>
+        </w:rPr>
+        <w:t>錄製電腦發出的聲音</w:t>
+      </w:r>
+      <w:r>
+        <w:rPr>
+          <w:rFonts w:hint="eastAsia"/>
+        </w:rPr>
+        <w:t>。</w:t>
+      </w:r>
+    </w:p>
+    <w:p>
+      <w:pPr>
+        <w:adjustRightInd w:val="0"/>
+        <w:snapToGrid w:val="0"/>
+        <w:spacing w:beforeLines="50" w:before="120" w:afterLines="50" w:after="120" w:line="360" w:lineRule="atLeast"/>
+      </w:pPr>
+      <w:r>
+        <w:rPr>
+          <w:rFonts w:hint="eastAsia"/>
+        </w:rPr>
+        <w:t>測試音檔</w:t>
+      </w:r>
+      <w:r>
+        <w:rPr>
+          <w:rFonts w:hint="eastAsia"/>
+        </w:rPr>
+        <w:t>1</w:t>
+      </w:r>
+      <w:r>
+        <w:rPr>
+          <w:rFonts w:hint="eastAsia"/>
+        </w:rPr>
+        <w:t>：人生短短</w:t>
+      </w:r>
+      <w:r>
+        <w:rPr>
+          <w:rFonts w:hint="eastAsia"/>
+        </w:rPr>
+        <w:t>.</w:t>
+      </w:r>
+      <w:proofErr w:type="spellStart"/>
+      <w:proofErr w:type="gramStart"/>
+      <w:r>
+        <w:t>ogg</w:t>
+      </w:r>
+      <w:proofErr w:type="spellEnd"/>
+      <w:proofErr w:type="gramEnd"/>
+    </w:p>
+    <w:p>
+      <w:pPr>
+        <w:adjustRightInd w:val="0"/>
+        <w:snapToGrid w:val="0"/>
+        <w:spacing w:beforeLines="50" w:before="120" w:afterLines="50" w:after="120" w:line="360" w:lineRule="atLeast"/>
+      </w:pPr>
+      <w:r>
+        <w:rPr>
+          <w:rFonts w:hint="eastAsia"/>
+        </w:rPr>
+        <w:t>使用</w:t>
+      </w:r>
+      <w:r>
+        <w:rPr>
+          <w:rFonts w:hint="eastAsia"/>
+        </w:rPr>
+        <w:t>Detect pitch</w:t>
+      </w:r>
+      <w:r>
+        <w:rPr>
+          <w:rFonts w:hint="eastAsia"/>
+        </w:rPr>
+        <w:t>程式，</w:t>
+      </w:r>
+      <w:r>
+        <w:rPr>
+          <w:rFonts w:hint="eastAsia"/>
+        </w:rPr>
+        <w:t>Output option</w:t>
+      </w:r>
+      <w:r>
+        <w:rPr>
+          <w:rFonts w:hint="eastAsia"/>
+        </w:rPr>
+        <w:t>設為</w:t>
+      </w:r>
+      <w:r>
+        <w:rPr>
+          <w:rFonts w:hint="eastAsia"/>
+        </w:rPr>
+        <w:t>To female voice</w:t>
+      </w:r>
+      <w:r>
+        <w:rPr>
+          <w:rFonts w:hint="eastAsia"/>
+        </w:rPr>
+        <w:t>，輸出的結果為</w:t>
+      </w:r>
+      <w:r>
+        <w:rPr>
+          <w:rFonts w:hint="eastAsia"/>
+        </w:rPr>
+        <w:t>「人生短短</w:t>
+      </w:r>
+      <w:r>
+        <w:rPr>
+          <w:rFonts w:hint="eastAsia"/>
+        </w:rPr>
+        <w:t>_</w:t>
+      </w:r>
+      <w:r>
+        <w:t>female.wav</w:t>
+      </w:r>
+      <w:r>
+        <w:rPr>
+          <w:rFonts w:hint="eastAsia"/>
+        </w:rPr>
+        <w:t>」</w:t>
+      </w:r>
+      <w:r>
+        <w:rPr>
+          <w:rFonts w:hint="eastAsia"/>
+        </w:rPr>
+        <w:t>。</w:t>
+      </w:r>
+    </w:p>
+    <w:tbl>
+      <w:tblPr>
+        <w:tblStyle w:val="ac"/>
+        <w:tblW w:w="0" w:type="auto"/>
+        <w:tblLook w:val="04A0" w:firstRow="1" w:lastRow="0" w:firstColumn="1" w:lastColumn="0" w:noHBand="0" w:noVBand="1"/>
+      </w:tblPr>
+      <w:tblGrid>
+        <w:gridCol w:w="3964"/>
+        <w:gridCol w:w="4338"/>
+      </w:tblGrid>
+      <w:tr>
+        <w:tc>
+          <w:tcPr>
+            <w:tcW w:w="3964" w:type="dxa"/>
+          </w:tcPr>
+          <w:p>
+            <w:pPr>
+              <w:adjustRightInd w:val="0"/>
+              <w:snapToGrid w:val="0"/>
+              <w:spacing w:afterLines="50" w:after="120" w:line="360" w:lineRule="atLeast"/>
+            </w:pPr>
+            <w:r>
+              <w:rPr>
+                <w:rFonts w:hint="eastAsia"/>
+              </w:rPr>
+              <w:t>圖</w:t>
+            </w:r>
+            <w:r>
+              <w:rPr>
+                <w:rFonts w:hint="eastAsia"/>
+              </w:rPr>
+              <w:t>11</w:t>
+            </w:r>
+            <w:r>
+              <w:rPr>
+                <w:rFonts w:hint="eastAsia"/>
+              </w:rPr>
+              <w:t>、</w:t>
+            </w:r>
+            <w:r>
+              <w:rPr>
+                <w:rFonts w:hint="eastAsia"/>
+              </w:rPr>
+              <w:t>人生短短</w:t>
+            </w:r>
+            <w:r>
+              <w:rPr>
+                <w:rFonts w:hint="eastAsia"/>
+              </w:rPr>
+              <w:t>.</w:t>
+            </w:r>
+            <w:proofErr w:type="spellStart"/>
+            <w:r>
+              <w:rPr>
+                <w:rFonts w:hint="eastAsia"/>
+              </w:rPr>
+              <w:t>ogg</w:t>
+            </w:r>
+            <w:proofErr w:type="spellEnd"/>
+            <w:r>
+              <w:rPr>
+                <w:rFonts w:hint="eastAsia"/>
+              </w:rPr>
+              <w:t>的時頻圖</w:t>
+            </w:r>
+          </w:p>
+          <w:p>
+            <w:pPr>
+              <w:adjustRightInd w:val="0"/>
+              <w:snapToGrid w:val="0"/>
+              <w:spacing w:afterLines="50" w:after="120" w:line="360" w:lineRule="atLeast"/>
+            </w:pPr>
+            <w:r>
+              <w:pict>
+                <v:shape id="_x0000_i1027" type="#_x0000_t75" style="width:174.6pt;height:123.6pt">
+                  <v:imagedata r:id="rId19" o:title="freq1"/>
+                </v:shape>
+              </w:pict>
+            </w:r>
+          </w:p>
+        </w:tc>
+        <w:tc>
+          <w:tcPr>
+            <w:tcW w:w="4338" w:type="dxa"/>
+          </w:tcPr>
+          <w:p>
+            <w:pPr>
+              <w:adjustRightInd w:val="0"/>
+              <w:snapToGrid w:val="0"/>
+              <w:spacing w:afterLines="50" w:after="120" w:line="360" w:lineRule="atLeast"/>
+            </w:pPr>
+            <w:r>
+              <w:rPr>
+                <w:rFonts w:hint="eastAsia"/>
+              </w:rPr>
+              <w:t>圖</w:t>
+            </w:r>
+            <w:r>
+              <w:rPr>
+                <w:rFonts w:hint="eastAsia"/>
+              </w:rPr>
+              <w:t>12</w:t>
+            </w:r>
+            <w:r>
+              <w:rPr>
+                <w:rFonts w:hint="eastAsia"/>
+              </w:rPr>
+              <w:t>、</w:t>
+            </w:r>
+            <w:r>
+              <w:rPr>
+                <w:rFonts w:hint="eastAsia"/>
+              </w:rPr>
+              <w:t>人生短短</w:t>
+            </w:r>
+            <w:r>
+              <w:rPr>
+                <w:rFonts w:hint="eastAsia"/>
+              </w:rPr>
+              <w:t>_female.wav</w:t>
+            </w:r>
+            <w:r>
+              <w:rPr>
+                <w:rFonts w:hint="eastAsia"/>
+              </w:rPr>
+              <w:t>的時頻圖</w:t>
+            </w:r>
+          </w:p>
+          <w:p>
+            <w:pPr>
+              <w:adjustRightInd w:val="0"/>
+              <w:snapToGrid w:val="0"/>
+              <w:spacing w:afterLines="50" w:after="120" w:line="360" w:lineRule="atLeast"/>
+            </w:pPr>
+            <w:r>
+              <w:pict>
+                <v:shape id="_x0000_i1028" type="#_x0000_t75" style="width:174.6pt;height:123.6pt">
+                  <v:imagedata r:id="rId20" o:title="freq2"/>
+                </v:shape>
+              </w:pict>
+            </w:r>
+          </w:p>
+        </w:tc>
+      </w:tr>
+    </w:tbl>
+    <w:p>
+      <w:pPr>
+        <w:adjustRightInd w:val="0"/>
+        <w:snapToGrid w:val="0"/>
+        <w:spacing w:beforeLines="50" w:before="120" w:afterLines="50" w:after="120" w:line="360" w:lineRule="atLeast"/>
+      </w:pPr>
+      <w:r>
+        <w:rPr>
+          <w:rFonts w:hint="eastAsia"/>
+        </w:rPr>
+        <w:lastRenderedPageBreak/>
+        <w:t>測試音檔</w:t>
+      </w:r>
+      <w:r>
+        <w:rPr>
+          <w:rFonts w:hint="eastAsia"/>
+        </w:rPr>
+        <w:t>2</w:t>
+      </w:r>
+      <w:r>
+        <w:rPr>
+          <w:rFonts w:hint="eastAsia"/>
+        </w:rPr>
+        <w:t>：祝你生日快樂</w:t>
+      </w:r>
+      <w:r>
+        <w:rPr>
+          <w:rFonts w:hint="eastAsia"/>
+        </w:rPr>
+        <w:t>.</w:t>
+      </w:r>
+      <w:proofErr w:type="spellStart"/>
+      <w:proofErr w:type="gramStart"/>
+      <w:r>
+        <w:rPr>
+          <w:rFonts w:hint="eastAsia"/>
+        </w:rPr>
+        <w:t>ogg</w:t>
+      </w:r>
+      <w:proofErr w:type="spellEnd"/>
+      <w:proofErr w:type="gramEnd"/>
+    </w:p>
+    <w:p>
+      <w:pPr>
+        <w:adjustRightInd w:val="0"/>
+        <w:snapToGrid w:val="0"/>
+        <w:spacing w:beforeLines="50" w:before="120" w:afterLines="50" w:after="120" w:line="360" w:lineRule="atLeast"/>
+      </w:pPr>
+      <w:r>
+        <w:rPr>
+          <w:rFonts w:hint="eastAsia"/>
+        </w:rPr>
+        <w:t>用「祝你生日快樂</w:t>
+      </w:r>
+      <w:r>
+        <w:rPr>
+          <w:rFonts w:hint="eastAsia"/>
+        </w:rPr>
+        <w:t>.</w:t>
+      </w:r>
+      <w:proofErr w:type="spellStart"/>
+      <w:r>
+        <w:rPr>
+          <w:rFonts w:hint="eastAsia"/>
+        </w:rPr>
+        <w:t>ogg</w:t>
+      </w:r>
+      <w:proofErr w:type="spellEnd"/>
+      <w:r>
+        <w:rPr>
+          <w:rFonts w:hint="eastAsia"/>
+        </w:rPr>
+        <w:t>」來製作生日歌</w:t>
+      </w:r>
+    </w:p>
+    <w:p>
+      <w:pPr>
+        <w:adjustRightInd w:val="0"/>
+        <w:snapToGrid w:val="0"/>
+        <w:spacing w:beforeLines="50" w:before="120" w:afterLines="50" w:after="120" w:line="360" w:lineRule="atLeast"/>
+        <w:jc w:val="center"/>
+      </w:pPr>
+      <w:r>
+        <w:rPr>
+          <w:rFonts w:hint="eastAsia"/>
+        </w:rPr>
+        <w:t>表</w:t>
+      </w:r>
+      <w:r>
+        <w:rPr>
+          <w:rFonts w:hint="eastAsia"/>
+        </w:rPr>
+        <w:t>1</w:t>
+      </w:r>
+      <w:r>
+        <w:rPr>
+          <w:rFonts w:hint="eastAsia"/>
+        </w:rPr>
+        <w:t>、每</w:t>
+      </w:r>
+      <w:proofErr w:type="gramStart"/>
+      <w:r>
+        <w:rPr>
+          <w:rFonts w:hint="eastAsia"/>
+        </w:rPr>
+        <w:t>個</w:t>
+      </w:r>
+      <w:proofErr w:type="gramEnd"/>
+      <w:r>
+        <w:rPr>
+          <w:rFonts w:hint="eastAsia"/>
+        </w:rPr>
+        <w:t>字在錄音檔「祝你生日快樂</w:t>
+      </w:r>
+      <w:r>
+        <w:rPr>
+          <w:rFonts w:hint="eastAsia"/>
+        </w:rPr>
+        <w:t>.</w:t>
+      </w:r>
+      <w:proofErr w:type="spellStart"/>
+      <w:r>
+        <w:rPr>
+          <w:rFonts w:hint="eastAsia"/>
+        </w:rPr>
+        <w:t>ogg</w:t>
+      </w:r>
+      <w:proofErr w:type="spellEnd"/>
+      <w:r>
+        <w:rPr>
+          <w:rFonts w:hint="eastAsia"/>
+        </w:rPr>
+        <w:t>」的位置</w:t>
+      </w:r>
+    </w:p>
+    <w:tbl>
+      <w:tblPr>
+        <w:tblStyle w:val="ac"/>
+        <w:tblW w:w="0" w:type="auto"/>
+        <w:tblLook w:val="04A0" w:firstRow="1" w:lastRow="0" w:firstColumn="1" w:lastColumn="0" w:noHBand="0" w:noVBand="1"/>
+      </w:tblPr>
+      <w:tblGrid>
+        <w:gridCol w:w="2767"/>
+        <w:gridCol w:w="2767"/>
+        <w:gridCol w:w="2768"/>
+      </w:tblGrid>
+      <w:tr>
+        <w:tc>
+          <w:tcPr>
+            <w:tcW w:w="2767" w:type="dxa"/>
+          </w:tcPr>
+          <w:p>
+            <w:pPr>
+              <w:adjustRightInd w:val="0"/>
+              <w:snapToGrid w:val="0"/>
+              <w:spacing w:afterLines="50" w:after="120" w:line="360" w:lineRule="atLeast"/>
+            </w:pPr>
+            <w:r>
+              <w:rPr>
+                <w:rFonts w:hint="eastAsia"/>
+              </w:rPr>
+              <w:t>歌詞</w:t>
+            </w:r>
+          </w:p>
+        </w:tc>
+        <w:tc>
+          <w:tcPr>
+            <w:tcW w:w="2767" w:type="dxa"/>
+          </w:tcPr>
+          <w:p>
+            <w:pPr>
+              <w:adjustRightInd w:val="0"/>
+              <w:snapToGrid w:val="0"/>
+              <w:spacing w:afterLines="50" w:after="120" w:line="360" w:lineRule="atLeast"/>
+            </w:pPr>
+            <w:r>
+              <w:rPr>
+                <w:rFonts w:hint="eastAsia"/>
+              </w:rPr>
+              <w:t>開始</w:t>
+            </w:r>
+          </w:p>
+        </w:tc>
+        <w:tc>
+          <w:tcPr>
+            <w:tcW w:w="2768" w:type="dxa"/>
+          </w:tcPr>
+          <w:p>
+            <w:pPr>
+              <w:adjustRightInd w:val="0"/>
+              <w:snapToGrid w:val="0"/>
+              <w:spacing w:afterLines="50" w:after="120" w:line="360" w:lineRule="atLeast"/>
+            </w:pPr>
+            <w:r>
+              <w:rPr>
+                <w:rFonts w:hint="eastAsia"/>
+              </w:rPr>
+              <w:t>結束</w:t>
+            </w:r>
+          </w:p>
+        </w:tc>
+      </w:tr>
+      <w:tr>
+        <w:tc>
+          <w:tcPr>
+            <w:tcW w:w="2767" w:type="dxa"/>
+          </w:tcPr>
+          <w:p>
+            <w:pPr>
+              <w:adjustRightInd w:val="0"/>
+              <w:snapToGrid w:val="0"/>
+              <w:spacing w:afterLines="50" w:after="120" w:line="360" w:lineRule="atLeast"/>
+            </w:pPr>
+            <w:r>
+              <w:rPr>
+                <w:rFonts w:hint="eastAsia"/>
+              </w:rPr>
+              <w:t>祝</w:t>
+            </w:r>
+          </w:p>
+        </w:tc>
+        <w:tc>
+          <w:tcPr>
+            <w:tcW w:w="2767" w:type="dxa"/>
+          </w:tcPr>
+          <w:p>
+            <w:pPr>
+              <w:adjustRightInd w:val="0"/>
+              <w:snapToGrid w:val="0"/>
+              <w:spacing w:afterLines="50" w:after="120" w:line="360" w:lineRule="atLeast"/>
+            </w:pPr>
+            <w:r>
+              <w:rPr>
+                <w:rFonts w:hint="eastAsia"/>
+              </w:rPr>
+              <w:t>0.6386667s</w:t>
+            </w:r>
+          </w:p>
+        </w:tc>
+        <w:tc>
+          <w:tcPr>
+            <w:tcW w:w="2768" w:type="dxa"/>
+          </w:tcPr>
+          <w:p>
+            <w:pPr>
+              <w:adjustRightInd w:val="0"/>
+              <w:snapToGrid w:val="0"/>
+              <w:spacing w:afterLines="50" w:after="120" w:line="360" w:lineRule="atLeast"/>
+            </w:pPr>
+            <w:r>
+              <w:rPr>
+                <w:rFonts w:hint="eastAsia"/>
+              </w:rPr>
+              <w:t>1s</w:t>
+            </w:r>
+          </w:p>
+        </w:tc>
+      </w:tr>
+      <w:tr>
+        <w:tc>
+          <w:tcPr>
+            <w:tcW w:w="2767" w:type="dxa"/>
+          </w:tcPr>
+          <w:p>
+            <w:pPr>
+              <w:adjustRightInd w:val="0"/>
+              <w:snapToGrid w:val="0"/>
+              <w:spacing w:afterLines="50" w:after="120" w:line="360" w:lineRule="atLeast"/>
+            </w:pPr>
+            <w:r>
+              <w:rPr>
+                <w:rFonts w:hint="eastAsia"/>
+              </w:rPr>
+              <w:t>你</w:t>
+            </w:r>
+          </w:p>
+        </w:tc>
+        <w:tc>
+          <w:tcPr>
+            <w:tcW w:w="2767" w:type="dxa"/>
+          </w:tcPr>
+          <w:p>
+            <w:pPr>
+              <w:adjustRightInd w:val="0"/>
+              <w:snapToGrid w:val="0"/>
+              <w:spacing w:afterLines="50" w:after="120" w:line="360" w:lineRule="atLeast"/>
+            </w:pPr>
+            <w:r>
+              <w:rPr>
+                <w:rFonts w:hint="eastAsia"/>
+              </w:rPr>
+              <w:t>0.9786667s</w:t>
+            </w:r>
+          </w:p>
+        </w:tc>
+        <w:tc>
+          <w:tcPr>
+            <w:tcW w:w="2768" w:type="dxa"/>
+          </w:tcPr>
+          <w:p>
+            <w:pPr>
+              <w:adjustRightInd w:val="0"/>
+              <w:snapToGrid w:val="0"/>
+              <w:spacing w:afterLines="50" w:after="120" w:line="360" w:lineRule="atLeast"/>
+            </w:pPr>
+            <w:r>
+              <w:rPr>
+                <w:rFonts w:hint="eastAsia"/>
+              </w:rPr>
+              <w:t>1.</w:t>
+            </w:r>
+            <w:r>
+              <w:rPr>
+                <w:rFonts w:hint="eastAsia"/>
+              </w:rPr>
+              <w:t>3</w:t>
+            </w:r>
+            <w:r>
+              <w:rPr>
+                <w:rFonts w:hint="eastAsia"/>
+              </w:rPr>
+              <w:t>2</w:t>
+            </w:r>
+            <w:r>
+              <w:rPr>
+                <w:rFonts w:hint="eastAsia"/>
+              </w:rPr>
+              <w:t>13333s</w:t>
+            </w:r>
+          </w:p>
+        </w:tc>
+      </w:tr>
+      <w:tr>
+        <w:tc>
+          <w:tcPr>
+            <w:tcW w:w="2767" w:type="dxa"/>
+          </w:tcPr>
+          <w:p>
+            <w:pPr>
+              <w:adjustRightInd w:val="0"/>
+              <w:snapToGrid w:val="0"/>
+              <w:spacing w:afterLines="50" w:after="120" w:line="360" w:lineRule="atLeast"/>
+            </w:pPr>
+            <w:r>
+              <w:rPr>
+                <w:rFonts w:hint="eastAsia"/>
+              </w:rPr>
+              <w:t>生</w:t>
+            </w:r>
+          </w:p>
+        </w:tc>
+        <w:tc>
+          <w:tcPr>
+            <w:tcW w:w="2767" w:type="dxa"/>
+          </w:tcPr>
+          <w:p>
+            <w:pPr>
+              <w:adjustRightInd w:val="0"/>
+              <w:snapToGrid w:val="0"/>
+              <w:spacing w:afterLines="50" w:after="120" w:line="360" w:lineRule="atLeast"/>
+            </w:pPr>
+            <w:r>
+              <w:rPr>
+                <w:rFonts w:hint="eastAsia"/>
+              </w:rPr>
+              <w:t>1.3213333s</w:t>
+            </w:r>
+          </w:p>
+        </w:tc>
+        <w:tc>
+          <w:tcPr>
+            <w:tcW w:w="2768" w:type="dxa"/>
+          </w:tcPr>
+          <w:p>
+            <w:pPr>
+              <w:adjustRightInd w:val="0"/>
+              <w:snapToGrid w:val="0"/>
+              <w:spacing w:afterLines="50" w:after="120" w:line="360" w:lineRule="atLeast"/>
+            </w:pPr>
+            <w:r>
+              <w:rPr>
+                <w:rFonts w:hint="eastAsia"/>
+              </w:rPr>
+              <w:t>1.832s</w:t>
+            </w:r>
+          </w:p>
+        </w:tc>
+      </w:tr>
+      <w:tr>
+        <w:tc>
+          <w:tcPr>
+            <w:tcW w:w="2767" w:type="dxa"/>
+          </w:tcPr>
+          <w:p>
+            <w:pPr>
+              <w:adjustRightInd w:val="0"/>
+              <w:snapToGrid w:val="0"/>
+              <w:spacing w:afterLines="50" w:after="120" w:line="360" w:lineRule="atLeast"/>
+            </w:pPr>
+            <w:r>
+              <w:rPr>
+                <w:rFonts w:hint="eastAsia"/>
+              </w:rPr>
+              <w:t>日</w:t>
+            </w:r>
+          </w:p>
+        </w:tc>
+        <w:tc>
+          <w:tcPr>
+            <w:tcW w:w="2767" w:type="dxa"/>
+          </w:tcPr>
+          <w:p>
+            <w:pPr>
+              <w:adjustRightInd w:val="0"/>
+              <w:snapToGrid w:val="0"/>
+              <w:spacing w:afterLines="50" w:after="120" w:line="360" w:lineRule="atLeast"/>
+            </w:pPr>
+            <w:r>
+              <w:rPr>
+                <w:rFonts w:hint="eastAsia"/>
+              </w:rPr>
+              <w:t>1.8746667s</w:t>
+            </w:r>
+          </w:p>
+        </w:tc>
+        <w:tc>
+          <w:tcPr>
+            <w:tcW w:w="2768" w:type="dxa"/>
+          </w:tcPr>
+          <w:p>
+            <w:pPr>
+              <w:adjustRightInd w:val="0"/>
+              <w:snapToGrid w:val="0"/>
+              <w:spacing w:afterLines="50" w:after="120" w:line="360" w:lineRule="atLeast"/>
+            </w:pPr>
+            <w:r>
+              <w:rPr>
+                <w:rFonts w:hint="eastAsia"/>
+              </w:rPr>
+              <w:t>2.1853333s</w:t>
+            </w:r>
+          </w:p>
+        </w:tc>
+      </w:tr>
+      <w:tr>
+        <w:tc>
+          <w:tcPr>
+            <w:tcW w:w="2767" w:type="dxa"/>
+          </w:tcPr>
+          <w:p>
+            <w:pPr>
+              <w:adjustRightInd w:val="0"/>
+              <w:snapToGrid w:val="0"/>
+              <w:spacing w:afterLines="50" w:after="120" w:line="360" w:lineRule="atLeast"/>
+            </w:pPr>
+            <w:r>
+              <w:rPr>
+                <w:rFonts w:hint="eastAsia"/>
+              </w:rPr>
+              <w:t>快</w:t>
+            </w:r>
+          </w:p>
+        </w:tc>
+        <w:tc>
+          <w:tcPr>
+            <w:tcW w:w="2767" w:type="dxa"/>
+          </w:tcPr>
+          <w:p>
+            <w:pPr>
+              <w:adjustRightInd w:val="0"/>
+              <w:snapToGrid w:val="0"/>
+              <w:spacing w:afterLines="50" w:after="120" w:line="360" w:lineRule="atLeast"/>
+            </w:pPr>
+            <w:r>
+              <w:rPr>
+                <w:rFonts w:hint="eastAsia"/>
+              </w:rPr>
+              <w:t>2.3453333s</w:t>
+            </w:r>
+          </w:p>
+        </w:tc>
+        <w:tc>
+          <w:tcPr>
+            <w:tcW w:w="2768" w:type="dxa"/>
+          </w:tcPr>
+          <w:p>
+            <w:pPr>
+              <w:adjustRightInd w:val="0"/>
+              <w:snapToGrid w:val="0"/>
+              <w:spacing w:afterLines="50" w:after="120" w:line="360" w:lineRule="atLeast"/>
+            </w:pPr>
+            <w:r>
+              <w:rPr>
+                <w:rFonts w:hint="eastAsia"/>
+              </w:rPr>
+              <w:t>2.7173333s</w:t>
+            </w:r>
+          </w:p>
+        </w:tc>
+      </w:tr>
+      <w:tr>
+        <w:tc>
+          <w:tcPr>
+            <w:tcW w:w="2767" w:type="dxa"/>
+          </w:tcPr>
+          <w:p>
+            <w:pPr>
+              <w:adjustRightInd w:val="0"/>
+              <w:snapToGrid w:val="0"/>
+              <w:spacing w:afterLines="50" w:after="120" w:line="360" w:lineRule="atLeast"/>
+            </w:pPr>
+            <w:r>
+              <w:rPr>
+                <w:rFonts w:hint="eastAsia"/>
+              </w:rPr>
+              <w:t>樂</w:t>
+            </w:r>
+          </w:p>
+        </w:tc>
+        <w:tc>
+          <w:tcPr>
+            <w:tcW w:w="2767" w:type="dxa"/>
+          </w:tcPr>
+          <w:p>
+            <w:pPr>
+              <w:adjustRightInd w:val="0"/>
+              <w:snapToGrid w:val="0"/>
+              <w:spacing w:afterLines="50" w:after="120" w:line="360" w:lineRule="atLeast"/>
+            </w:pPr>
+            <w:r>
+              <w:rPr>
+                <w:rFonts w:hint="eastAsia"/>
+              </w:rPr>
+              <w:t>2.8446667s</w:t>
+            </w:r>
+          </w:p>
+        </w:tc>
+        <w:tc>
+          <w:tcPr>
+            <w:tcW w:w="2768" w:type="dxa"/>
+          </w:tcPr>
+          <w:p>
+            <w:pPr>
+              <w:adjustRightInd w:val="0"/>
+              <w:snapToGrid w:val="0"/>
+              <w:spacing w:afterLines="50" w:after="120" w:line="360" w:lineRule="atLeast"/>
+            </w:pPr>
+            <w:r>
+              <w:rPr>
+                <w:rFonts w:hint="eastAsia"/>
+              </w:rPr>
+              <w:t>3.08s</w:t>
+            </w:r>
+          </w:p>
+        </w:tc>
+      </w:tr>
+    </w:tbl>
+    <w:p>
+      <w:pPr>
+        <w:adjustRightInd w:val="0"/>
+        <w:snapToGrid w:val="0"/>
+        <w:spacing w:beforeLines="50" w:before="120" w:afterLines="50" w:after="120" w:line="360" w:lineRule="atLeast"/>
+      </w:pPr>
+      <w:r>
+        <w:rPr>
+          <w:rFonts w:hint="eastAsia"/>
+        </w:rPr>
+        <w:t>合成結果為</w:t>
+      </w:r>
+      <w:r>
+        <w:rPr>
+          <w:rFonts w:hint="eastAsia"/>
+        </w:rPr>
+        <w:t>「生日歌</w:t>
+      </w:r>
+      <w:r>
+        <w:rPr>
+          <w:rFonts w:hint="eastAsia"/>
+        </w:rPr>
+        <w:t>.wav</w:t>
+      </w:r>
+      <w:r>
+        <w:rPr>
+          <w:rFonts w:hint="eastAsia"/>
+        </w:rPr>
+        <w:t>」，</w:t>
+      </w:r>
+      <w:r>
+        <w:rPr>
+          <w:rFonts w:hint="eastAsia"/>
+        </w:rPr>
+        <w:t>BPM</w:t>
+      </w:r>
+      <w:r>
+        <w:rPr>
+          <w:rFonts w:hint="eastAsia"/>
+        </w:rPr>
+        <w:t>設為</w:t>
+      </w:r>
+      <w:r>
+        <w:rPr>
+          <w:rFonts w:hint="eastAsia"/>
+        </w:rPr>
+        <w:t>120</w:t>
+      </w:r>
+      <w:r>
+        <w:rPr>
+          <w:rFonts w:hint="eastAsia"/>
+        </w:rPr>
+        <w:t>。</w:t>
+      </w:r>
+    </w:p>
+    <w:p>
+      <w:pPr>
+        <w:adjustRightInd w:val="0"/>
+        <w:snapToGrid w:val="0"/>
+        <w:spacing w:beforeLines="50" w:before="120" w:afterLines="50" w:after="120" w:line="360" w:lineRule="atLeast"/>
+        <w:jc w:val="center"/>
+      </w:pPr>
+      <w:r>
+        <w:rPr>
+          <w:noProof/>
+        </w:rPr>
+        <w:drawing>
+          <wp:inline distT="0" distB="0" distL="0" distR="0">
+            <wp:extent cx="2857500" cy="2028825"/>
+            <wp:effectExtent l="0" t="0" r="0" b="9525"/>
+            <wp:docPr id="24" name="圖片 24"/>
+            <wp:cNvGraphicFramePr>
+              <a:graphicFrameLocks xmlns:a="http://schemas.openxmlformats.org/drawingml/2006/main" noChangeAspect="1"/>
+            </wp:cNvGraphicFramePr>
+            <a:graphic xmlns:a="http://schemas.openxmlformats.org/drawingml/2006/main">
+              <a:graphicData uri="http://schemas.openxmlformats.org/drawingml/2006/picture">
+                <pic:pic xmlns:pic="http://schemas.openxmlformats.org/drawingml/2006/picture">
+                  <pic:nvPicPr>
+                    <pic:cNvPr id="24" name="hbd.png"/>
+                    <pic:cNvPicPr/>
+                  </pic:nvPicPr>
+                  <pic:blipFill>
+                    <a:blip r:embed="rId21">
+                      <a:extLst>
+                        <a:ext uri="{28A0092B-C50C-407E-A947-70E740481C1C}">
+                          <a14:useLocalDpi xmlns:a14="http://schemas.microsoft.com/office/drawing/2010/main" val="0"/>
+                        </a:ext>
+                      </a:extLst>
+                    </a:blip>
+                    <a:stretch>
+                      <a:fillRect/>
+                    </a:stretch>
+                  </pic:blipFill>
+                  <pic:spPr>
+                    <a:xfrm>
+                      <a:off x="0" y="0"/>
+                      <a:ext cx="2857500" cy="2028825"/>
+                    </a:xfrm>
+                    <a:prstGeom prst="rect">
+                      <a:avLst/>
+                    </a:prstGeom>
+                  </pic:spPr>
+                </pic:pic>
+              </a:graphicData>
+            </a:graphic>
+          </wp:inline>
+        </w:drawing>
+      </w:r>
+    </w:p>
+    <w:p>
+      <w:pPr>
+        <w:adjustRightInd w:val="0"/>
+        <w:snapToGrid w:val="0"/>
+        <w:spacing w:beforeLines="50" w:before="120" w:afterLines="50" w:after="120" w:line="360" w:lineRule="atLeast"/>
+        <w:jc w:val="center"/>
+      </w:pPr>
+      <w:r>
+        <w:rPr>
+          <w:rFonts w:hint="eastAsia"/>
+        </w:rPr>
+        <w:t>圖</w:t>
+      </w:r>
+      <w:r>
+        <w:rPr>
+          <w:rFonts w:hint="eastAsia"/>
+        </w:rPr>
+        <w:t>13</w:t>
+      </w:r>
+      <w:r>
+        <w:rPr>
+          <w:rFonts w:hint="eastAsia"/>
+        </w:rPr>
+        <w:t>、</w:t>
+      </w:r>
+      <w:r>
+        <w:rPr>
+          <w:rFonts w:hint="eastAsia"/>
+        </w:rPr>
+        <w:t>生日歌</w:t>
+      </w:r>
+      <w:r>
+        <w:rPr>
+          <w:rFonts w:hint="eastAsia"/>
+        </w:rPr>
+        <w:t>.wav</w:t>
+      </w:r>
+      <w:r>
+        <w:rPr>
+          <w:rFonts w:hint="eastAsia"/>
+        </w:rPr>
+        <w:t>的時頻圖</w:t>
+      </w:r>
+    </w:p>
+    <w:p>
+      <w:pPr>
+        <w:adjustRightInd w:val="0"/>
+        <w:snapToGrid w:val="0"/>
+        <w:spacing w:beforeLines="50" w:before="120" w:afterLines="50" w:after="120" w:line="360" w:lineRule="atLeast"/>
+      </w:pPr>
+      <w:r>
+        <w:rPr>
+          <w:rFonts w:hint="eastAsia"/>
+        </w:rPr>
+        <w:t>測試音檔</w:t>
+      </w:r>
+      <w:r>
+        <w:rPr>
+          <w:rFonts w:hint="eastAsia"/>
+        </w:rPr>
+        <w:t>3</w:t>
+      </w:r>
+      <w:r>
+        <w:rPr>
+          <w:rFonts w:hint="eastAsia"/>
+        </w:rPr>
+        <w:t>：能不能給我一首歌的時間</w:t>
+      </w:r>
+      <w:r>
+        <w:rPr>
+          <w:rFonts w:hint="eastAsia"/>
+        </w:rPr>
+        <w:t>.</w:t>
+      </w:r>
+      <w:proofErr w:type="spellStart"/>
+      <w:proofErr w:type="gramStart"/>
+      <w:r>
+        <w:rPr>
+          <w:rFonts w:hint="eastAsia"/>
+        </w:rPr>
+        <w:t>ogg</w:t>
+      </w:r>
+      <w:proofErr w:type="spellEnd"/>
+      <w:proofErr w:type="gramEnd"/>
+    </w:p>
+    <w:p>
+      <w:pPr>
+        <w:adjustRightInd w:val="0"/>
+        <w:snapToGrid w:val="0"/>
+        <w:spacing w:beforeLines="50" w:before="120" w:afterLines="50" w:after="120" w:line="360" w:lineRule="atLeast"/>
+      </w:pPr>
+      <w:r>
+        <w:rPr>
+          <w:rFonts w:hint="eastAsia"/>
+        </w:rPr>
+        <w:t>合成出周杰倫的「給我一首歌的時間」的某一段副歌。</w:t>
+      </w:r>
+    </w:p>
+    <w:p>
+      <w:pPr>
+        <w:adjustRightInd w:val="0"/>
+        <w:snapToGrid w:val="0"/>
+        <w:spacing w:beforeLines="50" w:before="120" w:afterLines="50" w:after="120" w:line="360" w:lineRule="atLeast"/>
+        <w:jc w:val="center"/>
+      </w:pPr>
+      <w:r>
+        <w:rPr>
+          <w:rFonts w:hint="eastAsia"/>
+        </w:rPr>
+        <w:t>表</w:t>
+      </w:r>
+      <w:r>
+        <w:rPr>
+          <w:rFonts w:hint="eastAsia"/>
+        </w:rPr>
+        <w:t>2</w:t>
+      </w:r>
+      <w:r>
+        <w:rPr>
+          <w:rFonts w:hint="eastAsia"/>
+        </w:rPr>
+        <w:t>、每</w:t>
+      </w:r>
+      <w:proofErr w:type="gramStart"/>
+      <w:r>
+        <w:rPr>
+          <w:rFonts w:hint="eastAsia"/>
+        </w:rPr>
+        <w:t>個</w:t>
+      </w:r>
+      <w:proofErr w:type="gramEnd"/>
+      <w:r>
+        <w:rPr>
+          <w:rFonts w:hint="eastAsia"/>
+        </w:rPr>
+        <w:t>字在錄音檔「能不能給我一首歌的時間</w:t>
+      </w:r>
+      <w:r>
+        <w:rPr>
+          <w:rFonts w:hint="eastAsia"/>
+        </w:rPr>
+        <w:t>.</w:t>
+      </w:r>
+      <w:proofErr w:type="spellStart"/>
+      <w:r>
+        <w:rPr>
+          <w:rFonts w:hint="eastAsia"/>
+        </w:rPr>
+        <w:t>ogg</w:t>
+      </w:r>
+      <w:proofErr w:type="spellEnd"/>
+      <w:r>
+        <w:rPr>
+          <w:rFonts w:hint="eastAsia"/>
+        </w:rPr>
+        <w:t>」的位置</w:t>
+      </w:r>
+    </w:p>
+    <w:tbl>
+      <w:tblPr>
+        <w:tblStyle w:val="ac"/>
+        <w:tblW w:w="0" w:type="auto"/>
+        <w:tblLook w:val="04A0" w:firstRow="1" w:lastRow="0" w:firstColumn="1" w:lastColumn="0" w:noHBand="0" w:noVBand="1"/>
+      </w:tblPr>
+      <w:tblGrid>
+        <w:gridCol w:w="2767"/>
+        <w:gridCol w:w="2767"/>
+        <w:gridCol w:w="2768"/>
+      </w:tblGrid>
+      <w:tr>
+        <w:tc>
+          <w:tcPr>
+            <w:tcW w:w="2767" w:type="dxa"/>
+          </w:tcPr>
+          <w:p>
+            <w:pPr>
+              <w:adjustRightInd w:val="0"/>
+              <w:snapToGrid w:val="0"/>
+              <w:spacing w:afterLines="50" w:after="120" w:line="360" w:lineRule="atLeast"/>
+            </w:pPr>
+            <w:r>
+              <w:rPr>
+                <w:rFonts w:hint="eastAsia"/>
+              </w:rPr>
+              <w:t>歌詞</w:t>
+            </w:r>
+          </w:p>
+        </w:tc>
+        <w:tc>
+          <w:tcPr>
+            <w:tcW w:w="2767" w:type="dxa"/>
+          </w:tcPr>
+          <w:p>
+            <w:pPr>
+              <w:adjustRightInd w:val="0"/>
+              <w:snapToGrid w:val="0"/>
+              <w:spacing w:afterLines="50" w:after="120" w:line="360" w:lineRule="atLeast"/>
+            </w:pPr>
+            <w:r>
+              <w:rPr>
+                <w:rFonts w:hint="eastAsia"/>
+              </w:rPr>
+              <w:t>開始</w:t>
+            </w:r>
+          </w:p>
+        </w:tc>
+        <w:tc>
+          <w:tcPr>
+            <w:tcW w:w="2768" w:type="dxa"/>
+          </w:tcPr>
+          <w:p>
+            <w:pPr>
+              <w:adjustRightInd w:val="0"/>
+              <w:snapToGrid w:val="0"/>
+              <w:spacing w:afterLines="50" w:after="120" w:line="360" w:lineRule="atLeast"/>
+            </w:pPr>
+            <w:r>
+              <w:rPr>
+                <w:rFonts w:hint="eastAsia"/>
+              </w:rPr>
+              <w:t>結束</w:t>
+            </w:r>
+          </w:p>
+        </w:tc>
+      </w:tr>
+      <w:tr>
+        <w:tc>
+          <w:tcPr>
+            <w:tcW w:w="2767" w:type="dxa"/>
+          </w:tcPr>
+          <w:p>
+            <w:pPr>
+              <w:adjustRightInd w:val="0"/>
+              <w:snapToGrid w:val="0"/>
+              <w:spacing w:afterLines="50" w:after="120" w:line="360" w:lineRule="atLeast"/>
+            </w:pPr>
+            <w:r>
+              <w:rPr>
+                <w:rFonts w:hint="eastAsia"/>
+              </w:rPr>
+              <w:t>能</w:t>
+            </w:r>
+          </w:p>
+        </w:tc>
+        <w:tc>
+          <w:tcPr>
+            <w:tcW w:w="2767" w:type="dxa"/>
+          </w:tcPr>
+          <w:p>
+            <w:pPr>
+              <w:adjustRightInd w:val="0"/>
+              <w:snapToGrid w:val="0"/>
+              <w:spacing w:afterLines="50" w:after="120" w:line="360" w:lineRule="atLeast"/>
+            </w:pPr>
+            <w:r>
+              <w:rPr>
+                <w:rFonts w:hint="eastAsia"/>
+              </w:rPr>
+              <w:t>0.5266667s</w:t>
+            </w:r>
+          </w:p>
+        </w:tc>
+        <w:tc>
+          <w:tcPr>
+            <w:tcW w:w="2768" w:type="dxa"/>
+          </w:tcPr>
+          <w:p>
+            <w:pPr>
+              <w:adjustRightInd w:val="0"/>
+              <w:snapToGrid w:val="0"/>
+              <w:spacing w:afterLines="50" w:after="120" w:line="360" w:lineRule="atLeast"/>
+            </w:pPr>
+            <w:r>
+              <w:rPr>
+                <w:rFonts w:hint="eastAsia"/>
+              </w:rPr>
+              <w:t>0.8293333s</w:t>
+            </w:r>
+          </w:p>
+        </w:tc>
+      </w:tr>
+      <w:tr>
+        <w:tc>
+          <w:tcPr>
+            <w:tcW w:w="2767" w:type="dxa"/>
+          </w:tcPr>
+          <w:p>
+            <w:pPr>
+              <w:adjustRightInd w:val="0"/>
+              <w:snapToGrid w:val="0"/>
+              <w:spacing w:afterLines="50" w:after="120" w:line="360" w:lineRule="atLeast"/>
+            </w:pPr>
+            <w:r>
+              <w:rPr>
+                <w:rFonts w:hint="eastAsia"/>
+              </w:rPr>
+              <w:t>不</w:t>
+            </w:r>
+          </w:p>
+        </w:tc>
+        <w:tc>
+          <w:tcPr>
+            <w:tcW w:w="2767" w:type="dxa"/>
+          </w:tcPr>
+          <w:p>
+            <w:pPr>
+              <w:adjustRightInd w:val="0"/>
+              <w:snapToGrid w:val="0"/>
+              <w:spacing w:afterLines="50" w:after="120" w:line="360" w:lineRule="atLeast"/>
+            </w:pPr>
+            <w:r>
+              <w:rPr>
+                <w:rFonts w:hint="eastAsia"/>
+              </w:rPr>
+              <w:t>0.875s</w:t>
+            </w:r>
+          </w:p>
+        </w:tc>
+        <w:tc>
+          <w:tcPr>
+            <w:tcW w:w="2768" w:type="dxa"/>
+          </w:tcPr>
+          <w:p>
+            <w:pPr>
+              <w:adjustRightInd w:val="0"/>
+              <w:snapToGrid w:val="0"/>
+              <w:spacing w:afterLines="50" w:after="120" w:line="360" w:lineRule="atLeast"/>
+            </w:pPr>
+            <w:r>
+              <w:rPr>
+                <w:rFonts w:hint="eastAsia"/>
+              </w:rPr>
+              <w:t>1.092s</w:t>
+            </w:r>
+          </w:p>
+        </w:tc>
+      </w:tr>
+      <w:tr>
+        <w:tc>
+          <w:tcPr>
+            <w:tcW w:w="2767" w:type="dxa"/>
+          </w:tcPr>
+          <w:p>
+            <w:pPr>
+              <w:adjustRightInd w:val="0"/>
+              <w:snapToGrid w:val="0"/>
+              <w:spacing w:afterLines="50" w:after="120" w:line="360" w:lineRule="atLeast"/>
+            </w:pPr>
+            <w:r>
+              <w:rPr>
+                <w:rFonts w:hint="eastAsia"/>
+              </w:rPr>
+              <w:t>給</w:t>
+            </w:r>
+          </w:p>
+        </w:tc>
+        <w:tc>
+          <w:tcPr>
+            <w:tcW w:w="2767" w:type="dxa"/>
+          </w:tcPr>
+          <w:p>
+            <w:pPr>
+              <w:adjustRightInd w:val="0"/>
+              <w:snapToGrid w:val="0"/>
+              <w:spacing w:afterLines="50" w:after="120" w:line="360" w:lineRule="atLeast"/>
+            </w:pPr>
+            <w:r>
+              <w:rPr>
+                <w:rFonts w:hint="eastAsia"/>
+              </w:rPr>
+              <w:t>1.4653333s</w:t>
+            </w:r>
+          </w:p>
+        </w:tc>
+        <w:tc>
+          <w:tcPr>
+            <w:tcW w:w="2768" w:type="dxa"/>
+          </w:tcPr>
+          <w:p>
+            <w:pPr>
+              <w:adjustRightInd w:val="0"/>
+              <w:snapToGrid w:val="0"/>
+              <w:spacing w:afterLines="50" w:after="120" w:line="360" w:lineRule="atLeast"/>
+            </w:pPr>
+            <w:r>
+              <w:rPr>
+                <w:rFonts w:hint="eastAsia"/>
+              </w:rPr>
+              <w:t>1.704s</w:t>
+            </w:r>
+          </w:p>
+        </w:tc>
+      </w:tr>
+      <w:tr>
+        <w:tc>
+          <w:tcPr>
+            <w:tcW w:w="2767" w:type="dxa"/>
+          </w:tcPr>
+          <w:p>
+            <w:pPr>
+              <w:adjustRightInd w:val="0"/>
+              <w:snapToGrid w:val="0"/>
+              <w:spacing w:afterLines="50" w:after="120" w:line="360" w:lineRule="atLeast"/>
+            </w:pPr>
+            <w:r>
+              <w:rPr>
+                <w:rFonts w:hint="eastAsia"/>
+              </w:rPr>
+              <w:t>我</w:t>
+            </w:r>
+          </w:p>
+        </w:tc>
+        <w:tc>
+          <w:tcPr>
+            <w:tcW w:w="2767" w:type="dxa"/>
+          </w:tcPr>
+          <w:p>
+            <w:pPr>
+              <w:adjustRightInd w:val="0"/>
+              <w:snapToGrid w:val="0"/>
+              <w:spacing w:afterLines="50" w:after="120" w:line="360" w:lineRule="atLeast"/>
+            </w:pPr>
+            <w:r>
+              <w:rPr>
+                <w:rFonts w:hint="eastAsia"/>
+              </w:rPr>
+              <w:t>1.704s</w:t>
+            </w:r>
+          </w:p>
+        </w:tc>
+        <w:tc>
+          <w:tcPr>
+            <w:tcW w:w="2768" w:type="dxa"/>
+          </w:tcPr>
+          <w:p>
+            <w:pPr>
+              <w:adjustRightInd w:val="0"/>
+              <w:snapToGrid w:val="0"/>
+              <w:spacing w:afterLines="50" w:after="120" w:line="360" w:lineRule="atLeast"/>
+            </w:pPr>
+            <w:r>
+              <w:rPr>
+                <w:rFonts w:hint="eastAsia"/>
+              </w:rPr>
+              <w:t>2.0093333s</w:t>
+            </w:r>
+          </w:p>
+        </w:tc>
+      </w:tr>
+      <w:tr>
+        <w:tc>
+          <w:tcPr>
+            <w:tcW w:w="2767" w:type="dxa"/>
+          </w:tcPr>
+          <w:p>
+            <w:pPr>
+              <w:adjustRightInd w:val="0"/>
+              <w:snapToGrid w:val="0"/>
+              <w:spacing w:afterLines="50" w:after="120" w:line="360" w:lineRule="atLeast"/>
+            </w:pPr>
+            <w:proofErr w:type="gramStart"/>
+            <w:r>
+              <w:rPr>
+                <w:rFonts w:hint="eastAsia"/>
+              </w:rPr>
+              <w:t>一</w:t>
+            </w:r>
+            <w:proofErr w:type="gramEnd"/>
+          </w:p>
+        </w:tc>
+        <w:tc>
+          <w:tcPr>
+            <w:tcW w:w="2767" w:type="dxa"/>
+          </w:tcPr>
+          <w:p>
+            <w:pPr>
+              <w:adjustRightInd w:val="0"/>
+              <w:snapToGrid w:val="0"/>
+              <w:spacing w:afterLines="50" w:after="120" w:line="360" w:lineRule="atLeast"/>
+            </w:pPr>
+            <w:r>
+              <w:rPr>
+                <w:rFonts w:hint="eastAsia"/>
+              </w:rPr>
+              <w:t>2.0933333s</w:t>
+            </w:r>
+          </w:p>
+        </w:tc>
+        <w:tc>
+          <w:tcPr>
+            <w:tcW w:w="2768" w:type="dxa"/>
+          </w:tcPr>
+          <w:p>
+            <w:pPr>
+              <w:adjustRightInd w:val="0"/>
+              <w:snapToGrid w:val="0"/>
+              <w:spacing w:afterLines="50" w:after="120" w:line="360" w:lineRule="atLeast"/>
+            </w:pPr>
+            <w:r>
+              <w:rPr>
+                <w:rFonts w:hint="eastAsia"/>
+              </w:rPr>
+              <w:t>2.2546667s</w:t>
+            </w:r>
+          </w:p>
+        </w:tc>
+      </w:tr>
+      <w:tr>
+        <w:tc>
+          <w:tcPr>
+            <w:tcW w:w="2767" w:type="dxa"/>
+          </w:tcPr>
+          <w:p>
+            <w:pPr>
+              <w:adjustRightInd w:val="0"/>
+              <w:snapToGrid w:val="0"/>
+              <w:spacing w:afterLines="50" w:after="120" w:line="360" w:lineRule="atLeast"/>
+            </w:pPr>
+            <w:r>
+              <w:rPr>
+                <w:rFonts w:hint="eastAsia"/>
+              </w:rPr>
+              <w:lastRenderedPageBreak/>
+              <w:t>首</w:t>
+            </w:r>
+          </w:p>
+        </w:tc>
+        <w:tc>
+          <w:tcPr>
+            <w:tcW w:w="2767" w:type="dxa"/>
+          </w:tcPr>
+          <w:p>
+            <w:pPr>
+              <w:adjustRightInd w:val="0"/>
+              <w:snapToGrid w:val="0"/>
+              <w:spacing w:afterLines="50" w:after="120" w:line="360" w:lineRule="atLeast"/>
+            </w:pPr>
+            <w:r>
+              <w:rPr>
+                <w:rFonts w:hint="eastAsia"/>
+              </w:rPr>
+              <w:t>2.2813333s</w:t>
+            </w:r>
+          </w:p>
+        </w:tc>
+        <w:tc>
+          <w:tcPr>
+            <w:tcW w:w="2768" w:type="dxa"/>
+          </w:tcPr>
+          <w:p>
+            <w:pPr>
+              <w:adjustRightInd w:val="0"/>
+              <w:snapToGrid w:val="0"/>
+              <w:spacing w:afterLines="50" w:after="120" w:line="360" w:lineRule="atLeast"/>
+            </w:pPr>
+            <w:r>
+              <w:rPr>
+                <w:rFonts w:hint="eastAsia"/>
+              </w:rPr>
+              <w:t>2.6853333</w:t>
+            </w:r>
+            <w:r>
+              <w:rPr>
+                <w:rFonts w:hint="eastAsia"/>
+              </w:rPr>
+              <w:t>s</w:t>
+            </w:r>
+          </w:p>
+        </w:tc>
+      </w:tr>
+      <w:tr>
+        <w:tc>
+          <w:tcPr>
+            <w:tcW w:w="2767" w:type="dxa"/>
+          </w:tcPr>
+          <w:p>
+            <w:pPr>
+              <w:adjustRightInd w:val="0"/>
+              <w:snapToGrid w:val="0"/>
+              <w:spacing w:afterLines="50" w:after="120" w:line="360" w:lineRule="atLeast"/>
+            </w:pPr>
+            <w:r>
+              <w:rPr>
+                <w:rFonts w:hint="eastAsia"/>
+              </w:rPr>
+              <w:t>歌</w:t>
+            </w:r>
+          </w:p>
+        </w:tc>
+        <w:tc>
+          <w:tcPr>
+            <w:tcW w:w="2767" w:type="dxa"/>
+          </w:tcPr>
+          <w:p>
+            <w:pPr>
+              <w:adjustRightInd w:val="0"/>
+              <w:snapToGrid w:val="0"/>
+              <w:spacing w:afterLines="50" w:after="120" w:line="360" w:lineRule="atLeast"/>
+            </w:pPr>
+            <w:r>
+              <w:rPr>
+                <w:rFonts w:hint="eastAsia"/>
+              </w:rPr>
+              <w:t>2.7546667s</w:t>
+            </w:r>
+          </w:p>
+        </w:tc>
+        <w:tc>
+          <w:tcPr>
+            <w:tcW w:w="2768" w:type="dxa"/>
+          </w:tcPr>
+          <w:p>
+            <w:pPr>
+              <w:adjustRightInd w:val="0"/>
+              <w:snapToGrid w:val="0"/>
+              <w:spacing w:afterLines="50" w:after="120" w:line="360" w:lineRule="atLeast"/>
+            </w:pPr>
+            <w:r>
+              <w:rPr>
+                <w:rFonts w:hint="eastAsia"/>
+              </w:rPr>
+              <w:t>2.9426667s</w:t>
+            </w:r>
+          </w:p>
+        </w:tc>
+      </w:tr>
+      <w:tr>
+        <w:tc>
+          <w:tcPr>
+            <w:tcW w:w="2767" w:type="dxa"/>
+          </w:tcPr>
+          <w:p>
+            <w:pPr>
+              <w:adjustRightInd w:val="0"/>
+              <w:snapToGrid w:val="0"/>
+              <w:spacing w:afterLines="50" w:after="120" w:line="360" w:lineRule="atLeast"/>
+            </w:pPr>
+            <w:r>
+              <w:rPr>
+                <w:rFonts w:hint="eastAsia"/>
+              </w:rPr>
+              <w:t>的</w:t>
+            </w:r>
+          </w:p>
+        </w:tc>
+        <w:tc>
+          <w:tcPr>
+            <w:tcW w:w="2767" w:type="dxa"/>
+          </w:tcPr>
+          <w:p>
+            <w:pPr>
+              <w:adjustRightInd w:val="0"/>
+              <w:snapToGrid w:val="0"/>
+              <w:spacing w:afterLines="50" w:after="120" w:line="360" w:lineRule="atLeast"/>
+            </w:pPr>
+            <w:r>
+              <w:rPr>
+                <w:rFonts w:hint="eastAsia"/>
+              </w:rPr>
+              <w:t>2.964s</w:t>
+            </w:r>
+          </w:p>
+        </w:tc>
+        <w:tc>
+          <w:tcPr>
+            <w:tcW w:w="2768" w:type="dxa"/>
+          </w:tcPr>
+          <w:p>
+            <w:pPr>
+              <w:adjustRightInd w:val="0"/>
+              <w:snapToGrid w:val="0"/>
+              <w:spacing w:afterLines="50" w:after="120" w:line="360" w:lineRule="atLeast"/>
+            </w:pPr>
+            <w:r>
+              <w:rPr>
+                <w:rFonts w:hint="eastAsia"/>
+              </w:rPr>
+              <w:t>3.16s</w:t>
+            </w:r>
+          </w:p>
+        </w:tc>
+      </w:tr>
+      <w:tr>
+        <w:tc>
+          <w:tcPr>
+            <w:tcW w:w="2767" w:type="dxa"/>
+          </w:tcPr>
+          <w:p>
+            <w:pPr>
+              <w:adjustRightInd w:val="0"/>
+              <w:snapToGrid w:val="0"/>
+              <w:spacing w:afterLines="50" w:after="120" w:line="360" w:lineRule="atLeast"/>
+            </w:pPr>
+            <w:r>
+              <w:rPr>
+                <w:rFonts w:hint="eastAsia"/>
+              </w:rPr>
+              <w:t>時</w:t>
+            </w:r>
+          </w:p>
+        </w:tc>
+        <w:tc>
+          <w:tcPr>
+            <w:tcW w:w="2767" w:type="dxa"/>
+          </w:tcPr>
+          <w:p>
+            <w:pPr>
+              <w:adjustRightInd w:val="0"/>
+              <w:snapToGrid w:val="0"/>
+              <w:spacing w:afterLines="50" w:after="120" w:line="360" w:lineRule="atLeast"/>
+            </w:pPr>
+            <w:r>
+              <w:rPr>
+                <w:rFonts w:hint="eastAsia"/>
+              </w:rPr>
+              <w:t>3.2893333s</w:t>
+            </w:r>
+          </w:p>
+        </w:tc>
+        <w:tc>
+          <w:tcPr>
+            <w:tcW w:w="2768" w:type="dxa"/>
+          </w:tcPr>
+          <w:p>
+            <w:pPr>
+              <w:adjustRightInd w:val="0"/>
+              <w:snapToGrid w:val="0"/>
+              <w:spacing w:afterLines="50" w:after="120" w:line="360" w:lineRule="atLeast"/>
+            </w:pPr>
+            <w:r>
+              <w:rPr>
+                <w:rFonts w:hint="eastAsia"/>
+              </w:rPr>
+              <w:t>3.6026667s</w:t>
+            </w:r>
+          </w:p>
+        </w:tc>
+      </w:tr>
+      <w:tr>
+        <w:tc>
+          <w:tcPr>
+            <w:tcW w:w="2767" w:type="dxa"/>
+          </w:tcPr>
+          <w:p>
+            <w:pPr>
+              <w:adjustRightInd w:val="0"/>
+              <w:snapToGrid w:val="0"/>
+              <w:spacing w:afterLines="50" w:after="120" w:line="360" w:lineRule="atLeast"/>
+            </w:pPr>
+            <w:r>
+              <w:rPr>
+                <w:rFonts w:hint="eastAsia"/>
+              </w:rPr>
+              <w:t>間</w:t>
+            </w:r>
+          </w:p>
+        </w:tc>
+        <w:tc>
+          <w:tcPr>
+            <w:tcW w:w="2767" w:type="dxa"/>
+          </w:tcPr>
+          <w:p>
+            <w:pPr>
+              <w:adjustRightInd w:val="0"/>
+              <w:snapToGrid w:val="0"/>
+              <w:spacing w:afterLines="50" w:after="120" w:line="360" w:lineRule="atLeast"/>
+            </w:pPr>
+            <w:r>
+              <w:rPr>
+                <w:rFonts w:hint="eastAsia"/>
+              </w:rPr>
+              <w:t>3.6773333s</w:t>
+            </w:r>
+          </w:p>
+        </w:tc>
+        <w:tc>
+          <w:tcPr>
+            <w:tcW w:w="2768" w:type="dxa"/>
+          </w:tcPr>
+          <w:p>
+            <w:pPr>
+              <w:adjustRightInd w:val="0"/>
+              <w:snapToGrid w:val="0"/>
+              <w:spacing w:afterLines="50" w:after="120" w:line="360" w:lineRule="atLeast"/>
+            </w:pPr>
+            <w:r>
+              <w:rPr>
+                <w:rFonts w:hint="eastAsia"/>
+              </w:rPr>
+              <w:t>3.9826667s</w:t>
+            </w:r>
+          </w:p>
+        </w:tc>
+      </w:tr>
+    </w:tbl>
+    <w:p>
+      <w:pPr>
+        <w:adjustRightInd w:val="0"/>
+        <w:snapToGrid w:val="0"/>
+        <w:spacing w:beforeLines="50" w:before="120" w:afterLines="50" w:after="120" w:line="360" w:lineRule="atLeast"/>
+        <w:jc w:val="center"/>
+      </w:pPr>
+      <w:r>
+        <w:rPr>
+          <w:rFonts w:hint="eastAsia"/>
+        </w:rPr>
+        <w:t>表</w:t>
+      </w:r>
+      <w:r>
+        <w:rPr>
+          <w:rFonts w:hint="eastAsia"/>
+        </w:rPr>
+        <w:t>3</w:t>
+      </w:r>
+      <w:r>
+        <w:rPr>
+          <w:rFonts w:hint="eastAsia"/>
+        </w:rPr>
+        <w:t>、「給我一首歌的時間」的某一段副歌的譜</w:t>
+      </w:r>
+    </w:p>
+    <w:tbl>
+      <w:tblPr>
+        <w:tblStyle w:val="ac"/>
+        <w:tblW w:w="0" w:type="auto"/>
+        <w:tblLook w:val="04A0" w:firstRow="1" w:lastRow="0" w:firstColumn="1" w:lastColumn="0" w:noHBand="0" w:noVBand="1"/>
+      </w:tblPr>
+      <w:tblGrid>
+        <w:gridCol w:w="3397"/>
+        <w:gridCol w:w="1276"/>
+        <w:gridCol w:w="1418"/>
+        <w:gridCol w:w="2211"/>
+      </w:tblGrid>
+      <w:tr>
+        <w:tc>
+          <w:tcPr>
+            <w:tcW w:w="3397" w:type="dxa"/>
+          </w:tcPr>
+          <w:p>
+            <w:pPr>
+              <w:adjustRightInd w:val="0"/>
+              <w:snapToGrid w:val="0"/>
+              <w:spacing w:afterLines="50" w:after="120" w:line="360" w:lineRule="atLeast"/>
+            </w:pPr>
+            <w:r>
+              <w:rPr>
+                <w:rFonts w:hint="eastAsia"/>
+              </w:rPr>
+              <w:t>錄音檔</w:t>
+            </w:r>
+          </w:p>
+        </w:tc>
+        <w:tc>
+          <w:tcPr>
+            <w:tcW w:w="1276" w:type="dxa"/>
+          </w:tcPr>
+          <w:p>
+            <w:pPr>
+              <w:adjustRightInd w:val="0"/>
+              <w:snapToGrid w:val="0"/>
+              <w:spacing w:afterLines="50" w:after="120" w:line="360" w:lineRule="atLeast"/>
+            </w:pPr>
+            <w:r>
+              <w:rPr>
+                <w:rFonts w:hint="eastAsia"/>
+              </w:rPr>
+              <w:t>歌詞</w:t>
+            </w:r>
+          </w:p>
+        </w:tc>
+        <w:tc>
+          <w:tcPr>
+            <w:tcW w:w="1418" w:type="dxa"/>
+          </w:tcPr>
+          <w:p>
+            <w:pPr>
+              <w:adjustRightInd w:val="0"/>
+              <w:snapToGrid w:val="0"/>
+              <w:spacing w:afterLines="50" w:after="120" w:line="360" w:lineRule="atLeast"/>
+            </w:pPr>
+            <w:r>
+              <w:rPr>
+                <w:rFonts w:hint="eastAsia"/>
+              </w:rPr>
+              <w:t>音高</w:t>
+            </w:r>
+          </w:p>
+        </w:tc>
+        <w:tc>
+          <w:tcPr>
+            <w:tcW w:w="2211" w:type="dxa"/>
+          </w:tcPr>
+          <w:p>
+            <w:pPr>
+              <w:adjustRightInd w:val="0"/>
+              <w:snapToGrid w:val="0"/>
+              <w:spacing w:afterLines="50" w:after="120" w:line="360" w:lineRule="atLeast"/>
+            </w:pPr>
+            <w:r>
+              <w:rPr>
+                <w:rFonts w:hint="eastAsia"/>
+              </w:rPr>
+              <w:t>音長</w:t>
+            </w:r>
+          </w:p>
+        </w:tc>
+      </w:tr>
+      <w:tr>
+        <w:tc>
+          <w:tcPr>
+            <w:tcW w:w="3397" w:type="dxa"/>
+          </w:tcPr>
+          <w:p>
+            <w:pPr>
+              <w:adjustRightInd w:val="0"/>
+              <w:snapToGrid w:val="0"/>
+              <w:spacing w:afterLines="50" w:after="120" w:line="360" w:lineRule="atLeast"/>
+            </w:pPr>
+            <w:r>
+              <w:rPr>
+                <w:rFonts w:hint="eastAsia"/>
+              </w:rPr>
+              <w:t>能不能給我一首歌的時間</w:t>
+            </w:r>
+          </w:p>
+        </w:tc>
+        <w:tc>
+          <w:tcPr>
+            <w:tcW w:w="1276" w:type="dxa"/>
+          </w:tcPr>
+          <w:p>
+            <w:pPr>
+              <w:adjustRightInd w:val="0"/>
+              <w:snapToGrid w:val="0"/>
+              <w:spacing w:afterLines="50" w:after="120" w:line="360" w:lineRule="atLeast"/>
+            </w:pPr>
+            <w:r>
+              <w:rPr>
+                <w:rFonts w:hint="eastAsia"/>
+              </w:rPr>
+              <w:t>能</w:t>
+            </w:r>
+          </w:p>
+        </w:tc>
+        <w:tc>
+          <w:tcPr>
+            <w:tcW w:w="1418" w:type="dxa"/>
+          </w:tcPr>
+          <w:p>
+            <w:pPr>
+              <w:adjustRightInd w:val="0"/>
+              <w:snapToGrid w:val="0"/>
+              <w:spacing w:afterLines="50" w:after="120" w:line="360" w:lineRule="atLeast"/>
+            </w:pPr>
+            <w:r>
+              <w:rPr>
+                <w:rFonts w:hint="eastAsia"/>
+              </w:rPr>
+              <w:t>G#3</w:t>
+            </w:r>
+          </w:p>
+        </w:tc>
+        <w:tc>
+          <w:tcPr>
+            <w:tcW w:w="2211" w:type="dxa"/>
+          </w:tcPr>
+          <w:p>
+            <w:pPr>
+              <w:adjustRightInd w:val="0"/>
+              <w:snapToGrid w:val="0"/>
+              <w:spacing w:afterLines="50" w:after="120" w:line="360" w:lineRule="atLeast"/>
+            </w:pPr>
+            <w:r>
+              <w:rPr>
+                <w:rFonts w:hint="eastAsia"/>
+              </w:rPr>
+              <w:t>eighth</w:t>
+            </w:r>
+          </w:p>
+        </w:tc>
+      </w:tr>
+      <w:tr>
+        <w:tc>
+          <w:tcPr>
+            <w:tcW w:w="3397" w:type="dxa"/>
+          </w:tcPr>
+          <w:p>
+            <w:pPr>
+              <w:adjustRightInd w:val="0"/>
+              <w:snapToGrid w:val="0"/>
+              <w:spacing w:afterLines="50" w:after="120" w:line="360" w:lineRule="atLeast"/>
+            </w:pPr>
+            <w:r>
+              <w:rPr>
+                <w:rFonts w:hint="eastAsia"/>
+              </w:rPr>
+              <w:t>能不能給我一首歌的時間</w:t>
+            </w:r>
+          </w:p>
+        </w:tc>
+        <w:tc>
+          <w:tcPr>
+            <w:tcW w:w="1276" w:type="dxa"/>
+          </w:tcPr>
+          <w:p>
+            <w:pPr>
+              <w:adjustRightInd w:val="0"/>
+              <w:snapToGrid w:val="0"/>
+              <w:spacing w:afterLines="50" w:after="120" w:line="360" w:lineRule="atLeast"/>
+            </w:pPr>
+            <w:r>
+              <w:rPr>
+                <w:rFonts w:hint="eastAsia"/>
+              </w:rPr>
+              <w:t>不</w:t>
+            </w:r>
+          </w:p>
+        </w:tc>
+        <w:tc>
+          <w:tcPr>
+            <w:tcW w:w="1418" w:type="dxa"/>
+          </w:tcPr>
+          <w:p>
+            <w:pPr>
+              <w:adjustRightInd w:val="0"/>
+              <w:snapToGrid w:val="0"/>
+              <w:spacing w:afterLines="50" w:after="120" w:line="360" w:lineRule="atLeast"/>
+            </w:pPr>
+            <w:r>
+              <w:rPr>
+                <w:rFonts w:hint="eastAsia"/>
+              </w:rPr>
+              <w:t>F4</w:t>
+            </w:r>
+          </w:p>
+        </w:tc>
+        <w:tc>
+          <w:tcPr>
+            <w:tcW w:w="2211" w:type="dxa"/>
+          </w:tcPr>
+          <w:p>
+            <w:pPr>
+              <w:adjustRightInd w:val="0"/>
+              <w:snapToGrid w:val="0"/>
+              <w:spacing w:afterLines="50" w:after="120" w:line="360" w:lineRule="atLeast"/>
+            </w:pPr>
+            <w:r>
+              <w:rPr>
+                <w:rFonts w:hint="eastAsia"/>
+              </w:rPr>
+              <w:t>eighth</w:t>
+            </w:r>
+          </w:p>
+        </w:tc>
+      </w:tr>
+      <w:tr>
+        <w:tc>
+          <w:tcPr>
+            <w:tcW w:w="3397" w:type="dxa"/>
+          </w:tcPr>
+          <w:p>
+            <w:pPr>
+              <w:adjustRightInd w:val="0"/>
+              <w:snapToGrid w:val="0"/>
+              <w:spacing w:afterLines="50" w:after="120" w:line="360" w:lineRule="atLeast"/>
+            </w:pPr>
+            <w:r>
+              <w:rPr>
+                <w:rFonts w:hint="eastAsia"/>
+              </w:rPr>
+              <w:t>能不能給我一首歌的時間</w:t>
+            </w:r>
+          </w:p>
+        </w:tc>
+        <w:tc>
+          <w:tcPr>
+            <w:tcW w:w="1276" w:type="dxa"/>
+          </w:tcPr>
+          <w:p>
+            <w:pPr>
+              <w:adjustRightInd w:val="0"/>
+              <w:snapToGrid w:val="0"/>
+              <w:spacing w:afterLines="50" w:after="120" w:line="360" w:lineRule="atLeast"/>
+            </w:pPr>
+            <w:r>
+              <w:rPr>
+                <w:rFonts w:hint="eastAsia"/>
+              </w:rPr>
+              <w:t>能</w:t>
+            </w:r>
+          </w:p>
+        </w:tc>
+        <w:tc>
+          <w:tcPr>
+            <w:tcW w:w="1418" w:type="dxa"/>
+          </w:tcPr>
+          <w:p>
+            <w:pPr>
+              <w:adjustRightInd w:val="0"/>
+              <w:snapToGrid w:val="0"/>
+              <w:spacing w:afterLines="50" w:after="120" w:line="360" w:lineRule="atLeast"/>
+            </w:pPr>
+            <w:r>
+              <w:t>F</w:t>
+            </w:r>
+            <w:r>
+              <w:rPr>
+                <w:rFonts w:hint="eastAsia"/>
+              </w:rPr>
+              <w:t>4</w:t>
+            </w:r>
+          </w:p>
+        </w:tc>
+        <w:tc>
+          <w:tcPr>
+            <w:tcW w:w="2211" w:type="dxa"/>
+          </w:tcPr>
+          <w:p>
+            <w:pPr>
+              <w:adjustRightInd w:val="0"/>
+              <w:snapToGrid w:val="0"/>
+              <w:spacing w:afterLines="50" w:after="120" w:line="360" w:lineRule="atLeast"/>
+            </w:pPr>
+            <w:r>
+              <w:rPr>
+                <w:rFonts w:hint="eastAsia"/>
+              </w:rPr>
+              <w:t>eighth</w:t>
+            </w:r>
+          </w:p>
+        </w:tc>
+      </w:tr>
+      <w:tr>
+        <w:tc>
+          <w:tcPr>
+            <w:tcW w:w="3397" w:type="dxa"/>
+          </w:tcPr>
+          <w:p>
+            <w:pPr>
+              <w:adjustRightInd w:val="0"/>
+              <w:snapToGrid w:val="0"/>
+              <w:spacing w:afterLines="50" w:after="120" w:line="360" w:lineRule="atLeast"/>
+            </w:pPr>
+            <w:r>
+              <w:rPr>
+                <w:rFonts w:hint="eastAsia"/>
+              </w:rPr>
+              <w:t>能不能給我一首歌的時間</w:t>
+            </w:r>
+          </w:p>
+        </w:tc>
+        <w:tc>
+          <w:tcPr>
+            <w:tcW w:w="1276" w:type="dxa"/>
+          </w:tcPr>
+          <w:p>
+            <w:pPr>
+              <w:adjustRightInd w:val="0"/>
+              <w:snapToGrid w:val="0"/>
+              <w:spacing w:afterLines="50" w:after="120" w:line="360" w:lineRule="atLeast"/>
+            </w:pPr>
+            <w:r>
+              <w:rPr>
+                <w:rFonts w:hint="eastAsia"/>
+              </w:rPr>
+              <w:t>給</w:t>
+            </w:r>
+          </w:p>
+        </w:tc>
+        <w:tc>
+          <w:tcPr>
+            <w:tcW w:w="1418" w:type="dxa"/>
+          </w:tcPr>
+          <w:p>
+            <w:pPr>
+              <w:adjustRightInd w:val="0"/>
+              <w:snapToGrid w:val="0"/>
+              <w:spacing w:afterLines="50" w:after="120" w:line="360" w:lineRule="atLeast"/>
+            </w:pPr>
+            <w:r>
+              <w:t>F</w:t>
+            </w:r>
+            <w:r>
+              <w:rPr>
+                <w:rFonts w:hint="eastAsia"/>
+              </w:rPr>
+              <w:t>4</w:t>
+            </w:r>
+          </w:p>
+        </w:tc>
+        <w:tc>
+          <w:tcPr>
+            <w:tcW w:w="2211" w:type="dxa"/>
+          </w:tcPr>
+          <w:p>
+            <w:pPr>
+              <w:adjustRightInd w:val="0"/>
+              <w:snapToGrid w:val="0"/>
+              <w:spacing w:afterLines="50" w:after="120" w:line="360" w:lineRule="atLeast"/>
+            </w:pPr>
+            <w:r>
+              <w:rPr>
+                <w:rFonts w:hint="eastAsia"/>
+              </w:rPr>
+              <w:t>eighth</w:t>
+            </w:r>
+          </w:p>
+        </w:tc>
+      </w:tr>
+      <w:tr>
+        <w:tc>
+          <w:tcPr>
+            <w:tcW w:w="3397" w:type="dxa"/>
+          </w:tcPr>
+          <w:p>
+            <w:pPr>
+              <w:adjustRightInd w:val="0"/>
+              <w:snapToGrid w:val="0"/>
+              <w:spacing w:afterLines="50" w:after="120" w:line="360" w:lineRule="atLeast"/>
+            </w:pPr>
+            <w:r>
+              <w:rPr>
+                <w:rFonts w:hint="eastAsia"/>
+              </w:rPr>
+              <w:t>能不能給我一首歌的時間</w:t>
+            </w:r>
+          </w:p>
+        </w:tc>
+        <w:tc>
+          <w:tcPr>
+            <w:tcW w:w="1276" w:type="dxa"/>
+          </w:tcPr>
+          <w:p>
+            <w:pPr>
+              <w:adjustRightInd w:val="0"/>
+              <w:snapToGrid w:val="0"/>
+              <w:spacing w:afterLines="50" w:after="120" w:line="360" w:lineRule="atLeast"/>
+            </w:pPr>
+            <w:r>
+              <w:rPr>
+                <w:rFonts w:hint="eastAsia"/>
+              </w:rPr>
+              <w:t>我</w:t>
+            </w:r>
+          </w:p>
+        </w:tc>
+        <w:tc>
+          <w:tcPr>
+            <w:tcW w:w="1418" w:type="dxa"/>
+          </w:tcPr>
+          <w:p>
+            <w:pPr>
+              <w:adjustRightInd w:val="0"/>
+              <w:snapToGrid w:val="0"/>
+              <w:spacing w:afterLines="50" w:after="120" w:line="360" w:lineRule="atLeast"/>
+            </w:pPr>
+            <w:r>
+              <w:t>D</w:t>
+            </w:r>
+            <w:r>
+              <w:rPr>
+                <w:rFonts w:hint="eastAsia"/>
+              </w:rPr>
+              <w:t>#</w:t>
+            </w:r>
+            <w:r>
+              <w:t>4</w:t>
+            </w:r>
+          </w:p>
+        </w:tc>
+        <w:tc>
+          <w:tcPr>
+            <w:tcW w:w="2211" w:type="dxa"/>
+          </w:tcPr>
+          <w:p>
+            <w:pPr>
+              <w:adjustRightInd w:val="0"/>
+              <w:snapToGrid w:val="0"/>
+              <w:spacing w:afterLines="50" w:after="120" w:line="360" w:lineRule="atLeast"/>
+            </w:pPr>
+            <w:r>
+              <w:rPr>
+                <w:rFonts w:hint="eastAsia"/>
+              </w:rPr>
+              <w:t>eighth</w:t>
+            </w:r>
+          </w:p>
+        </w:tc>
+      </w:tr>
+      <w:tr>
+        <w:tc>
+          <w:tcPr>
+            <w:tcW w:w="3397" w:type="dxa"/>
+          </w:tcPr>
+          <w:p>
+            <w:pPr>
+              <w:adjustRightInd w:val="0"/>
+              <w:snapToGrid w:val="0"/>
+              <w:spacing w:afterLines="50" w:after="120" w:line="360" w:lineRule="atLeast"/>
+            </w:pPr>
+            <w:r>
+              <w:rPr>
+                <w:rFonts w:hint="eastAsia"/>
+              </w:rPr>
+              <w:t>能不能給我一首歌的時間</w:t>
+            </w:r>
+          </w:p>
+        </w:tc>
+        <w:tc>
+          <w:tcPr>
+            <w:tcW w:w="1276" w:type="dxa"/>
+          </w:tcPr>
+          <w:p>
+            <w:pPr>
+              <w:adjustRightInd w:val="0"/>
+              <w:snapToGrid w:val="0"/>
+              <w:spacing w:afterLines="50" w:after="120" w:line="360" w:lineRule="atLeast"/>
+            </w:pPr>
+            <w:proofErr w:type="gramStart"/>
+            <w:r>
+              <w:rPr>
+                <w:rFonts w:hint="eastAsia"/>
+              </w:rPr>
+              <w:t>一</w:t>
+            </w:r>
+            <w:proofErr w:type="gramEnd"/>
+          </w:p>
+        </w:tc>
+        <w:tc>
+          <w:tcPr>
+            <w:tcW w:w="1418" w:type="dxa"/>
+          </w:tcPr>
+          <w:p>
+            <w:pPr>
+              <w:adjustRightInd w:val="0"/>
+              <w:snapToGrid w:val="0"/>
+              <w:spacing w:afterLines="50" w:after="120" w:line="360" w:lineRule="atLeast"/>
+            </w:pPr>
+            <w:r>
+              <w:rPr>
+                <w:rFonts w:hint="eastAsia"/>
+              </w:rPr>
+              <w:t>D#4</w:t>
+            </w:r>
+          </w:p>
+        </w:tc>
+        <w:tc>
+          <w:tcPr>
+            <w:tcW w:w="2211" w:type="dxa"/>
+          </w:tcPr>
+          <w:p>
+            <w:pPr>
+              <w:adjustRightInd w:val="0"/>
+              <w:snapToGrid w:val="0"/>
+              <w:spacing w:afterLines="50" w:after="120" w:line="360" w:lineRule="atLeast"/>
+            </w:pPr>
+            <w:r>
+              <w:rPr>
+                <w:rFonts w:hint="eastAsia"/>
+              </w:rPr>
+              <w:t>eighth</w:t>
+            </w:r>
+          </w:p>
+        </w:tc>
+      </w:tr>
+      <w:tr>
+        <w:tc>
+          <w:tcPr>
+            <w:tcW w:w="3397" w:type="dxa"/>
+          </w:tcPr>
+          <w:p>
+            <w:pPr>
+              <w:adjustRightInd w:val="0"/>
+              <w:snapToGrid w:val="0"/>
+              <w:spacing w:afterLines="50" w:after="120" w:line="360" w:lineRule="atLeast"/>
+            </w:pPr>
+            <w:r>
+              <w:rPr>
+                <w:rFonts w:hint="eastAsia"/>
+              </w:rPr>
+              <w:t>tied</w:t>
+            </w:r>
+          </w:p>
+        </w:tc>
+        <w:tc>
+          <w:tcPr>
+            <w:tcW w:w="1276" w:type="dxa"/>
+          </w:tcPr>
+          <w:p>
+            <w:pPr>
+              <w:adjustRightInd w:val="0"/>
+              <w:snapToGrid w:val="0"/>
+              <w:spacing w:afterLines="50" w:after="120" w:line="360" w:lineRule="atLeast"/>
+            </w:pPr>
+          </w:p>
+        </w:tc>
+        <w:tc>
+          <w:tcPr>
+            <w:tcW w:w="1418" w:type="dxa"/>
+          </w:tcPr>
+          <w:p>
+            <w:pPr>
+              <w:adjustRightInd w:val="0"/>
+              <w:snapToGrid w:val="0"/>
+              <w:spacing w:afterLines="50" w:after="120" w:line="360" w:lineRule="atLeast"/>
+            </w:pPr>
+            <w:r>
+              <w:rPr>
+                <w:rFonts w:hint="eastAsia"/>
+              </w:rPr>
+              <w:t>C#4</w:t>
+            </w:r>
+          </w:p>
+        </w:tc>
+        <w:tc>
+          <w:tcPr>
+            <w:tcW w:w="2211" w:type="dxa"/>
+          </w:tcPr>
+          <w:p>
+            <w:pPr>
+              <w:adjustRightInd w:val="0"/>
+              <w:snapToGrid w:val="0"/>
+              <w:spacing w:afterLines="50" w:after="120" w:line="360" w:lineRule="atLeast"/>
+            </w:pPr>
+            <w:r>
+              <w:rPr>
+                <w:rFonts w:hint="eastAsia"/>
+              </w:rPr>
+              <w:t>eighth</w:t>
+            </w:r>
+          </w:p>
+        </w:tc>
+      </w:tr>
+      <w:tr>
+        <w:tc>
+          <w:tcPr>
+            <w:tcW w:w="3397" w:type="dxa"/>
+          </w:tcPr>
+          <w:p>
+            <w:pPr>
+              <w:adjustRightInd w:val="0"/>
+              <w:snapToGrid w:val="0"/>
+              <w:spacing w:afterLines="50" w:after="120" w:line="360" w:lineRule="atLeast"/>
+            </w:pPr>
+            <w:r>
+              <w:rPr>
+                <w:rFonts w:hint="eastAsia"/>
+              </w:rPr>
+              <w:t>能不能給我一首歌的時間</w:t>
+            </w:r>
+          </w:p>
+        </w:tc>
+        <w:tc>
+          <w:tcPr>
+            <w:tcW w:w="1276" w:type="dxa"/>
+          </w:tcPr>
+          <w:p>
+            <w:pPr>
+              <w:adjustRightInd w:val="0"/>
+              <w:snapToGrid w:val="0"/>
+              <w:spacing w:afterLines="50" w:after="120" w:line="360" w:lineRule="atLeast"/>
+            </w:pPr>
+            <w:r>
+              <w:rPr>
+                <w:rFonts w:hint="eastAsia"/>
+              </w:rPr>
+              <w:t>首</w:t>
+            </w:r>
+          </w:p>
+        </w:tc>
+        <w:tc>
+          <w:tcPr>
+            <w:tcW w:w="1418" w:type="dxa"/>
+          </w:tcPr>
+          <w:p>
+            <w:pPr>
+              <w:adjustRightInd w:val="0"/>
+              <w:snapToGrid w:val="0"/>
+              <w:spacing w:afterLines="50" w:after="120" w:line="360" w:lineRule="atLeast"/>
+            </w:pPr>
+            <w:r>
+              <w:t>C</w:t>
+            </w:r>
+            <w:r>
+              <w:rPr>
+                <w:rFonts w:hint="eastAsia"/>
+              </w:rPr>
+              <w:t>#</w:t>
+            </w:r>
+            <w:r>
+              <w:t>4</w:t>
+            </w:r>
+          </w:p>
+        </w:tc>
+        <w:tc>
+          <w:tcPr>
+            <w:tcW w:w="2211" w:type="dxa"/>
+          </w:tcPr>
+          <w:p>
+            <w:pPr>
+              <w:adjustRightInd w:val="0"/>
+              <w:snapToGrid w:val="0"/>
+              <w:spacing w:afterLines="50" w:after="120" w:line="360" w:lineRule="atLeast"/>
+            </w:pPr>
+            <w:r>
+              <w:rPr>
+                <w:rFonts w:hint="eastAsia"/>
+              </w:rPr>
+              <w:t>quarter</w:t>
+            </w:r>
+          </w:p>
+        </w:tc>
+      </w:tr>
+      <w:tr>
+        <w:tc>
+          <w:tcPr>
+            <w:tcW w:w="3397" w:type="dxa"/>
+          </w:tcPr>
+          <w:p>
+            <w:pPr>
+              <w:adjustRightInd w:val="0"/>
+              <w:snapToGrid w:val="0"/>
+              <w:spacing w:afterLines="50" w:after="120" w:line="360" w:lineRule="atLeast"/>
+            </w:pPr>
+            <w:r>
+              <w:rPr>
+                <w:rFonts w:hint="eastAsia"/>
+              </w:rPr>
+              <w:t>能不能給我一首歌的時間</w:t>
+            </w:r>
+          </w:p>
+        </w:tc>
+        <w:tc>
+          <w:tcPr>
+            <w:tcW w:w="1276" w:type="dxa"/>
+          </w:tcPr>
+          <w:p>
+            <w:pPr>
+              <w:adjustRightInd w:val="0"/>
+              <w:snapToGrid w:val="0"/>
+              <w:spacing w:afterLines="50" w:after="120" w:line="360" w:lineRule="atLeast"/>
+            </w:pPr>
+            <w:r>
+              <w:rPr>
+                <w:rFonts w:hint="eastAsia"/>
+              </w:rPr>
+              <w:t>歌</w:t>
+            </w:r>
+          </w:p>
+        </w:tc>
+        <w:tc>
+          <w:tcPr>
+            <w:tcW w:w="1418" w:type="dxa"/>
+          </w:tcPr>
+          <w:p>
+            <w:pPr>
+              <w:adjustRightInd w:val="0"/>
+              <w:snapToGrid w:val="0"/>
+              <w:spacing w:afterLines="50" w:after="120" w:line="360" w:lineRule="atLeast"/>
+            </w:pPr>
+            <w:r>
+              <w:t>C</w:t>
+            </w:r>
+            <w:r>
+              <w:rPr>
+                <w:rFonts w:hint="eastAsia"/>
+              </w:rPr>
+              <w:t>#</w:t>
+            </w:r>
+            <w:r>
+              <w:t>4</w:t>
+            </w:r>
+          </w:p>
+        </w:tc>
+        <w:tc>
+          <w:tcPr>
+            <w:tcW w:w="2211" w:type="dxa"/>
+          </w:tcPr>
+          <w:p>
+            <w:pPr>
+              <w:adjustRightInd w:val="0"/>
+              <w:snapToGrid w:val="0"/>
+              <w:spacing w:afterLines="50" w:after="120" w:line="360" w:lineRule="atLeast"/>
+            </w:pPr>
+            <w:r>
+              <w:rPr>
+                <w:rFonts w:hint="eastAsia"/>
+              </w:rPr>
+              <w:t>eighth</w:t>
+            </w:r>
+          </w:p>
+        </w:tc>
+      </w:tr>
+      <w:tr>
+        <w:tc>
+          <w:tcPr>
+            <w:tcW w:w="3397" w:type="dxa"/>
+          </w:tcPr>
+          <w:p>
+            <w:pPr>
+              <w:adjustRightInd w:val="0"/>
+              <w:snapToGrid w:val="0"/>
+              <w:spacing w:afterLines="50" w:after="120" w:line="360" w:lineRule="atLeast"/>
+            </w:pPr>
+            <w:r>
+              <w:rPr>
+                <w:rFonts w:hint="eastAsia"/>
+              </w:rPr>
+              <w:t>能不能給我一首歌的時間</w:t>
+            </w:r>
+          </w:p>
+        </w:tc>
+        <w:tc>
+          <w:tcPr>
+            <w:tcW w:w="1276" w:type="dxa"/>
+          </w:tcPr>
+          <w:p>
+            <w:pPr>
+              <w:adjustRightInd w:val="0"/>
+              <w:snapToGrid w:val="0"/>
+              <w:spacing w:afterLines="50" w:after="120" w:line="360" w:lineRule="atLeast"/>
+            </w:pPr>
+            <w:r>
+              <w:rPr>
+                <w:rFonts w:hint="eastAsia"/>
+              </w:rPr>
+              <w:t>的</w:t>
+            </w:r>
+          </w:p>
+        </w:tc>
+        <w:tc>
+          <w:tcPr>
+            <w:tcW w:w="1418" w:type="dxa"/>
+          </w:tcPr>
+          <w:p>
+            <w:pPr>
+              <w:adjustRightInd w:val="0"/>
+              <w:snapToGrid w:val="0"/>
+              <w:spacing w:afterLines="50" w:after="120" w:line="360" w:lineRule="atLeast"/>
+            </w:pPr>
+            <w:r>
+              <w:t>D</w:t>
+            </w:r>
+            <w:r>
+              <w:rPr>
+                <w:rFonts w:hint="eastAsia"/>
+              </w:rPr>
+              <w:t>#</w:t>
+            </w:r>
+            <w:r>
+              <w:t>4</w:t>
+            </w:r>
+          </w:p>
+        </w:tc>
+        <w:tc>
+          <w:tcPr>
+            <w:tcW w:w="2211" w:type="dxa"/>
+          </w:tcPr>
+          <w:p>
+            <w:pPr>
+              <w:adjustRightInd w:val="0"/>
+              <w:snapToGrid w:val="0"/>
+              <w:spacing w:afterLines="50" w:after="120" w:line="360" w:lineRule="atLeast"/>
+            </w:pPr>
+            <w:r>
+              <w:rPr>
+                <w:rFonts w:hint="eastAsia"/>
+              </w:rPr>
+              <w:t>eighth</w:t>
+            </w:r>
+          </w:p>
+        </w:tc>
+      </w:tr>
+      <w:tr>
+        <w:tc>
+          <w:tcPr>
+            <w:tcW w:w="3397" w:type="dxa"/>
+          </w:tcPr>
+          <w:p>
+            <w:pPr>
+              <w:adjustRightInd w:val="0"/>
+              <w:snapToGrid w:val="0"/>
+              <w:spacing w:afterLines="50" w:after="120" w:line="360" w:lineRule="atLeast"/>
+            </w:pPr>
+            <w:r>
+              <w:rPr>
+                <w:rFonts w:hint="eastAsia"/>
+              </w:rPr>
+              <w:t>能不能給我一首歌的時間</w:t>
+            </w:r>
+          </w:p>
+        </w:tc>
+        <w:tc>
+          <w:tcPr>
+            <w:tcW w:w="1276" w:type="dxa"/>
+          </w:tcPr>
+          <w:p>
+            <w:pPr>
+              <w:adjustRightInd w:val="0"/>
+              <w:snapToGrid w:val="0"/>
+              <w:spacing w:afterLines="50" w:after="120" w:line="360" w:lineRule="atLeast"/>
+            </w:pPr>
+            <w:r>
+              <w:rPr>
+                <w:rFonts w:hint="eastAsia"/>
+              </w:rPr>
+              <w:t>時</w:t>
+            </w:r>
+          </w:p>
+        </w:tc>
+        <w:tc>
+          <w:tcPr>
+            <w:tcW w:w="1418" w:type="dxa"/>
+          </w:tcPr>
+          <w:p>
+            <w:pPr>
+              <w:adjustRightInd w:val="0"/>
+              <w:snapToGrid w:val="0"/>
+              <w:spacing w:afterLines="50" w:after="120" w:line="360" w:lineRule="atLeast"/>
+            </w:pPr>
+            <w:r>
+              <w:t>F</w:t>
+            </w:r>
+            <w:r>
+              <w:rPr>
+                <w:rFonts w:hint="eastAsia"/>
+              </w:rPr>
+              <w:t>4</w:t>
+            </w:r>
+          </w:p>
+        </w:tc>
+        <w:tc>
+          <w:tcPr>
+            <w:tcW w:w="2211" w:type="dxa"/>
+          </w:tcPr>
+          <w:p>
+            <w:pPr>
+              <w:adjustRightInd w:val="0"/>
+              <w:snapToGrid w:val="0"/>
+              <w:spacing w:afterLines="50" w:after="120" w:line="360" w:lineRule="atLeast"/>
+            </w:pPr>
+            <w:r>
+              <w:rPr>
+                <w:rFonts w:hint="eastAsia"/>
+              </w:rPr>
+              <w:t>quarter</w:t>
+            </w:r>
+          </w:p>
+        </w:tc>
+      </w:tr>
+      <w:tr>
+        <w:tc>
+          <w:tcPr>
+            <w:tcW w:w="3397" w:type="dxa"/>
+          </w:tcPr>
+          <w:p>
+            <w:pPr>
+              <w:adjustRightInd w:val="0"/>
+              <w:snapToGrid w:val="0"/>
+              <w:spacing w:afterLines="50" w:after="120" w:line="360" w:lineRule="atLeast"/>
+            </w:pPr>
+            <w:r>
+              <w:rPr>
+                <w:rFonts w:hint="eastAsia"/>
+              </w:rPr>
+              <w:t>能不能給我一首歌的時間</w:t>
+            </w:r>
+          </w:p>
+        </w:tc>
+        <w:tc>
+          <w:tcPr>
+            <w:tcW w:w="1276" w:type="dxa"/>
+          </w:tcPr>
+          <w:p>
+            <w:pPr>
+              <w:adjustRightInd w:val="0"/>
+              <w:snapToGrid w:val="0"/>
+              <w:spacing w:afterLines="50" w:after="120" w:line="360" w:lineRule="atLeast"/>
+            </w:pPr>
+            <w:r>
+              <w:rPr>
+                <w:rFonts w:hint="eastAsia"/>
+              </w:rPr>
+              <w:t>間</w:t>
+            </w:r>
+          </w:p>
+        </w:tc>
+        <w:tc>
+          <w:tcPr>
+            <w:tcW w:w="1418" w:type="dxa"/>
+          </w:tcPr>
+          <w:p>
+            <w:pPr>
+              <w:adjustRightInd w:val="0"/>
+              <w:snapToGrid w:val="0"/>
+              <w:spacing w:afterLines="50" w:after="120" w:line="360" w:lineRule="atLeast"/>
+            </w:pPr>
+            <w:r>
+              <w:t>D</w:t>
+            </w:r>
+            <w:r>
+              <w:rPr>
+                <w:rFonts w:hint="eastAsia"/>
+              </w:rPr>
+              <w:t>#</w:t>
+            </w:r>
+            <w:r>
+              <w:t>4</w:t>
+            </w:r>
+          </w:p>
+        </w:tc>
+        <w:tc>
+          <w:tcPr>
+            <w:tcW w:w="2211" w:type="dxa"/>
+          </w:tcPr>
+          <w:p>
+            <w:pPr>
+              <w:adjustRightInd w:val="0"/>
+              <w:snapToGrid w:val="0"/>
+              <w:spacing w:afterLines="50" w:after="120" w:line="360" w:lineRule="atLeast"/>
+            </w:pPr>
+            <w:r>
+              <w:rPr>
+                <w:rFonts w:hint="eastAsia"/>
+              </w:rPr>
+              <w:t xml:space="preserve">dotted </w:t>
+            </w:r>
+            <w:r>
+              <w:t>quarter</w:t>
+            </w:r>
+          </w:p>
+        </w:tc>
+      </w:tr>
+    </w:tbl>
+    <w:p>
+      <w:pPr>
+        <w:adjustRightInd w:val="0"/>
+        <w:snapToGrid w:val="0"/>
+        <w:spacing w:beforeLines="50" w:before="120" w:afterLines="50" w:after="120" w:line="360" w:lineRule="atLeast"/>
+      </w:pPr>
+      <w:r>
+        <w:rPr>
+          <w:rFonts w:hint="eastAsia"/>
+        </w:rPr>
+        <w:t>BPM</w:t>
+      </w:r>
+      <w:r>
+        <w:rPr>
+          <w:rFonts w:hint="eastAsia"/>
+        </w:rPr>
+        <w:t>設為</w:t>
+      </w:r>
+      <w:r>
+        <w:rPr>
+          <w:rFonts w:hint="eastAsia"/>
+        </w:rPr>
+        <w:t>120</w:t>
+      </w:r>
+      <w:r>
+        <w:rPr>
+          <w:rFonts w:hint="eastAsia"/>
+        </w:rPr>
+        <w:t>，合成結果為「給我一首歌的時間</w:t>
+      </w:r>
+      <w:r>
+        <w:rPr>
+          <w:rFonts w:hint="eastAsia"/>
+        </w:rPr>
+        <w:t>.wav</w:t>
+      </w:r>
+      <w:r>
+        <w:rPr>
+          <w:rFonts w:hint="eastAsia"/>
+        </w:rPr>
+        <w:t>」。</w:t>
+      </w:r>
+    </w:p>
+    <w:p>
+      <w:pPr>
+        <w:adjustRightInd w:val="0"/>
+        <w:snapToGrid w:val="0"/>
+        <w:spacing w:beforeLines="50" w:before="120" w:afterLines="50" w:after="120" w:line="360" w:lineRule="atLeast"/>
+        <w:jc w:val="center"/>
+      </w:pPr>
+      <w:r>
+        <w:rPr>
+          <w:rFonts w:hint="eastAsia"/>
+          <w:noProof/>
+        </w:rPr>
+        <w:drawing>
+          <wp:inline distT="0" distB="0" distL="0" distR="0">
+            <wp:extent cx="960120" cy="2028825"/>
+            <wp:effectExtent l="0" t="0" r="0" b="9525"/>
+            <wp:docPr id="37" name="圖片 37"/>
+            <wp:cNvGraphicFramePr>
+              <a:graphicFrameLocks xmlns:a="http://schemas.openxmlformats.org/drawingml/2006/main" noChangeAspect="1"/>
+            </wp:cNvGraphicFramePr>
+            <a:graphic xmlns:a="http://schemas.openxmlformats.org/drawingml/2006/main">
+              <a:graphicData uri="http://schemas.openxmlformats.org/drawingml/2006/picture">
+                <pic:pic xmlns:pic="http://schemas.openxmlformats.org/drawingml/2006/picture">
+                  <pic:nvPicPr>
+                    <pic:cNvPr id="37" name="songtime.png"/>
+                    <pic:cNvPicPr/>
+                  </pic:nvPicPr>
+                  <pic:blipFill rotWithShape="1">
+                    <a:blip r:embed="rId22">
+                      <a:extLst>
+                        <a:ext uri="{28A0092B-C50C-407E-A947-70E740481C1C}">
+                          <a14:useLocalDpi xmlns:a14="http://schemas.microsoft.com/office/drawing/2010/main" val="0"/>
+                        </a:ext>
+                      </a:extLst>
+                    </a:blip>
+                    <a:srcRect r="66400"/>
+                    <a:stretch/>
+                  </pic:blipFill>
+                  <pic:spPr bwMode="auto">
+                    <a:xfrm>
+                      <a:off x="0" y="0"/>
+                      <a:ext cx="960120" cy="2028825"/>
+                    </a:xfrm>
+                    <a:prstGeom prst="rect">
+                      <a:avLst/>
+                    </a:prstGeom>
+                    <a:ln>
+                      <a:noFill/>
+                    </a:ln>
+                    <a:extLst>
+                      <a:ext uri="{53640926-AAD7-44D8-BBD7-CCE9431645EC}">
+                        <a14:shadowObscured xmlns:a14="http://schemas.microsoft.com/office/drawing/2010/main"/>
+                      </a:ext>
+                    </a:extLst>
+                  </pic:spPr>
+                </pic:pic>
+              </a:graphicData>
+            </a:graphic>
+          </wp:inline>
+        </w:drawing>
+      </w:r>
+    </w:p>
+    <w:p>
+      <w:pPr>
+        <w:adjustRightInd w:val="0"/>
+        <w:snapToGrid w:val="0"/>
+        <w:spacing w:beforeLines="50" w:before="120" w:afterLines="50" w:after="120" w:line="360" w:lineRule="atLeast"/>
+        <w:jc w:val="center"/>
+      </w:pPr>
+      <w:r>
+        <w:rPr>
+          <w:rFonts w:hint="eastAsia"/>
+        </w:rPr>
+        <w:t>圖</w:t>
+      </w:r>
+      <w:r>
+        <w:rPr>
+          <w:rFonts w:hint="eastAsia"/>
+        </w:rPr>
+        <w:t>14</w:t>
+      </w:r>
+      <w:r>
+        <w:rPr>
+          <w:rFonts w:hint="eastAsia"/>
+        </w:rPr>
+        <w:t>、給我一首歌的時間</w:t>
+      </w:r>
+      <w:r>
+        <w:rPr>
+          <w:rFonts w:hint="eastAsia"/>
+        </w:rPr>
+        <w:t>.wav</w:t>
+      </w:r>
+      <w:r>
+        <w:rPr>
+          <w:rFonts w:hint="eastAsia"/>
+        </w:rPr>
+        <w:t>的時頻圖</w:t>
+      </w:r>
     </w:p>
     <w:p>
       <w:pPr>
@@ -8615,8 +12241,16 @@
           <w:rFonts w:ascii="標楷體" w:eastAsia="標楷體" w:hAnsi="標楷體" w:hint="eastAsia"/>
           <w:sz w:val="28"/>
         </w:rPr>
+        <w:lastRenderedPageBreak/>
         <w:t>結論</w:t>
       </w:r>
+      <w:r>
+        <w:rPr>
+          <w:rFonts w:ascii="標楷體" w:eastAsia="標楷體" w:hAnsi="標楷體" w:hint="eastAsia"/>
+          <w:sz w:val="28"/>
+        </w:rPr>
+        <w:t>與心得</w:t>
+      </w:r>
     </w:p>
     <w:p>
       <w:pPr>
@@ -8624,29 +12258,60 @@
         <w:snapToGrid w:val="0"/>
         <w:spacing w:beforeLines="50" w:before="120" w:afterLines="50" w:after="120" w:line="360" w:lineRule="atLeast"/>
         <w:rPr>
-          <w:szCs w:val="24"/>
-        </w:rPr>
-      </w:pPr>
-      <w:r>
-        <w:rPr>
-          <w:rFonts w:hint="eastAsia"/>
-          <w:szCs w:val="24"/>
-        </w:rPr>
-        <w:t>(</w:t>
-      </w:r>
-      <w:r>
-        <w:rPr>
-          <w:rFonts w:hint="eastAsia"/>
-          <w:szCs w:val="24"/>
-        </w:rPr>
-        <w:t>給互動式音訊處理導論的助教：結論就是心得</w:t>
-      </w:r>
-      <w:r>
-        <w:rPr>
-          <w:rFonts w:hint="eastAsia"/>
-          <w:szCs w:val="24"/>
-        </w:rPr>
-        <w:t>)</w:t>
+          <w:rFonts w:hint="eastAsia"/>
+          <w:szCs w:val="24"/>
+        </w:rPr>
+      </w:pPr>
+      <w:r>
+        <w:rPr>
+          <w:rFonts w:hint="eastAsia"/>
+          <w:szCs w:val="24"/>
+        </w:rPr>
+        <w:t>我在這個專題寫出的程式，合成聲音的效果</w:t>
+      </w:r>
+      <w:proofErr w:type="gramStart"/>
+      <w:r>
+        <w:rPr>
+          <w:rFonts w:hint="eastAsia"/>
+          <w:szCs w:val="24"/>
+        </w:rPr>
+        <w:t>不</w:t>
+      </w:r>
+      <w:proofErr w:type="gramEnd"/>
+      <w:r>
+        <w:rPr>
+          <w:rFonts w:hint="eastAsia"/>
+          <w:szCs w:val="24"/>
+        </w:rPr>
+        <w:t>怎麼好，如測試音檔</w:t>
+      </w:r>
+      <w:r>
+        <w:rPr>
+          <w:rFonts w:hint="eastAsia"/>
+          <w:szCs w:val="24"/>
+        </w:rPr>
+        <w:t>2</w:t>
+      </w:r>
+      <w:r>
+        <w:rPr>
+          <w:rFonts w:hint="eastAsia"/>
+          <w:szCs w:val="24"/>
+        </w:rPr>
+        <w:t>的長音，音量變化很奇怪。這是因為程式沒有音量處理，音量只由錄音決定，而講話</w:t>
+      </w:r>
+      <w:r>
+        <w:rPr>
+          <w:rFonts w:hint="eastAsia"/>
+          <w:szCs w:val="24"/>
+        </w:rPr>
+        <w:t>持續在最大音量的比例較少，唱歌持續在最大音量的比例較大</w:t>
+      </w:r>
+      <w:r>
+        <w:rPr>
+          <w:rFonts w:hint="eastAsia"/>
+          <w:szCs w:val="24"/>
+        </w:rPr>
+        <w:t>。</w:t>
       </w:r>
     </w:p>
     <w:p>
@@ -8663,7 +12328,347 @@
           <w:rFonts w:hint="eastAsia"/>
           <w:szCs w:val="24"/>
         </w:rPr>
-        <w:t>這個專題只有我一個人做，而且同時是資訊工程專題和互動式音訊處理導論的專題。</w:t>
+        <w:t>還有</w:t>
+      </w:r>
+      <w:r>
+        <w:rPr>
+          <w:rFonts w:hint="eastAsia"/>
+          <w:szCs w:val="24"/>
+        </w:rPr>
+        <w:t>合成的聲音，偶而會在單字的開頭有雜音。</w:t>
+      </w:r>
+      <w:r>
+        <w:rPr>
+          <w:rFonts w:hint="eastAsia"/>
+          <w:szCs w:val="24"/>
+        </w:rPr>
+        <w:t>我認為是因為程式誤判子音和母音的位置，導致程式嘗試延長子</w:t>
+      </w:r>
+      <w:r>
+        <w:rPr>
+          <w:rFonts w:hint="eastAsia"/>
+          <w:szCs w:val="24"/>
+        </w:rPr>
+        <w:t>音。</w:t>
+      </w:r>
+    </w:p>
+    <w:p>
+      <w:pPr>
+        <w:adjustRightInd w:val="0"/>
+        <w:snapToGrid w:val="0"/>
+        <w:spacing w:beforeLines="50" w:before="120" w:afterLines="50" w:after="120" w:line="360" w:lineRule="atLeast"/>
+        <w:rPr>
+          <w:rFonts w:hint="eastAsia"/>
+          <w:szCs w:val="24"/>
+        </w:rPr>
+      </w:pPr>
+      <w:r>
+        <w:rPr>
+          <w:rFonts w:hint="eastAsia"/>
+          <w:szCs w:val="24"/>
+        </w:rPr>
+        <w:t>測試音檔</w:t>
+      </w:r>
+      <w:r>
+        <w:rPr>
+          <w:rFonts w:hint="eastAsia"/>
+          <w:szCs w:val="24"/>
+        </w:rPr>
+        <w:t>3</w:t>
+      </w:r>
+      <w:r>
+        <w:rPr>
+          <w:rFonts w:hint="eastAsia"/>
+          <w:szCs w:val="24"/>
+        </w:rPr>
+        <w:t>的「我」這個</w:t>
+      </w:r>
+      <w:proofErr w:type="gramStart"/>
+      <w:r>
+        <w:rPr>
+          <w:rFonts w:hint="eastAsia"/>
+          <w:szCs w:val="24"/>
+        </w:rPr>
+        <w:t>字破掉</w:t>
+      </w:r>
+      <w:proofErr w:type="gramEnd"/>
+      <w:r>
+        <w:rPr>
+          <w:rFonts w:hint="eastAsia"/>
+          <w:szCs w:val="24"/>
+        </w:rPr>
+        <w:t>了，因為錄音程式在我</w:t>
+      </w:r>
+      <w:proofErr w:type="gramStart"/>
+      <w:r>
+        <w:rPr>
+          <w:rFonts w:hint="eastAsia"/>
+          <w:szCs w:val="24"/>
+        </w:rPr>
+        <w:t>唸</w:t>
+      </w:r>
+      <w:proofErr w:type="gramEnd"/>
+      <w:r>
+        <w:rPr>
+          <w:rFonts w:hint="eastAsia"/>
+          <w:szCs w:val="24"/>
+        </w:rPr>
+        <w:t>「我」這個字的時候當了一下，結果錄音就不連續了。</w:t>
+      </w:r>
+      <w:bookmarkStart w:id="0" w:name="_GoBack"/>
+      <w:bookmarkEnd w:id="0"/>
+    </w:p>
+    <w:p>
+      <w:pPr>
+        <w:adjustRightInd w:val="0"/>
+        <w:snapToGrid w:val="0"/>
+        <w:spacing w:beforeLines="50" w:before="120" w:afterLines="50" w:after="120" w:line="360" w:lineRule="atLeast"/>
+        <w:rPr>
+          <w:szCs w:val="24"/>
+        </w:rPr>
+      </w:pPr>
+      <w:r>
+        <w:rPr>
+          <w:rFonts w:hint="eastAsia"/>
+          <w:szCs w:val="24"/>
+        </w:rPr>
+        <w:t>我花了很久的時間在尋找資訊專題的題目，還在教授的面前拿捏不定，後來才把大一大二時玩音樂遇到的問題當成專題。然而一開始並不順利，因為我的功課太重了，每天被作業追著跑</w:t>
+      </w:r>
+      <w:r>
+        <w:rPr>
+          <w:rFonts w:hint="eastAsia"/>
+          <w:szCs w:val="24"/>
+        </w:rPr>
+        <w:t>，沒有時間研究專題</w:t>
+      </w:r>
+      <w:r>
+        <w:rPr>
+          <w:rFonts w:hint="eastAsia"/>
+          <w:szCs w:val="24"/>
+        </w:rPr>
+        <w:t>。</w:t>
+      </w:r>
+      <w:proofErr w:type="gramStart"/>
+      <w:r>
+        <w:rPr>
+          <w:rFonts w:hint="eastAsia"/>
+          <w:szCs w:val="24"/>
+        </w:rPr>
+        <w:t>一</w:t>
+      </w:r>
+      <w:proofErr w:type="gramEnd"/>
+      <w:r>
+        <w:rPr>
+          <w:rFonts w:hint="eastAsia"/>
+          <w:szCs w:val="24"/>
+        </w:rPr>
+        <w:t>直到</w:t>
+      </w:r>
+      <w:r>
+        <w:rPr>
+          <w:rFonts w:hint="eastAsia"/>
+          <w:szCs w:val="24"/>
+        </w:rPr>
+        <w:t>這個學期，我修了互動式音訊處理導論之後，才有辦法繼續追趕進度。</w:t>
+      </w:r>
+      <w:r>
+        <w:rPr>
+          <w:rFonts w:hint="eastAsia"/>
+          <w:szCs w:val="24"/>
+        </w:rPr>
+        <w:t>這門課教的東西，有些是我已經研究過的東西，但更多的是我沒碰過的主題，例如隱藏式馬可夫模型，</w:t>
+      </w:r>
+      <w:proofErr w:type="gramStart"/>
+      <w:r>
+        <w:rPr>
+          <w:rFonts w:hint="eastAsia"/>
+          <w:szCs w:val="24"/>
+        </w:rPr>
+        <w:t>還有拍速預測</w:t>
+      </w:r>
+      <w:proofErr w:type="gramEnd"/>
+      <w:r>
+        <w:rPr>
+          <w:rFonts w:hint="eastAsia"/>
+          <w:szCs w:val="24"/>
+        </w:rPr>
+        <w:t>等，這些使我能夠理解相關研究論文。</w:t>
+      </w:r>
+    </w:p>
+    <w:p>
+      <w:pPr>
+        <w:adjustRightInd w:val="0"/>
+        <w:snapToGrid w:val="0"/>
+        <w:spacing w:beforeLines="50" w:before="120" w:afterLines="50" w:after="120" w:line="360" w:lineRule="atLeast"/>
+        <w:rPr>
+          <w:rFonts w:hint="eastAsia"/>
+          <w:szCs w:val="24"/>
+        </w:rPr>
+      </w:pPr>
+      <w:r>
+        <w:rPr>
+          <w:rFonts w:hint="eastAsia"/>
+          <w:szCs w:val="24"/>
+        </w:rPr>
+        <w:t>即使是這學期，也感覺有很多狀況，使我沒辦法做更多改進。因為推</w:t>
+      </w:r>
+      <w:proofErr w:type="gramStart"/>
+      <w:r>
+        <w:rPr>
+          <w:rFonts w:hint="eastAsia"/>
+          <w:szCs w:val="24"/>
+        </w:rPr>
+        <w:t>甄</w:t>
+      </w:r>
+      <w:proofErr w:type="gramEnd"/>
+      <w:r>
+        <w:rPr>
+          <w:rFonts w:hint="eastAsia"/>
+          <w:szCs w:val="24"/>
+        </w:rPr>
+        <w:t>研究所</w:t>
+      </w:r>
+      <w:r>
+        <w:rPr>
+          <w:rFonts w:hint="eastAsia"/>
+          <w:szCs w:val="24"/>
+        </w:rPr>
+        <w:t>，花了我許久的時間來</w:t>
+      </w:r>
+      <w:proofErr w:type="gramStart"/>
+      <w:r>
+        <w:rPr>
+          <w:rFonts w:hint="eastAsia"/>
+          <w:szCs w:val="24"/>
+        </w:rPr>
+        <w:t>做備審資料</w:t>
+      </w:r>
+      <w:proofErr w:type="gramEnd"/>
+      <w:r>
+        <w:rPr>
+          <w:rFonts w:hint="eastAsia"/>
+          <w:szCs w:val="24"/>
+        </w:rPr>
+        <w:t>，導致專題競賽</w:t>
+      </w:r>
+      <w:r>
+        <w:rPr>
+          <w:rFonts w:hint="eastAsia"/>
+          <w:szCs w:val="24"/>
+        </w:rPr>
+        <w:t>初賽</w:t>
+      </w:r>
+      <w:r>
+        <w:rPr>
+          <w:rFonts w:hint="eastAsia"/>
+          <w:szCs w:val="24"/>
+        </w:rPr>
+        <w:t>時沒有做出我認為可以展示的成果</w:t>
+      </w:r>
+      <w:r>
+        <w:rPr>
+          <w:rFonts w:hint="eastAsia"/>
+          <w:szCs w:val="24"/>
+        </w:rPr>
+        <w:t>，還得在初賽結束後的晚上補上合成器。</w:t>
+      </w:r>
+      <w:r>
+        <w:rPr>
+          <w:rFonts w:hint="eastAsia"/>
+          <w:szCs w:val="24"/>
+        </w:rPr>
+        <w:t>我覺得，能夠做出這種程式，已經是很神奇的事了，</w:t>
+      </w:r>
+      <w:r>
+        <w:rPr>
+          <w:rFonts w:hint="eastAsia"/>
+          <w:szCs w:val="24"/>
+        </w:rPr>
+        <w:t>畢竟</w:t>
+      </w:r>
+      <w:r>
+        <w:rPr>
+          <w:rFonts w:hint="eastAsia"/>
+          <w:szCs w:val="24"/>
+        </w:rPr>
+        <w:t>我開始寫</w:t>
+      </w:r>
+      <w:r>
+        <w:rPr>
+          <w:rFonts w:hint="eastAsia"/>
+          <w:szCs w:val="24"/>
+        </w:rPr>
+        <w:t>Make song</w:t>
+      </w:r>
+      <w:r>
+        <w:rPr>
+          <w:rFonts w:hint="eastAsia"/>
+          <w:szCs w:val="24"/>
+        </w:rPr>
+        <w:t>程式是在年底，寫歌聲合成器是在期末考</w:t>
+      </w:r>
+      <w:r>
+        <w:rPr>
+          <w:rFonts w:hint="eastAsia"/>
+          <w:szCs w:val="24"/>
+        </w:rPr>
+        <w:t>前一周</w:t>
+      </w:r>
+      <w:r>
+        <w:rPr>
+          <w:rFonts w:hint="eastAsia"/>
+          <w:szCs w:val="24"/>
+        </w:rPr>
+        <w:t>，</w:t>
+      </w:r>
+      <w:r>
+        <w:rPr>
+          <w:rFonts w:hint="eastAsia"/>
+          <w:szCs w:val="24"/>
+        </w:rPr>
+        <w:t>當時</w:t>
+      </w:r>
+      <w:r>
+        <w:rPr>
+          <w:rFonts w:hint="eastAsia"/>
+          <w:szCs w:val="24"/>
+        </w:rPr>
+        <w:t>可以在短短幾天就完成程式並做出海報。</w:t>
+      </w:r>
+      <w:r>
+        <w:rPr>
+          <w:rFonts w:hint="eastAsia"/>
+          <w:szCs w:val="24"/>
+        </w:rPr>
+        <w:t>放寒假後，我覺得我</w:t>
+      </w:r>
+      <w:r>
+        <w:rPr>
+          <w:rFonts w:hint="eastAsia"/>
+          <w:szCs w:val="24"/>
+        </w:rPr>
+        <w:t>再也</w:t>
+      </w:r>
+      <w:r>
+        <w:rPr>
+          <w:rFonts w:hint="eastAsia"/>
+          <w:szCs w:val="24"/>
+        </w:rPr>
+        <w:t>無</w:t>
+      </w:r>
+      <w:r>
+        <w:rPr>
+          <w:rFonts w:hint="eastAsia"/>
+          <w:szCs w:val="24"/>
+        </w:rPr>
+        <w:t>法</w:t>
+      </w:r>
+      <w:r>
+        <w:rPr>
+          <w:rFonts w:hint="eastAsia"/>
+          <w:szCs w:val="24"/>
+        </w:rPr>
+        <w:t>用這種速度完成專案了。</w:t>
       </w:r>
     </w:p>
     <w:p>
@@ -8697,7 +12702,31 @@
         <w:snapToGrid w:val="0"/>
       </w:pPr>
       <w:r>
-        <w:t>[1] Paul Boersma &amp; David Weenink (2017): Praat: doing phonetics by computer [Computer program]. Version 6.0.23, retrieved 11 November 2017 from http://www.praat.org/</w:t>
+        <w:t xml:space="preserve">[1] Paul </w:t>
+      </w:r>
+      <w:proofErr w:type="spellStart"/>
+      <w:r>
+        <w:t>Boersma</w:t>
+      </w:r>
+      <w:proofErr w:type="spellEnd"/>
+      <w:r>
+        <w:t xml:space="preserve"> &amp; David </w:t>
+      </w:r>
+      <w:proofErr w:type="spellStart"/>
+      <w:r>
+        <w:t>Weenink</w:t>
+      </w:r>
+      <w:proofErr w:type="spellEnd"/>
+      <w:r>
+        <w:t xml:space="preserve"> (2017): </w:t>
+      </w:r>
+      <w:proofErr w:type="spellStart"/>
+      <w:r>
+        <w:t>Praat</w:t>
+      </w:r>
+      <w:proofErr w:type="spellEnd"/>
+      <w:r>
+        <w:t>: doing phonetics by computer [Computer program]. Version 6.0.23, retrieved 11 November 2017 from http://www.praat.org/</w:t>
       </w:r>
     </w:p>
     <w:p>
@@ -8727,7 +12756,35 @@
         <w:rPr>
           <w:rFonts w:hint="eastAsia"/>
         </w:rPr>
-        <w:t>）。基於時域上基週同步疊加法之歌聲合成系統。載於</w:t>
+        <w:t>）。</w:t>
+      </w:r>
+      <w:proofErr w:type="gramStart"/>
+      <w:r>
+        <w:rPr>
+          <w:rFonts w:hint="eastAsia"/>
+        </w:rPr>
+        <w:t>基於時域上</w:t>
+      </w:r>
+      <w:proofErr w:type="gramEnd"/>
+      <w:r>
+        <w:rPr>
+          <w:rFonts w:hint="eastAsia"/>
+        </w:rPr>
+        <w:t>基</w:t>
+      </w:r>
+      <w:proofErr w:type="gramStart"/>
+      <w:r>
+        <w:rPr>
+          <w:rFonts w:hint="eastAsia"/>
+        </w:rPr>
+        <w:t>週</w:t>
+      </w:r>
+      <w:proofErr w:type="gramEnd"/>
+      <w:r>
+        <w:rPr>
+          <w:rFonts w:hint="eastAsia"/>
+        </w:rPr>
+        <w:t>同步疊加法之歌聲合成系統。載於</w:t>
       </w:r>
       <w:r>
         <w:rPr>
@@ -8760,7 +12817,15 @@
         <w:snapToGrid w:val="0"/>
       </w:pPr>
       <w:r>
-        <w:t>[3] Paul Boarsma (1993): Accurate short-term analysis of the fundamental frequency and the harmonics-to-noise ratio of a sampled sound. IFA Proceedings 17: 97-110.</w:t>
+        <w:t xml:space="preserve">[3] Paul </w:t>
+      </w:r>
+      <w:proofErr w:type="spellStart"/>
+      <w:r>
+        <w:t>Boarsma</w:t>
+      </w:r>
+      <w:proofErr w:type="spellEnd"/>
+      <w:r>
+        <w:t xml:space="preserve"> (1993): Accurate short-term analysis of the fundamental frequency and the harmonics-to-noise ratio of a sampled sound. IFA Proceedings 17: 97-110.</w:t>
       </w:r>
     </w:p>
     <w:sectPr>
@@ -8837,7 +12902,7 @@
   <w:abstractNum w:abstractNumId="1" w15:restartNumberingAfterBreak="0">
     <w:nsid w:val="368D0618"/>
     <w:multiLevelType w:val="multilevel"/>
-    <w:tmpl w:val="D4184BC2"/>
+    <w:tmpl w:val="51E41BA4"/>
     <w:lvl w:ilvl="0">
       <w:start w:val="1"/>
       <w:numFmt w:val="taiwaneseCountingThousand"/>
@@ -9468,6 +13533,7 @@
   <w:style w:type="character" w:default="1" w:styleId="a1">
     <w:name w:val="Default Paragraph Font"/>
     <w:uiPriority w:val="1"/>
+    <w:semiHidden/>
     <w:unhideWhenUsed/>
   </w:style>
   <w:style w:type="table" w:default="1" w:styleId="a2">
@@ -9652,6 +13718,18 @@
         <w:insideV w:val="single" w:sz="4" w:space="0" w:color="auto"/>
       </w:tblBorders>
     </w:tblPr>
+  </w:style>
+  <w:style w:type="character" w:styleId="ad">
+    <w:name w:val="FollowedHyperlink"/>
+    <w:basedOn w:val="a1"/>
+    <w:uiPriority w:val="99"/>
+    <w:semiHidden/>
+    <w:unhideWhenUsed/>
+    <w:rsid w:val="00773A9E"/>
+    <w:rPr>
+      <w:color w:val="954F72" w:themeColor="followedHyperlink"/>
+      <w:u w:val="single"/>
+    </w:rPr>
   </w:style>
 </w:styles>
 </file>
@@ -9922,7 +14000,7 @@
 </file>
 
 <file path=customXml/itemProps1.xml><?xml version="1.0" encoding="utf-8"?>
-<ds:datastoreItem xmlns:ds="http://schemas.openxmlformats.org/officeDocument/2006/customXml" ds:itemID="{0ADA8EA7-982F-43D0-970E-F4CDB9C445F0}">
+<ds:datastoreItem xmlns:ds="http://schemas.openxmlformats.org/officeDocument/2006/customXml" ds:itemID="{B05EFBBA-433C-4FB1-B4BE-ADA5B53361E2}">
   <ds:schemaRefs>
     <ds:schemaRef ds:uri="http://schemas.openxmlformats.org/officeDocument/2006/bibliography"/>
   </ds:schemaRefs>

--- a/report.docx
+++ b/report.docx
@@ -35,6 +35,18 @@
           <w:rFonts w:hint="eastAsia"/>
         </w:rPr>
         <w:t>組員：陳羿豐</w:t>
+      </w:r>
+      <w:r>
+        <w:rPr>
+          <w:rFonts w:hint="eastAsia"/>
+        </w:rPr>
+        <w:t xml:space="preserve">  </w:t>
+      </w:r>
+      <w:r>
+        <w:rPr>
+          <w:rFonts w:hint="eastAsia"/>
+        </w:rPr>
+        <w:t>指導教授：蔡淳仁</w:t>
       </w:r>
     </w:p>
     <w:p>
@@ -93,14 +105,12 @@
         </w:rPr>
         <w:t>和</w:t>
       </w:r>
-      <w:proofErr w:type="spellStart"/>
       <w:r>
         <w:rPr>
           <w:rFonts w:hint="eastAsia"/>
         </w:rPr>
         <w:t>Praat</w:t>
       </w:r>
-      <w:proofErr w:type="spellEnd"/>
       <w:r>
         <w:rPr>
           <w:rFonts w:hint="eastAsia"/>
@@ -129,21 +139,7 @@
         <w:rPr>
           <w:rFonts w:hint="eastAsia"/>
         </w:rPr>
-        <w:t>非常久才完成。於是我決定開發只要</w:t>
-      </w:r>
-      <w:proofErr w:type="gramStart"/>
-      <w:r>
-        <w:rPr>
-          <w:rFonts w:hint="eastAsia"/>
-        </w:rPr>
-        <w:t>唸</w:t>
-      </w:r>
-      <w:proofErr w:type="gramEnd"/>
-      <w:r>
-        <w:rPr>
-          <w:rFonts w:hint="eastAsia"/>
-        </w:rPr>
-        <w:t>出歌詞，就可以合成出歌聲的</w:t>
+        <w:t>非常久才完成。於是我決定開發只要唸出歌詞，就可以合成出歌聲的</w:t>
       </w:r>
       <w:r>
         <w:rPr>
@@ -269,14 +265,12 @@
         <w:spacing w:beforeLines="50" w:before="120" w:afterLines="50" w:after="120" w:line="360" w:lineRule="exact"/>
         <w:ind w:leftChars="0"/>
       </w:pPr>
-      <w:proofErr w:type="spellStart"/>
       <w:r>
         <w:rPr>
           <w:rFonts w:hint="eastAsia"/>
         </w:rPr>
         <w:t>Praat</w:t>
       </w:r>
-      <w:proofErr w:type="spellEnd"/>
       <w:r>
         <w:rPr>
           <w:rFonts w:hint="eastAsia"/>
@@ -301,14 +295,12 @@
         </w:rPr>
         <w:t xml:space="preserve">[1] </w:t>
       </w:r>
-      <w:proofErr w:type="spellStart"/>
       <w:r>
         <w:rPr>
           <w:rFonts w:hint="eastAsia"/>
         </w:rPr>
         <w:t>Praat</w:t>
       </w:r>
-      <w:proofErr w:type="spellEnd"/>
       <w:r>
         <w:rPr>
           <w:rFonts w:hint="eastAsia"/>
@@ -356,21 +348,7 @@
         <w:rPr>
           <w:rFonts w:hint="eastAsia"/>
         </w:rPr>
-        <w:t>專業的歌聲合成軟體，</w:t>
-      </w:r>
-      <w:proofErr w:type="gramStart"/>
-      <w:r>
-        <w:rPr>
-          <w:rFonts w:hint="eastAsia"/>
-        </w:rPr>
-        <w:t>初音未來</w:t>
-      </w:r>
-      <w:proofErr w:type="gramEnd"/>
-      <w:r>
-        <w:rPr>
-          <w:rFonts w:hint="eastAsia"/>
-        </w:rPr>
-        <w:t>就是</w:t>
+        <w:t>專業的歌聲合成軟體，初音未來就是</w:t>
       </w:r>
       <w:r>
         <w:rPr>
@@ -467,14 +445,12 @@
         </w:rPr>
         <w:t>，只有</w:t>
       </w:r>
-      <w:proofErr w:type="spellStart"/>
       <w:r>
         <w:rPr>
           <w:rFonts w:hint="eastAsia"/>
         </w:rPr>
         <w:t>Praat</w:t>
       </w:r>
-      <w:proofErr w:type="spellEnd"/>
       <w:r>
         <w:rPr>
           <w:rFonts w:hint="eastAsia"/>
@@ -493,14 +469,12 @@
         </w:rPr>
         <w:t>參考</w:t>
       </w:r>
-      <w:proofErr w:type="spellStart"/>
       <w:r>
         <w:rPr>
           <w:rFonts w:hint="eastAsia"/>
         </w:rPr>
         <w:t>Praat</w:t>
       </w:r>
-      <w:proofErr w:type="spellEnd"/>
       <w:r>
         <w:rPr>
           <w:rFonts w:hint="eastAsia"/>
@@ -554,14 +528,12 @@
           <w:szCs w:val="24"/>
         </w:rPr>
       </w:pPr>
-      <w:proofErr w:type="spellStart"/>
       <w:r>
         <w:rPr>
           <w:szCs w:val="24"/>
         </w:rPr>
         <w:t>Praat</w:t>
       </w:r>
-      <w:proofErr w:type="spellEnd"/>
       <w:r>
         <w:rPr>
           <w:rFonts w:hint="eastAsia"/>
@@ -636,17 +608,8 @@
           <w:rFonts w:hint="eastAsia"/>
           <w:szCs w:val="24"/>
         </w:rPr>
-        <w:t>音</w:t>
-      </w:r>
-      <w:proofErr w:type="gramStart"/>
-      <w:r>
-        <w:rPr>
-          <w:rFonts w:hint="eastAsia"/>
-          <w:szCs w:val="24"/>
-        </w:rPr>
-        <w:t>檔</w:t>
-      </w:r>
-      <w:proofErr w:type="gramEnd"/>
+        <w:t>音檔</w:t>
+      </w:r>
       <w:r>
         <w:rPr>
           <w:rFonts w:hint="eastAsia"/>
@@ -800,23 +763,7 @@
           <w:rFonts w:hint="eastAsia"/>
           <w:szCs w:val="24"/>
         </w:rPr>
-        <w:t>使音長不變，可以</w:t>
-      </w:r>
-      <w:proofErr w:type="gramStart"/>
-      <w:r>
-        <w:rPr>
-          <w:rFonts w:hint="eastAsia"/>
-          <w:szCs w:val="24"/>
-        </w:rPr>
-        <w:t>內插區塊</w:t>
-      </w:r>
-      <w:proofErr w:type="gramEnd"/>
-      <w:r>
-        <w:rPr>
-          <w:rFonts w:hint="eastAsia"/>
-          <w:szCs w:val="24"/>
-        </w:rPr>
-        <w:t>，或者刪除多餘的區塊。</w:t>
+        <w:t>使音長不變，可以內插區塊，或者刪除多餘的區塊。</w:t>
       </w:r>
     </w:p>
     <w:p>
@@ -868,23 +815,7 @@
           <w:rFonts w:hint="eastAsia"/>
           <w:szCs w:val="24"/>
         </w:rPr>
-        <w:t>每</w:t>
-      </w:r>
-      <w:proofErr w:type="gramStart"/>
-      <w:r>
-        <w:rPr>
-          <w:rFonts w:hint="eastAsia"/>
-          <w:szCs w:val="24"/>
-        </w:rPr>
-        <w:t>個</w:t>
-      </w:r>
-      <w:proofErr w:type="gramEnd"/>
-      <w:r>
-        <w:rPr>
-          <w:rFonts w:hint="eastAsia"/>
-          <w:szCs w:val="24"/>
-        </w:rPr>
-        <w:t>區塊用不同的顏色標記，在改變區塊間距時，相同的顏色表示重複的區塊。</w:t>
+        <w:t>每個區塊用不同的顏色標記，在改變區塊間距時，相同的顏色表示重複的區塊。</w:t>
       </w:r>
     </w:p>
     <w:p>
@@ -1511,18 +1442,8 @@
                                   <w:kern w:val="2"/>
                                   <w:sz w:val="22"/>
                                 </w:rPr>
-                                <w:t>把聲音</w:t>
+                                <w:t>把聲音切成區塊</w:t>
                               </w:r>
-                              <w:proofErr w:type="gramStart"/>
-                              <w:r>
-                                <w:rPr>
-                                  <w:rFonts w:cs="Times New Roman" w:hint="eastAsia"/>
-                                  <w:kern w:val="2"/>
-                                  <w:sz w:val="22"/>
-                                </w:rPr>
-                                <w:t>切成區塊</w:t>
-                              </w:r>
-                              <w:proofErr w:type="gramEnd"/>
                             </w:p>
                           </w:txbxContent>
                         </wps:txbx>
@@ -1795,23 +1716,7 @@
           <w:rFonts w:hint="eastAsia"/>
           <w:szCs w:val="24"/>
         </w:rPr>
-        <w:t>每</w:t>
-      </w:r>
-      <w:proofErr w:type="gramStart"/>
-      <w:r>
-        <w:rPr>
-          <w:rFonts w:hint="eastAsia"/>
-          <w:szCs w:val="24"/>
-        </w:rPr>
-        <w:t>個</w:t>
-      </w:r>
-      <w:proofErr w:type="gramEnd"/>
-      <w:r>
-        <w:rPr>
-          <w:rFonts w:hint="eastAsia"/>
-          <w:szCs w:val="24"/>
-        </w:rPr>
-        <w:t>區塊實際上包含兩個周期的聲波，因為如果區塊只有一個周期，則在區塊邊界上會</w:t>
+        <w:t>每個區塊實際上包含兩個周期的聲波，因為如果區塊只有一個周期，則在區塊邊界上會</w:t>
       </w:r>
       <w:r>
         <w:rPr>
@@ -1832,23 +1737,7 @@
           <w:rFonts w:hint="eastAsia"/>
           <w:szCs w:val="24"/>
         </w:rPr>
-        <w:t>在取出區塊時，為了消除斷點，還要</w:t>
-      </w:r>
-      <w:proofErr w:type="gramStart"/>
-      <w:r>
-        <w:rPr>
-          <w:rFonts w:hint="eastAsia"/>
-          <w:szCs w:val="24"/>
-        </w:rPr>
-        <w:t>把區塊乘上漢明窗</w:t>
-      </w:r>
-      <w:proofErr w:type="gramEnd"/>
-      <w:r>
-        <w:rPr>
-          <w:rFonts w:hint="eastAsia"/>
-          <w:szCs w:val="24"/>
-        </w:rPr>
-        <w:t>，把邊緣處柔化。</w:t>
+        <w:t>在取出區塊時，為了消除斷點，還要把區塊乘上漢明窗，把邊緣處柔化。</w:t>
       </w:r>
     </w:p>
     <w:p>
@@ -1940,7 +1829,6 @@
         </w:rPr>
         <w:t>是很難的問題。</w:t>
       </w:r>
-      <w:proofErr w:type="spellStart"/>
       <w:r>
         <w:rPr>
           <w:rFonts w:hint="eastAsia"/>
@@ -1948,7 +1836,6 @@
         </w:rPr>
         <w:t>Praat</w:t>
       </w:r>
-      <w:proofErr w:type="spellEnd"/>
       <w:r>
         <w:rPr>
           <w:rFonts w:hint="eastAsia"/>
@@ -2288,7 +2175,6 @@
         </w:rPr>
         <w:t>計算的自相關函數，在週期很大的時候會失真，因為累加的項數減少了。</w:t>
       </w:r>
-      <w:proofErr w:type="spellStart"/>
       <w:r>
         <w:rPr>
           <w:rFonts w:hint="eastAsia"/>
@@ -2296,7 +2182,6 @@
         </w:rPr>
         <w:t>Praat</w:t>
       </w:r>
-      <w:proofErr w:type="spellEnd"/>
       <w:r>
         <w:rPr>
           <w:rFonts w:hint="eastAsia"/>
@@ -2340,21 +2225,7 @@
         <w:rPr>
           <w:rFonts w:hint="eastAsia"/>
         </w:rPr>
-        <w:t>會受到雜訊的影響，使得最大值的位置不是周期，這時可以計算每</w:t>
-      </w:r>
-      <w:proofErr w:type="gramStart"/>
-      <w:r>
-        <w:rPr>
-          <w:rFonts w:hint="eastAsia"/>
-        </w:rPr>
-        <w:t>個</w:t>
-      </w:r>
-      <w:proofErr w:type="gramEnd"/>
-      <w:r>
-        <w:rPr>
-          <w:rFonts w:hint="eastAsia"/>
-        </w:rPr>
-        <w:t>局部最大值的位置作為</w:t>
+        <w:t>會受到雜訊的影響，使得最大值的位置不是周期，這時可以計算每個局部最大值的位置作為</w:t>
       </w:r>
       <w:r>
         <w:rPr>
@@ -2366,16 +2237,8 @@
         <w:rPr>
           <w:rFonts w:hint="eastAsia"/>
         </w:rPr>
-        <w:t>的機率，然後用</w:t>
-      </w:r>
-      <w:proofErr w:type="gramStart"/>
-      <w:r>
-        <w:rPr>
-          <w:rFonts w:hint="eastAsia"/>
-        </w:rPr>
-        <w:t>維特比演算法</w:t>
-      </w:r>
-      <w:proofErr w:type="gramEnd"/>
+        <w:t>的機率，然後用維特比演算法</w:t>
+      </w:r>
       <w:r>
         <w:rPr>
           <w:rFonts w:hint="eastAsia"/>
@@ -2392,35 +2255,7 @@
         <w:rPr>
           <w:rFonts w:hint="eastAsia"/>
         </w:rPr>
-        <w:t>錄音的開頭和結尾、語氣停頓的地方、還有子音，因此使用</w:t>
-      </w:r>
-      <w:proofErr w:type="gramStart"/>
-      <w:r>
-        <w:rPr>
-          <w:rFonts w:hint="eastAsia"/>
-        </w:rPr>
-        <w:t>維特比演算法</w:t>
-      </w:r>
-      <w:proofErr w:type="gramEnd"/>
-      <w:r>
-        <w:rPr>
-          <w:rFonts w:hint="eastAsia"/>
-        </w:rPr>
-        <w:t>還要把「無音高」狀態加進來考慮。當音量很小，或者自相關函數</w:t>
-      </w:r>
-      <w:proofErr w:type="gramStart"/>
-      <w:r>
-        <w:rPr>
-          <w:rFonts w:hint="eastAsia"/>
-        </w:rPr>
-        <w:t>很</w:t>
-      </w:r>
-      <w:proofErr w:type="gramEnd"/>
-      <w:r>
-        <w:rPr>
-          <w:rFonts w:hint="eastAsia"/>
-        </w:rPr>
-        <w:t>小時，就有可能是子音</w:t>
+        <w:t>錄音的開頭和結尾、語氣停頓的地方、還有子音，因此使用維特比演算法還要把「無音高」狀態加進來考慮。當音量很小，或者自相關函數很小時，就有可能是子音</w:t>
       </w:r>
       <w:r>
         <w:rPr>
@@ -2466,21 +2301,7 @@
         <w:rPr>
           <w:rFonts w:hint="eastAsia"/>
         </w:rPr>
-        <w:t>直接把子音</w:t>
-      </w:r>
-      <w:proofErr w:type="gramStart"/>
-      <w:r>
-        <w:rPr>
-          <w:rFonts w:hint="eastAsia"/>
-        </w:rPr>
-        <w:t>部分疊加到</w:t>
-      </w:r>
-      <w:proofErr w:type="gramEnd"/>
-      <w:r>
-        <w:rPr>
-          <w:rFonts w:hint="eastAsia"/>
-        </w:rPr>
-        <w:t>合成波形上，因為子音不會改變長度。</w:t>
+        <w:t>直接把子音部分疊加到合成波形上，因為子音不會改變長度。</w:t>
       </w:r>
       <w:r>
         <w:rPr>
@@ -2625,62 +2446,14 @@
           <w:rFonts w:hint="eastAsia"/>
           <w:szCs w:val="24"/>
         </w:rPr>
-        <w:t>所示。使用此程式需要先錄下</w:t>
-      </w:r>
-      <w:proofErr w:type="gramStart"/>
-      <w:r>
-        <w:rPr>
-          <w:rFonts w:hint="eastAsia"/>
-          <w:szCs w:val="24"/>
-        </w:rPr>
-        <w:t>唸</w:t>
-      </w:r>
-      <w:proofErr w:type="gramEnd"/>
-      <w:r>
-        <w:rPr>
-          <w:rFonts w:hint="eastAsia"/>
-          <w:szCs w:val="24"/>
-        </w:rPr>
-        <w:t>歌詞的聲音，</w:t>
-      </w:r>
-      <w:r>
-        <w:rPr>
-          <w:rFonts w:hint="eastAsia"/>
-          <w:szCs w:val="24"/>
-        </w:rPr>
-        <w:t>然後從錄音</w:t>
-      </w:r>
-      <w:proofErr w:type="gramStart"/>
-      <w:r>
-        <w:rPr>
-          <w:rFonts w:hint="eastAsia"/>
-          <w:szCs w:val="24"/>
-        </w:rPr>
-        <w:t>檔裡面圈</w:t>
-      </w:r>
-      <w:proofErr w:type="gramEnd"/>
-      <w:r>
-        <w:rPr>
-          <w:rFonts w:hint="eastAsia"/>
-          <w:szCs w:val="24"/>
-        </w:rPr>
-        <w:t>選出每</w:t>
-      </w:r>
-      <w:proofErr w:type="gramStart"/>
-      <w:r>
-        <w:rPr>
-          <w:rFonts w:hint="eastAsia"/>
-          <w:szCs w:val="24"/>
-        </w:rPr>
-        <w:t>個</w:t>
-      </w:r>
-      <w:proofErr w:type="gramEnd"/>
-      <w:r>
-        <w:rPr>
-          <w:rFonts w:hint="eastAsia"/>
-          <w:szCs w:val="24"/>
-        </w:rPr>
-        <w:t>單字的範圍，最後輸入</w:t>
+        <w:t>所示。使用此程式需要先錄下唸歌詞的聲音，</w:t>
+      </w:r>
+      <w:r>
+        <w:rPr>
+          <w:rFonts w:hint="eastAsia"/>
+          <w:szCs w:val="24"/>
+        </w:rPr>
+        <w:t>然後從錄音檔裡面圈選出每個單字的範圍，最後輸入</w:t>
       </w:r>
       <w:r>
         <w:rPr>
@@ -3081,16 +2854,8 @@
                                 <w:rPr>
                                   <w:rFonts w:asciiTheme="minorHAnsi" w:hAnsiTheme="minorHAnsi" w:cs="Times New Roman" w:hint="eastAsia"/>
                                 </w:rPr>
-                                <w:t>選擇錄音</w:t>
+                                <w:t>選擇錄音檔</w:t>
                               </w:r>
-                              <w:proofErr w:type="gramStart"/>
-                              <w:r>
-                                <w:rPr>
-                                  <w:rFonts w:asciiTheme="minorHAnsi" w:hAnsiTheme="minorHAnsi" w:cs="Times New Roman" w:hint="eastAsia"/>
-                                </w:rPr>
-                                <w:t>檔</w:t>
-                              </w:r>
-                              <w:proofErr w:type="gramEnd"/>
                             </w:p>
                             <w:p>
                               <w:pPr>
@@ -4320,21 +4085,12 @@
         </w:rPr>
         <w:t>的程式為</w:t>
       </w:r>
-      <w:proofErr w:type="spellStart"/>
-      <w:r>
-        <w:rPr>
-          <w:rFonts w:hint="eastAsia"/>
-          <w:szCs w:val="24"/>
-        </w:rPr>
-        <w:t>js</w:t>
-      </w:r>
-      <w:proofErr w:type="spellEnd"/>
-      <w:r>
-        <w:rPr>
-          <w:rFonts w:hint="eastAsia"/>
-          <w:szCs w:val="24"/>
-        </w:rPr>
-        <w:t>/record.js</w:t>
+      <w:r>
+        <w:rPr>
+          <w:rFonts w:hint="eastAsia"/>
+          <w:szCs w:val="24"/>
+        </w:rPr>
+        <w:t>js/record.js</w:t>
       </w:r>
       <w:r>
         <w:rPr>
@@ -4359,25 +4115,6 @@
           <w:szCs w:val="24"/>
         </w:rPr>
         <w:pict>
-          <v:shapetype id="_x0000_t75" coordsize="21600,21600" o:spt="75" o:preferrelative="t" path="m@4@5l@4@11@9@11@9@5xe" filled="f" stroked="f">
-            <v:stroke joinstyle="miter"/>
-            <v:formulas>
-              <v:f eqn="if lineDrawn pixelLineWidth 0"/>
-              <v:f eqn="sum @0 1 0"/>
-              <v:f eqn="sum 0 0 @1"/>
-              <v:f eqn="prod @2 1 2"/>
-              <v:f eqn="prod @3 21600 pixelWidth"/>
-              <v:f eqn="prod @3 21600 pixelHeight"/>
-              <v:f eqn="sum @0 0 1"/>
-              <v:f eqn="prod @6 1 2"/>
-              <v:f eqn="prod @7 21600 pixelWidth"/>
-              <v:f eqn="sum @8 21600 0"/>
-              <v:f eqn="prod @7 21600 pixelHeight"/>
-              <v:f eqn="sum @10 21600 0"/>
-            </v:formulas>
-            <v:path o:extrusionok="f" gradientshapeok="t" o:connecttype="rect"/>
-            <o:lock v:ext="edit" aspectratio="t"/>
-          </v:shapetype>
           <v:shape id="_x0000_i1025" type="#_x0000_t75" style="width:328.8pt;height:222.6pt">
             <v:imagedata r:id="rId11" o:title="record"/>
           </v:shape>
@@ -4726,23 +4463,7 @@
           <w:rFonts w:hint="eastAsia"/>
           <w:szCs w:val="24"/>
         </w:rPr>
-        <w:t>的</w:t>
-      </w:r>
-      <w:proofErr w:type="gramStart"/>
-      <w:r>
-        <w:rPr>
-          <w:rFonts w:hint="eastAsia"/>
-          <w:szCs w:val="24"/>
-        </w:rPr>
-        <w:t>頻譜圖</w:t>
-      </w:r>
-      <w:proofErr w:type="gramEnd"/>
-      <w:r>
-        <w:rPr>
-          <w:rFonts w:hint="eastAsia"/>
-          <w:szCs w:val="24"/>
-        </w:rPr>
-        <w:t>，</w:t>
+        <w:t>的頻譜圖，</w:t>
       </w:r>
       <w:r>
         <w:rPr>
@@ -4876,17 +4597,8 @@
           <w:rFonts w:hint="eastAsia"/>
           <w:szCs w:val="24"/>
         </w:rPr>
-        <w:t>拉</w:t>
-      </w:r>
-      <w:proofErr w:type="gramStart"/>
-      <w:r>
-        <w:rPr>
-          <w:rFonts w:hint="eastAsia"/>
-          <w:szCs w:val="24"/>
-        </w:rPr>
-        <w:t>桿</w:t>
-      </w:r>
-      <w:proofErr w:type="gramEnd"/>
+        <w:t>拉桿</w:t>
+      </w:r>
       <w:r>
         <w:rPr>
           <w:rFonts w:hint="eastAsia"/>
@@ -4933,55 +4645,7 @@
           <w:rFonts w:hint="eastAsia"/>
           <w:szCs w:val="24"/>
         </w:rPr>
-        <w:t>拉</w:t>
-      </w:r>
-      <w:proofErr w:type="gramStart"/>
-      <w:r>
-        <w:rPr>
-          <w:rFonts w:hint="eastAsia"/>
-          <w:szCs w:val="24"/>
-        </w:rPr>
-        <w:t>桿</w:t>
-      </w:r>
-      <w:proofErr w:type="gramEnd"/>
-      <w:r>
-        <w:rPr>
-          <w:rFonts w:hint="eastAsia"/>
-          <w:szCs w:val="24"/>
-        </w:rPr>
-        <w:t>在正中央時，聲音不變，拉</w:t>
-      </w:r>
-      <w:proofErr w:type="gramStart"/>
-      <w:r>
-        <w:rPr>
-          <w:rFonts w:hint="eastAsia"/>
-          <w:szCs w:val="24"/>
-        </w:rPr>
-        <w:t>桿</w:t>
-      </w:r>
-      <w:proofErr w:type="gramEnd"/>
-      <w:r>
-        <w:rPr>
-          <w:rFonts w:hint="eastAsia"/>
-          <w:szCs w:val="24"/>
-        </w:rPr>
-        <w:t>越往左，聲音越低，速度也變慢，拉</w:t>
-      </w:r>
-      <w:proofErr w:type="gramStart"/>
-      <w:r>
-        <w:rPr>
-          <w:rFonts w:hint="eastAsia"/>
-          <w:szCs w:val="24"/>
-        </w:rPr>
-        <w:t>桿</w:t>
-      </w:r>
-      <w:proofErr w:type="gramEnd"/>
-      <w:r>
-        <w:rPr>
-          <w:rFonts w:hint="eastAsia"/>
-          <w:szCs w:val="24"/>
-        </w:rPr>
-        <w:t>越往右，聲音越高，速度也變快。</w:t>
+        <w:t>拉桿在正中央時，聲音不變，拉桿越往左，聲音越低，速度也變慢，拉桿越往右，聲音越高，速度也變快。</w:t>
       </w:r>
       <w:r>
         <w:rPr>
@@ -5258,21 +4922,12 @@
         </w:rPr>
         <w:t>的程式為</w:t>
       </w:r>
-      <w:proofErr w:type="spellStart"/>
-      <w:r>
-        <w:rPr>
-          <w:rFonts w:hint="eastAsia"/>
-          <w:szCs w:val="24"/>
-        </w:rPr>
-        <w:t>js</w:t>
-      </w:r>
-      <w:proofErr w:type="spellEnd"/>
-      <w:r>
-        <w:rPr>
-          <w:rFonts w:hint="eastAsia"/>
-          <w:szCs w:val="24"/>
-        </w:rPr>
-        <w:t>/pitch_ui.js</w:t>
+      <w:r>
+        <w:rPr>
+          <w:rFonts w:hint="eastAsia"/>
+          <w:szCs w:val="24"/>
+        </w:rPr>
+        <w:t>js/pitch_ui.js</w:t>
       </w:r>
       <w:r>
         <w:rPr>
@@ -5450,23 +5105,7 @@
           <w:rFonts w:hint="eastAsia"/>
           <w:szCs w:val="24"/>
         </w:rPr>
-        <w:t>」，因為我不清楚哪</w:t>
-      </w:r>
-      <w:proofErr w:type="gramStart"/>
-      <w:r>
-        <w:rPr>
-          <w:rFonts w:hint="eastAsia"/>
-          <w:szCs w:val="24"/>
-        </w:rPr>
-        <w:t>個</w:t>
-      </w:r>
-      <w:proofErr w:type="gramEnd"/>
-      <w:r>
-        <w:rPr>
-          <w:rFonts w:hint="eastAsia"/>
-          <w:szCs w:val="24"/>
-        </w:rPr>
-        <w:t>名稱比較貼切。</w:t>
+        <w:t>」，因為我不清楚哪個名稱比較貼切。</w:t>
       </w:r>
     </w:p>
     <w:p>
@@ -5705,7 +5344,6 @@
         </w:rPr>
         <w:t>Hz</w:t>
       </w:r>
-      <w:proofErr w:type="gramStart"/>
       <w:r>
         <w:rPr>
           <w:rFonts w:hint="eastAsia"/>
@@ -5713,7 +5351,6 @@
         </w:rPr>
         <w:t>之間，</w:t>
       </w:r>
-      <w:proofErr w:type="gramEnd"/>
       <w:r>
         <w:rPr>
           <w:rFonts w:hint="eastAsia"/>
@@ -5813,17 +5450,8 @@
           <w:rFonts w:hint="eastAsia"/>
           <w:szCs w:val="24"/>
         </w:rPr>
-        <w:t>再按下第二</w:t>
-      </w:r>
-      <w:proofErr w:type="gramStart"/>
-      <w:r>
-        <w:rPr>
-          <w:rFonts w:hint="eastAsia"/>
-          <w:szCs w:val="24"/>
-        </w:rPr>
-        <w:t>個</w:t>
-      </w:r>
-      <w:proofErr w:type="gramEnd"/>
+        <w:t>再按下第二個</w:t>
+      </w:r>
       <w:r>
         <w:rPr>
           <w:rFonts w:hint="eastAsia"/>
@@ -5917,21 +5545,12 @@
         </w:rPr>
         <w:t>時</w:t>
       </w:r>
-      <w:proofErr w:type="gramStart"/>
-      <w:r>
-        <w:rPr>
-          <w:rFonts w:hint="eastAsia"/>
-          <w:szCs w:val="24"/>
-        </w:rPr>
-        <w:t>頻圖外</w:t>
-      </w:r>
-      <w:proofErr w:type="gramEnd"/>
-      <w:r>
-        <w:rPr>
-          <w:rFonts w:hint="eastAsia"/>
-          <w:szCs w:val="24"/>
-        </w:rPr>
-        <w:t>，還可以播放聲音。</w:t>
+      <w:r>
+        <w:rPr>
+          <w:rFonts w:hint="eastAsia"/>
+          <w:szCs w:val="24"/>
+        </w:rPr>
+        <w:t>頻圖外，還可以播放聲音。</w:t>
       </w:r>
       <w:r>
         <w:rPr>
@@ -6200,23 +5819,7 @@
           <w:rFonts w:hint="eastAsia"/>
           <w:szCs w:val="24"/>
         </w:rPr>
-        <w:t>：自動產生三度和</w:t>
-      </w:r>
-      <w:proofErr w:type="gramStart"/>
-      <w:r>
-        <w:rPr>
-          <w:rFonts w:hint="eastAsia"/>
-          <w:szCs w:val="24"/>
-        </w:rPr>
-        <w:t>音，</w:t>
-      </w:r>
-      <w:proofErr w:type="gramEnd"/>
-      <w:r>
-        <w:rPr>
-          <w:rFonts w:hint="eastAsia"/>
-          <w:szCs w:val="24"/>
-        </w:rPr>
-        <w:t>只能支援</w:t>
+        <w:t>：自動產生三度和音，只能支援</w:t>
       </w:r>
       <w:r>
         <w:rPr>
@@ -6555,21 +6158,12 @@
         </w:rPr>
         <w:t>的程式為</w:t>
       </w:r>
-      <w:proofErr w:type="spellStart"/>
-      <w:r>
-        <w:rPr>
-          <w:rFonts w:hint="eastAsia"/>
-          <w:szCs w:val="24"/>
-        </w:rPr>
-        <w:t>js</w:t>
-      </w:r>
-      <w:proofErr w:type="spellEnd"/>
-      <w:r>
-        <w:rPr>
-          <w:rFonts w:hint="eastAsia"/>
-          <w:szCs w:val="24"/>
-        </w:rPr>
-        <w:t>/segment.js</w:t>
+      <w:r>
+        <w:rPr>
+          <w:rFonts w:hint="eastAsia"/>
+          <w:szCs w:val="24"/>
+        </w:rPr>
+        <w:t>js/segment.js</w:t>
       </w:r>
       <w:r>
         <w:rPr>
@@ -6593,46 +6187,14 @@
           <w:rFonts w:hint="eastAsia"/>
           <w:szCs w:val="24"/>
         </w:rPr>
-        <w:t>在使用錄音程式儲存錄音之後，需要把錄音裡面的每</w:t>
-      </w:r>
-      <w:proofErr w:type="gramStart"/>
-      <w:r>
-        <w:rPr>
-          <w:rFonts w:hint="eastAsia"/>
-          <w:szCs w:val="24"/>
-        </w:rPr>
-        <w:t>個</w:t>
-      </w:r>
-      <w:proofErr w:type="gramEnd"/>
-      <w:r>
-        <w:rPr>
-          <w:rFonts w:hint="eastAsia"/>
-          <w:szCs w:val="24"/>
-        </w:rPr>
-        <w:t>字的範圍框出來</w:t>
-      </w:r>
-      <w:r>
-        <w:rPr>
-          <w:rFonts w:hint="eastAsia"/>
-          <w:szCs w:val="24"/>
-        </w:rPr>
-        <w:t>，因為合成器需要每</w:t>
-      </w:r>
-      <w:proofErr w:type="gramStart"/>
-      <w:r>
-        <w:rPr>
-          <w:rFonts w:hint="eastAsia"/>
-          <w:szCs w:val="24"/>
-        </w:rPr>
-        <w:t>個</w:t>
-      </w:r>
-      <w:proofErr w:type="gramEnd"/>
-      <w:r>
-        <w:rPr>
-          <w:rFonts w:hint="eastAsia"/>
-          <w:szCs w:val="24"/>
-        </w:rPr>
-        <w:t>字的聲音。使用方法是，從</w:t>
+        <w:t>在使用錄音程式儲存錄音之後，需要把錄音裡面的每個字的範圍框出來</w:t>
+      </w:r>
+      <w:r>
+        <w:rPr>
+          <w:rFonts w:hint="eastAsia"/>
+          <w:szCs w:val="24"/>
+        </w:rPr>
+        <w:t>，因為合成器需要每個字的聲音。使用方法是，從</w:t>
       </w:r>
       <w:r>
         <w:rPr>
@@ -7339,21 +6901,12 @@
         </w:rPr>
         <w:t>的程式為</w:t>
       </w:r>
-      <w:proofErr w:type="spellStart"/>
-      <w:r>
-        <w:rPr>
-          <w:rFonts w:hint="eastAsia"/>
-          <w:szCs w:val="24"/>
-        </w:rPr>
-        <w:t>js</w:t>
-      </w:r>
-      <w:proofErr w:type="spellEnd"/>
-      <w:r>
-        <w:rPr>
-          <w:rFonts w:hint="eastAsia"/>
-          <w:szCs w:val="24"/>
-        </w:rPr>
-        <w:t>/makesong.js</w:t>
+      <w:r>
+        <w:rPr>
+          <w:rFonts w:hint="eastAsia"/>
+          <w:szCs w:val="24"/>
+        </w:rPr>
+        <w:t>js/makesong.js</w:t>
       </w:r>
       <w:r>
         <w:rPr>
@@ -8159,35 +7712,7 @@
         <w:rPr>
           <w:rFonts w:hint="eastAsia"/>
         </w:rPr>
-        <w:t>加號右邊的選單是錄音</w:t>
-      </w:r>
-      <w:proofErr w:type="gramStart"/>
-      <w:r>
-        <w:rPr>
-          <w:rFonts w:hint="eastAsia"/>
-        </w:rPr>
-        <w:t>檔</w:t>
-      </w:r>
-      <w:proofErr w:type="gramEnd"/>
-      <w:r>
-        <w:rPr>
-          <w:rFonts w:hint="eastAsia"/>
-        </w:rPr>
-        <w:t>選擇，當選取錄音</w:t>
-      </w:r>
-      <w:proofErr w:type="gramStart"/>
-      <w:r>
-        <w:rPr>
-          <w:rFonts w:hint="eastAsia"/>
-        </w:rPr>
-        <w:t>檔</w:t>
-      </w:r>
-      <w:proofErr w:type="gramEnd"/>
-      <w:r>
-        <w:rPr>
-          <w:rFonts w:hint="eastAsia"/>
-        </w:rPr>
-        <w:t>之後，這個選單的右邊會再出現一個選單</w:t>
+        <w:t>加號右邊的選單是錄音檔選擇，當選取錄音檔之後，這個選單的右邊會再出現一個選單</w:t>
       </w:r>
       <w:r>
         <w:rPr>
@@ -8235,21 +7760,7 @@
         <w:rPr>
           <w:rFonts w:hint="eastAsia"/>
         </w:rPr>
-        <w:t>。出現的選單可以選擇此錄音</w:t>
-      </w:r>
-      <w:proofErr w:type="gramStart"/>
-      <w:r>
-        <w:rPr>
-          <w:rFonts w:hint="eastAsia"/>
-        </w:rPr>
-        <w:t>檔</w:t>
-      </w:r>
-      <w:proofErr w:type="gramEnd"/>
-      <w:r>
-        <w:rPr>
-          <w:rFonts w:hint="eastAsia"/>
-        </w:rPr>
-        <w:t>裡面的單字，這個選單就可以輸入歌詞。</w:t>
+        <w:t>。出現的選單可以選擇此錄音檔裡面的單字，這個選單就可以輸入歌詞。</w:t>
       </w:r>
     </w:p>
     <w:p>
@@ -8329,16 +7840,8 @@
         <w:rPr>
           <w:rFonts w:hint="eastAsia"/>
         </w:rPr>
-        <w:t>、音符編輯介面，選擇錄音</w:t>
-      </w:r>
-      <w:proofErr w:type="gramStart"/>
-      <w:r>
-        <w:rPr>
-          <w:rFonts w:hint="eastAsia"/>
-        </w:rPr>
-        <w:t>檔</w:t>
-      </w:r>
-      <w:proofErr w:type="gramEnd"/>
+        <w:t>、音符編輯介面，選擇錄音檔</w:t>
+      </w:r>
     </w:p>
     <w:p>
       <w:pPr>
@@ -8350,21 +7853,7 @@
         <w:rPr>
           <w:rFonts w:hint="eastAsia"/>
         </w:rPr>
-        <w:t>錄音</w:t>
-      </w:r>
-      <w:proofErr w:type="gramStart"/>
-      <w:r>
-        <w:rPr>
-          <w:rFonts w:hint="eastAsia"/>
-        </w:rPr>
-        <w:t>檔</w:t>
-      </w:r>
-      <w:proofErr w:type="gramEnd"/>
-      <w:r>
-        <w:rPr>
-          <w:rFonts w:hint="eastAsia"/>
-        </w:rPr>
-        <w:t>選單還有特別的選項</w:t>
+        <w:t>錄音檔選單還有特別的選項</w:t>
       </w:r>
       <w:r>
         <w:softHyphen/>
@@ -8470,21 +7959,7 @@
         <w:rPr>
           <w:rFonts w:hint="eastAsia"/>
         </w:rPr>
-        <w:t>可以合成並播放歌聲，如果</w:t>
-      </w:r>
-      <w:proofErr w:type="gramStart"/>
-      <w:r>
-        <w:rPr>
-          <w:rFonts w:hint="eastAsia"/>
-        </w:rPr>
-        <w:t>滿意，</w:t>
-      </w:r>
-      <w:proofErr w:type="gramEnd"/>
-      <w:r>
-        <w:rPr>
-          <w:rFonts w:hint="eastAsia"/>
-        </w:rPr>
-        <w:t>按下</w:t>
+        <w:t>可以合成並播放歌聲，如果滿意，按下</w:t>
       </w:r>
       <w:r>
         <w:rPr>
@@ -8509,21 +7984,7 @@
         <w:rPr>
           <w:rFonts w:hint="eastAsia"/>
         </w:rPr>
-        <w:t>如果</w:t>
-      </w:r>
-      <w:proofErr w:type="gramStart"/>
-      <w:r>
-        <w:rPr>
-          <w:rFonts w:hint="eastAsia"/>
-        </w:rPr>
-        <w:t>不</w:t>
-      </w:r>
-      <w:proofErr w:type="gramEnd"/>
-      <w:r>
-        <w:rPr>
-          <w:rFonts w:hint="eastAsia"/>
-        </w:rPr>
-        <w:t>想要某一首歌，可以</w:t>
+        <w:t>如果不想要某一首歌，可以</w:t>
       </w:r>
       <w:r>
         <w:rPr>
@@ -8553,21 +8014,7 @@
         <w:rPr>
           <w:rFonts w:hint="eastAsia"/>
         </w:rPr>
-        <w:t>，為了避免誤</w:t>
-      </w:r>
-      <w:proofErr w:type="gramStart"/>
-      <w:r>
-        <w:rPr>
-          <w:rFonts w:hint="eastAsia"/>
-        </w:rPr>
-        <w:t>刪</w:t>
-      </w:r>
-      <w:proofErr w:type="gramEnd"/>
-      <w:r>
-        <w:rPr>
-          <w:rFonts w:hint="eastAsia"/>
-        </w:rPr>
-        <w:t>，系統會再度確認你是否要刪除。</w:t>
+        <w:t>，為了避免誤刪，系統會再度確認你是否要刪除。</w:t>
       </w:r>
     </w:p>
     <w:p>
@@ -8602,19 +8049,11 @@
         <w:spacing w:beforeLines="50" w:before="120" w:afterLines="50" w:after="120" w:line="360" w:lineRule="atLeast"/>
         <w:ind w:leftChars="0"/>
       </w:pPr>
-      <w:proofErr w:type="spellStart"/>
-      <w:r>
-        <w:rPr>
-          <w:rFonts w:hint="eastAsia"/>
-        </w:rPr>
-        <w:t>js</w:t>
-      </w:r>
-      <w:proofErr w:type="spellEnd"/>
-      <w:r>
-        <w:rPr>
-          <w:rFonts w:hint="eastAsia"/>
-        </w:rPr>
-        <w:t>/</w:t>
+      <w:r>
+        <w:rPr>
+          <w:rFonts w:hint="eastAsia"/>
+        </w:rPr>
+        <w:t>js/</w:t>
       </w:r>
       <w:r>
         <w:t>pitch.js</w:t>
@@ -8625,19 +8064,11 @@
         </w:rPr>
         <w:t>和</w:t>
       </w:r>
-      <w:proofErr w:type="spellStart"/>
-      <w:r>
-        <w:rPr>
-          <w:rFonts w:hint="eastAsia"/>
-        </w:rPr>
-        <w:t>js</w:t>
-      </w:r>
-      <w:proofErr w:type="spellEnd"/>
-      <w:r>
-        <w:rPr>
-          <w:rFonts w:hint="eastAsia"/>
-        </w:rPr>
-        <w:t>/pitchworker.js</w:t>
+      <w:r>
+        <w:rPr>
+          <w:rFonts w:hint="eastAsia"/>
+        </w:rPr>
+        <w:t>js/pitchworker.js</w:t>
       </w:r>
     </w:p>
     <w:p>
@@ -8731,19 +8162,11 @@
         <w:spacing w:beforeLines="50" w:before="120" w:afterLines="50" w:after="120" w:line="360" w:lineRule="atLeast"/>
         <w:ind w:leftChars="0"/>
       </w:pPr>
-      <w:proofErr w:type="spellStart"/>
-      <w:r>
-        <w:rPr>
-          <w:rFonts w:hint="eastAsia"/>
-        </w:rPr>
-        <w:t>js</w:t>
-      </w:r>
-      <w:proofErr w:type="spellEnd"/>
-      <w:r>
-        <w:rPr>
-          <w:rFonts w:hint="eastAsia"/>
-        </w:rPr>
-        <w:t>/storage.js</w:t>
+      <w:r>
+        <w:rPr>
+          <w:rFonts w:hint="eastAsia"/>
+        </w:rPr>
+        <w:t>js/storage.js</w:t>
       </w:r>
     </w:p>
     <w:p>
@@ -8825,13 +8248,8 @@
         <w:spacing w:beforeLines="50" w:before="120" w:afterLines="50" w:after="120" w:line="360" w:lineRule="atLeast"/>
         <w:ind w:leftChars="0"/>
       </w:pPr>
-      <w:proofErr w:type="spellStart"/>
-      <w:r>
-        <w:t>js</w:t>
-      </w:r>
-      <w:proofErr w:type="spellEnd"/>
-      <w:r>
-        <w:t>/forSafari.js</w:t>
+      <w:r>
+        <w:t>js/forSafari.js</w:t>
       </w:r>
     </w:p>
     <w:p>
@@ -8886,21 +8304,7 @@
         <w:rPr>
           <w:rFonts w:hint="eastAsia"/>
         </w:rPr>
-        <w:t>我撰寫的快速傅立葉轉換程式，有對實數資料做優化。在計算</w:t>
-      </w:r>
-      <w:proofErr w:type="gramStart"/>
-      <w:r>
-        <w:rPr>
-          <w:rFonts w:hint="eastAsia"/>
-        </w:rPr>
-        <w:t>時頻圖以及</w:t>
-      </w:r>
-      <w:proofErr w:type="gramEnd"/>
-      <w:r>
-        <w:rPr>
-          <w:rFonts w:hint="eastAsia"/>
-        </w:rPr>
-        <w:t>自相關函數時會用到。</w:t>
+        <w:t>我撰寫的快速傅立葉轉換程式，有對實數資料做優化。在計算時頻圖以及自相關函數時會用到。</w:t>
       </w:r>
     </w:p>
     <w:p>
@@ -8915,13 +8319,8 @@
         <w:spacing w:beforeLines="50" w:before="120" w:afterLines="50" w:after="120" w:line="360" w:lineRule="atLeast"/>
         <w:ind w:leftChars="0"/>
       </w:pPr>
-      <w:proofErr w:type="spellStart"/>
-      <w:r>
-        <w:t>css</w:t>
-      </w:r>
-      <w:proofErr w:type="spellEnd"/>
-      <w:r>
-        <w:t>/style.css</w:t>
+      <w:r>
+        <w:t>css/style.css</w:t>
       </w:r>
     </w:p>
     <w:p>
@@ -8958,19 +8357,11 @@
         </w:rPr>
         <w:t>和</w:t>
       </w:r>
-      <w:proofErr w:type="spellStart"/>
-      <w:r>
-        <w:rPr>
-          <w:rFonts w:hint="eastAsia"/>
-        </w:rPr>
-        <w:t>css</w:t>
-      </w:r>
-      <w:proofErr w:type="spellEnd"/>
-      <w:r>
-        <w:rPr>
-          <w:rFonts w:hint="eastAsia"/>
-        </w:rPr>
-        <w:t>/alertbox.css</w:t>
+      <w:r>
+        <w:rPr>
+          <w:rFonts w:hint="eastAsia"/>
+        </w:rPr>
+        <w:t>css/alertbox.css</w:t>
       </w:r>
     </w:p>
     <w:p>
@@ -9073,13 +8464,8 @@
         <w:t>lib/</w:t>
       </w:r>
       <w:r>
-        <w:t>audio-recorder-</w:t>
-      </w:r>
-      <w:proofErr w:type="spellStart"/>
-      <w:r>
-        <w:t>polyfill</w:t>
-      </w:r>
-      <w:proofErr w:type="spellEnd"/>
+        <w:t>audio-recorder-polyfill</w:t>
+      </w:r>
       <w:r>
         <w:rPr>
           <w:rFonts w:hint="eastAsia"/>
@@ -9166,48 +8552,15 @@
         </w:rPr>
         <w:t>程式已放到網路上，網址為</w:t>
       </w:r>
-      <w:r>
-        <w:rPr>
-          <w:rStyle w:val="a5"/>
-          <w:szCs w:val="24"/>
-        </w:rPr>
-        <w:fldChar w:fldCharType="begin"/>
-      </w:r>
-      <w:r>
-        <w:rPr>
-          <w:rStyle w:val="a5"/>
-          <w:szCs w:val="24"/>
-        </w:rPr>
-        <w:instrText xml:space="preserve"> HYPERLINK "https://stdio201</w:instrText>
-      </w:r>
-      <w:r>
-        <w:rPr>
-          <w:rStyle w:val="a5"/>
-          <w:szCs w:val="24"/>
-        </w:rPr>
-        <w:instrText xml:space="preserve">6.github.io/speech2sing/index.html" </w:instrText>
-      </w:r>
-      <w:r>
-        <w:rPr>
-          <w:rStyle w:val="a5"/>
-          <w:szCs w:val="24"/>
-        </w:rPr>
-        <w:fldChar w:fldCharType="separate"/>
-      </w:r>
-      <w:r>
-        <w:rPr>
-          <w:rStyle w:val="a5"/>
-          <w:szCs w:val="24"/>
-        </w:rPr>
-        <w:t>https://stdio2016.github.io/speech2sing/index.html</w:t>
-      </w:r>
-      <w:r>
-        <w:rPr>
-          <w:rStyle w:val="a5"/>
-          <w:szCs w:val="24"/>
-        </w:rPr>
-        <w:fldChar w:fldCharType="end"/>
-      </w:r>
+      <w:hyperlink r:id="rId18" w:history="1">
+        <w:r>
+          <w:rPr>
+            <w:rStyle w:val="a5"/>
+            <w:szCs w:val="24"/>
+          </w:rPr>
+          <w:t>https://stdio2016.github.io/speech2sing/index.html</w:t>
+        </w:r>
+      </w:hyperlink>
     </w:p>
     <w:p>
       <w:pPr>
@@ -9227,7 +8580,7 @@
         </w:rPr>
         <w:t>放在</w:t>
       </w:r>
-      <w:hyperlink r:id="rId18" w:history="1">
+      <w:hyperlink r:id="rId19" w:history="1">
         <w:r>
           <w:rPr>
             <w:rStyle w:val="a5"/>
@@ -9248,7 +8601,70 @@
         <w:adjustRightInd w:val="0"/>
         <w:snapToGrid w:val="0"/>
         <w:spacing w:beforeLines="50" w:before="120" w:afterLines="50" w:after="120" w:line="360" w:lineRule="atLeast"/>
-      </w:pPr>
+        <w:rPr>
+          <w:rFonts w:hint="eastAsia"/>
+        </w:rPr>
+      </w:pPr>
+      <w:r>
+        <w:rPr>
+          <w:rFonts w:hint="eastAsia"/>
+        </w:rPr>
+        <w:t>本程式可以支援</w:t>
+      </w:r>
+      <w:r>
+        <w:rPr>
+          <w:rFonts w:hint="eastAsia"/>
+        </w:rPr>
+        <w:t>電腦和</w:t>
+      </w:r>
+      <w:r>
+        <w:rPr>
+          <w:rFonts w:hint="eastAsia"/>
+        </w:rPr>
+        <w:t>Android</w:t>
+      </w:r>
+      <w:r>
+        <w:rPr>
+          <w:rFonts w:hint="eastAsia"/>
+        </w:rPr>
+        <w:t>手機的</w:t>
+      </w:r>
+      <w:r>
+        <w:rPr>
+          <w:rFonts w:hint="eastAsia"/>
+        </w:rPr>
+        <w:t>Firefox</w:t>
+      </w:r>
+      <w:r>
+        <w:rPr>
+          <w:rFonts w:hint="eastAsia"/>
+        </w:rPr>
+        <w:t>、</w:t>
+      </w:r>
+      <w:r>
+        <w:rPr>
+          <w:rFonts w:hint="eastAsia"/>
+        </w:rPr>
+        <w:t>Chrome</w:t>
+      </w:r>
+      <w:r>
+        <w:rPr>
+          <w:rFonts w:hint="eastAsia"/>
+        </w:rPr>
+        <w:t>和</w:t>
+      </w:r>
+      <w:r>
+        <w:rPr>
+          <w:rFonts w:hint="eastAsia"/>
+        </w:rPr>
+        <w:t>Edge</w:t>
+      </w:r>
+      <w:r>
+        <w:rPr>
+          <w:rFonts w:hint="eastAsia"/>
+        </w:rPr>
+        <w:t>。</w:t>
+      </w:r>
     </w:p>
     <w:p>
       <w:pPr>
@@ -9290,7 +8706,19 @@
         <w:rPr>
           <w:rFonts w:hint="eastAsia"/>
         </w:rPr>
-        <w:t>為了展示錄音功能，所有的測試音檔都是在手機上，由這個專題程式錄製。</w:t>
+        <w:t>為了展示錄音功能，所有的測試音檔都是在手機上，由這個專題程式錄製</w:t>
+      </w:r>
+      <w:r>
+        <w:rPr>
+          <w:rFonts w:hint="eastAsia"/>
+        </w:rPr>
+        <w:t>我的聲音</w:t>
+      </w:r>
+      <w:r>
+        <w:rPr>
+          <w:rFonts w:hint="eastAsia"/>
+        </w:rPr>
+        <w:t>。</w:t>
       </w:r>
       <w:r>
         <w:rPr>
@@ -9347,13 +8775,9 @@
         </w:rPr>
         <w:t>.</w:t>
       </w:r>
-      <w:proofErr w:type="spellStart"/>
-      <w:proofErr w:type="gramStart"/>
       <w:r>
         <w:t>ogg</w:t>
       </w:r>
-      <w:proofErr w:type="spellEnd"/>
-      <w:proofErr w:type="gramEnd"/>
     </w:p>
     <w:p>
       <w:pPr>
@@ -9480,16 +8904,8 @@
               <w:rPr>
                 <w:rFonts w:hint="eastAsia"/>
               </w:rPr>
-              <w:t>.</w:t>
-            </w:r>
-            <w:proofErr w:type="spellStart"/>
-            <w:r>
-              <w:rPr>
-                <w:rFonts w:hint="eastAsia"/>
-              </w:rPr>
-              <w:t>ogg</w:t>
-            </w:r>
-            <w:proofErr w:type="spellEnd"/>
+              <w:t>.ogg</w:t>
+            </w:r>
             <w:r>
               <w:rPr>
                 <w:rFonts w:hint="eastAsia"/>
@@ -9506,7 +8922,7 @@
             <w:r>
               <w:pict>
                 <v:shape id="_x0000_i1027" type="#_x0000_t75" style="width:174.6pt;height:123.6pt">
-                  <v:imagedata r:id="rId19" o:title="freq1"/>
+                  <v:imagedata r:id="rId20" o:title="freq1"/>
                 </v:shape>
               </w:pict>
             </w:r>
@@ -9568,7 +8984,7 @@
             <w:r>
               <w:pict>
                 <v:shape id="_x0000_i1028" type="#_x0000_t75" style="width:174.6pt;height:123.6pt">
-                  <v:imagedata r:id="rId20" o:title="freq2"/>
+                  <v:imagedata r:id="rId21" o:title="freq2"/>
                 </v:shape>
               </w:pict>
             </w:r>
@@ -9605,18 +9021,8 @@
         <w:rPr>
           <w:rFonts w:hint="eastAsia"/>
         </w:rPr>
-        <w:t>.</w:t>
-      </w:r>
-      <w:proofErr w:type="spellStart"/>
-      <w:proofErr w:type="gramStart"/>
-      <w:r>
-        <w:rPr>
-          <w:rFonts w:hint="eastAsia"/>
-        </w:rPr>
-        <w:t>ogg</w:t>
-      </w:r>
-      <w:proofErr w:type="spellEnd"/>
-      <w:proofErr w:type="gramEnd"/>
+        <w:t>.ogg</w:t>
+      </w:r>
     </w:p>
     <w:p>
       <w:pPr>
@@ -9634,16 +9040,8 @@
         <w:rPr>
           <w:rFonts w:hint="eastAsia"/>
         </w:rPr>
-        <w:t>.</w:t>
-      </w:r>
-      <w:proofErr w:type="spellStart"/>
-      <w:r>
-        <w:rPr>
-          <w:rFonts w:hint="eastAsia"/>
-        </w:rPr>
-        <w:t>ogg</w:t>
-      </w:r>
-      <w:proofErr w:type="spellEnd"/>
+        <w:t>.ogg</w:t>
+      </w:r>
       <w:r>
         <w:rPr>
           <w:rFonts w:hint="eastAsia"/>
@@ -9674,36 +9072,14 @@
         <w:rPr>
           <w:rFonts w:hint="eastAsia"/>
         </w:rPr>
-        <w:t>、每</w:t>
-      </w:r>
-      <w:proofErr w:type="gramStart"/>
-      <w:r>
-        <w:rPr>
-          <w:rFonts w:hint="eastAsia"/>
-        </w:rPr>
-        <w:t>個</w:t>
-      </w:r>
-      <w:proofErr w:type="gramEnd"/>
-      <w:r>
-        <w:rPr>
-          <w:rFonts w:hint="eastAsia"/>
-        </w:rPr>
-        <w:t>字在錄音檔「祝你生日快樂</w:t>
-      </w:r>
-      <w:r>
-        <w:rPr>
-          <w:rFonts w:hint="eastAsia"/>
-        </w:rPr>
-        <w:t>.</w:t>
-      </w:r>
-      <w:proofErr w:type="spellStart"/>
-      <w:r>
-        <w:rPr>
-          <w:rFonts w:hint="eastAsia"/>
-        </w:rPr>
-        <w:t>ogg</w:t>
-      </w:r>
-      <w:proofErr w:type="spellEnd"/>
+        <w:t>、每個字在錄音檔「祝你生日快樂</w:t>
+      </w:r>
+      <w:r>
+        <w:rPr>
+          <w:rFonts w:hint="eastAsia"/>
+        </w:rPr>
+        <w:t>.ogg</w:t>
+      </w:r>
       <w:r>
         <w:rPr>
           <w:rFonts w:hint="eastAsia"/>
@@ -10215,7 +9591,7 @@
                     <pic:cNvPicPr/>
                   </pic:nvPicPr>
                   <pic:blipFill>
-                    <a:blip r:embed="rId21">
+                    <a:blip r:embed="rId22">
                       <a:extLst>
                         <a:ext uri="{28A0092B-C50C-407E-A947-70E740481C1C}">
                           <a14:useLocalDpi xmlns:a14="http://schemas.microsoft.com/office/drawing/2010/main" val="0"/>
@@ -10314,18 +9690,8 @@
         <w:rPr>
           <w:rFonts w:hint="eastAsia"/>
         </w:rPr>
-        <w:t>.</w:t>
-      </w:r>
-      <w:proofErr w:type="spellStart"/>
-      <w:proofErr w:type="gramStart"/>
-      <w:r>
-        <w:rPr>
-          <w:rFonts w:hint="eastAsia"/>
-        </w:rPr>
-        <w:t>ogg</w:t>
-      </w:r>
-      <w:proofErr w:type="spellEnd"/>
-      <w:proofErr w:type="gramEnd"/>
+        <w:t>.ogg</w:t>
+      </w:r>
     </w:p>
     <w:p>
       <w:pPr>
@@ -10363,36 +9729,14 @@
         <w:rPr>
           <w:rFonts w:hint="eastAsia"/>
         </w:rPr>
-        <w:t>、每</w:t>
-      </w:r>
-      <w:proofErr w:type="gramStart"/>
-      <w:r>
-        <w:rPr>
-          <w:rFonts w:hint="eastAsia"/>
-        </w:rPr>
-        <w:t>個</w:t>
-      </w:r>
-      <w:proofErr w:type="gramEnd"/>
-      <w:r>
-        <w:rPr>
-          <w:rFonts w:hint="eastAsia"/>
-        </w:rPr>
-        <w:t>字在錄音檔「能不能給我一首歌的時間</w:t>
-      </w:r>
-      <w:r>
-        <w:rPr>
-          <w:rFonts w:hint="eastAsia"/>
-        </w:rPr>
-        <w:t>.</w:t>
-      </w:r>
-      <w:proofErr w:type="spellStart"/>
-      <w:r>
-        <w:rPr>
-          <w:rFonts w:hint="eastAsia"/>
-        </w:rPr>
-        <w:t>ogg</w:t>
-      </w:r>
-      <w:proofErr w:type="spellEnd"/>
+        <w:t>、每個字在錄音檔「能不能給我一首歌的時間</w:t>
+      </w:r>
+      <w:r>
+        <w:rPr>
+          <w:rFonts w:hint="eastAsia"/>
+        </w:rPr>
+        <w:t>.ogg</w:t>
+      </w:r>
       <w:r>
         <w:rPr>
           <w:rFonts w:hint="eastAsia"/>
@@ -10702,14 +10046,12 @@
               <w:snapToGrid w:val="0"/>
               <w:spacing w:afterLines="50" w:after="120" w:line="360" w:lineRule="atLeast"/>
             </w:pPr>
-            <w:proofErr w:type="gramStart"/>
             <w:r>
               <w:rPr>
                 <w:rFonts w:hint="eastAsia"/>
               </w:rPr>
               <w:t>一</w:t>
             </w:r>
-            <w:proofErr w:type="gramEnd"/>
           </w:p>
         </w:tc>
         <w:tc>
@@ -11560,14 +10902,12 @@
               <w:snapToGrid w:val="0"/>
               <w:spacing w:afterLines="50" w:after="120" w:line="360" w:lineRule="atLeast"/>
             </w:pPr>
-            <w:proofErr w:type="gramStart"/>
             <w:r>
               <w:rPr>
                 <w:rFonts w:hint="eastAsia"/>
               </w:rPr>
               <w:t>一</w:t>
             </w:r>
-            <w:proofErr w:type="gramEnd"/>
           </w:p>
         </w:tc>
         <w:tc>
@@ -12147,7 +11487,7 @@
                     <pic:cNvPicPr/>
                   </pic:nvPicPr>
                   <pic:blipFill rotWithShape="1">
-                    <a:blip r:embed="rId22">
+                    <a:blip r:embed="rId23">
                       <a:extLst>
                         <a:ext uri="{28A0092B-C50C-407E-A947-70E740481C1C}">
                           <a14:useLocalDpi xmlns:a14="http://schemas.microsoft.com/office/drawing/2010/main" val="0"/>
@@ -12221,6 +11561,65 @@
     </w:p>
     <w:p>
       <w:pPr>
+        <w:adjustRightInd w:val="0"/>
+        <w:snapToGrid w:val="0"/>
+        <w:spacing w:beforeLines="50" w:before="120" w:afterLines="50" w:after="120" w:line="360" w:lineRule="atLeast"/>
+        <w:rPr>
+          <w:rFonts w:hint="eastAsia"/>
+        </w:rPr>
+      </w:pPr>
+      <w:r>
+        <w:rPr>
+          <w:rFonts w:hint="eastAsia"/>
+        </w:rPr>
+        <w:lastRenderedPageBreak/>
+        <w:t>由於現在瀏覽器基於安全性的限制，如果要在本地端執行這個程式，需要</w:t>
+      </w:r>
+      <w:r>
+        <w:rPr>
+          <w:rFonts w:hint="eastAsia"/>
+        </w:rPr>
+        <w:t>使用</w:t>
+      </w:r>
+      <w:r>
+        <w:rPr>
+          <w:rFonts w:hint="eastAsia"/>
+        </w:rPr>
+        <w:t>本地端</w:t>
+      </w:r>
+      <w:r>
+        <w:rPr>
+          <w:rFonts w:hint="eastAsia"/>
+        </w:rPr>
+        <w:t>的</w:t>
+      </w:r>
+      <w:r>
+        <w:rPr>
+          <w:rFonts w:hint="eastAsia"/>
+        </w:rPr>
+        <w:t>網頁伺服器</w:t>
+      </w:r>
+      <w:r>
+        <w:rPr>
+          <w:rFonts w:hint="eastAsia"/>
+        </w:rPr>
+        <w:t>，然後連上</w:t>
+      </w:r>
+      <w:r>
+        <w:rPr>
+          <w:rFonts w:hint="eastAsia"/>
+        </w:rPr>
+        <w:t>localhost</w:t>
+      </w:r>
+      <w:r>
+        <w:rPr>
+          <w:rFonts w:hint="eastAsia"/>
+        </w:rPr>
+        <w:t>。</w:t>
+      </w:r>
+    </w:p>
+    <w:p>
+      <w:pPr>
         <w:pStyle w:val="a4"/>
         <w:numPr>
           <w:ilvl w:val="0"/>
@@ -12241,7 +11640,6 @@
           <w:rFonts w:ascii="標楷體" w:eastAsia="標楷體" w:hAnsi="標楷體" w:hint="eastAsia"/>
           <w:sz w:val="28"/>
         </w:rPr>
-        <w:lastRenderedPageBreak/>
         <w:t>結論</w:t>
       </w:r>
       <w:r>
@@ -12258,32 +11656,15 @@
         <w:snapToGrid w:val="0"/>
         <w:spacing w:beforeLines="50" w:before="120" w:afterLines="50" w:after="120" w:line="360" w:lineRule="atLeast"/>
         <w:rPr>
-          <w:rFonts w:hint="eastAsia"/>
-          <w:szCs w:val="24"/>
-        </w:rPr>
-      </w:pPr>
-      <w:r>
-        <w:rPr>
-          <w:rFonts w:hint="eastAsia"/>
-          <w:szCs w:val="24"/>
-        </w:rPr>
-        <w:t>我在這個專題寫出的程式，合成聲音的效果</w:t>
-      </w:r>
-      <w:proofErr w:type="gramStart"/>
-      <w:r>
-        <w:rPr>
-          <w:rFonts w:hint="eastAsia"/>
-          <w:szCs w:val="24"/>
-        </w:rPr>
-        <w:t>不</w:t>
-      </w:r>
-      <w:proofErr w:type="gramEnd"/>
-      <w:r>
-        <w:rPr>
-          <w:rFonts w:hint="eastAsia"/>
-          <w:szCs w:val="24"/>
-        </w:rPr>
-        <w:t>怎麼好，如測試音檔</w:t>
+          <w:szCs w:val="24"/>
+        </w:rPr>
+      </w:pPr>
+      <w:r>
+        <w:rPr>
+          <w:rFonts w:hint="eastAsia"/>
+          <w:szCs w:val="24"/>
+        </w:rPr>
+        <w:t>我在這個專題寫出的程式，合成聲音的效果不怎麼好，如測試音檔</w:t>
       </w:r>
       <w:r>
         <w:rPr>
@@ -12313,6 +11694,34 @@
         </w:rPr>
         <w:t>。</w:t>
       </w:r>
+      <w:r>
+        <w:rPr>
+          <w:rFonts w:hint="eastAsia"/>
+          <w:szCs w:val="24"/>
+        </w:rPr>
+        <w:t>另外，</w:t>
+      </w:r>
+      <w:r>
+        <w:rPr>
+          <w:rFonts w:hint="eastAsia"/>
+          <w:szCs w:val="24"/>
+        </w:rPr>
+        <w:t>合成的聲音，偶而會在單字的開頭有雜音。</w:t>
+      </w:r>
+      <w:r>
+        <w:rPr>
+          <w:rFonts w:hint="eastAsia"/>
+          <w:szCs w:val="24"/>
+        </w:rPr>
+        <w:t>我認為是因為程式誤判子音和母音的位置，導致程式嘗試延長子</w:t>
+      </w:r>
+      <w:r>
+        <w:rPr>
+          <w:rFonts w:hint="eastAsia"/>
+          <w:szCs w:val="24"/>
+        </w:rPr>
+        <w:t>音。</w:t>
+      </w:r>
     </w:p>
     <w:p>
       <w:pPr>
@@ -12328,28 +11737,21 @@
           <w:rFonts w:hint="eastAsia"/>
           <w:szCs w:val="24"/>
         </w:rPr>
-        <w:t>還有</w:t>
-      </w:r>
-      <w:r>
-        <w:rPr>
-          <w:rFonts w:hint="eastAsia"/>
-          <w:szCs w:val="24"/>
-        </w:rPr>
-        <w:t>合成的聲音，偶而會在單字的開頭有雜音。</w:t>
-      </w:r>
-      <w:r>
-        <w:rPr>
-          <w:rFonts w:hint="eastAsia"/>
-          <w:szCs w:val="24"/>
-        </w:rPr>
-        <w:t>我認為是因為程式誤判子音和母音的位置，導致程式嘗試延長子</w:t>
-      </w:r>
-      <w:r>
-        <w:rPr>
-          <w:rFonts w:hint="eastAsia"/>
-          <w:szCs w:val="24"/>
-        </w:rPr>
-        <w:t>音。</w:t>
+        <w:t>測試音檔</w:t>
+      </w:r>
+      <w:r>
+        <w:rPr>
+          <w:rFonts w:hint="eastAsia"/>
+          <w:szCs w:val="24"/>
+        </w:rPr>
+        <w:t>3</w:t>
+      </w:r>
+      <w:r>
+        <w:rPr>
+          <w:rFonts w:hint="eastAsia"/>
+          <w:szCs w:val="24"/>
+        </w:rPr>
+        <w:t>的「我」這個字破掉了，因為錄音程式在我唸「我」這個字的時候當了一下，結果錄音就不連續了。</w:t>
       </w:r>
     </w:p>
     <w:p>
@@ -12367,53 +11769,42 @@
           <w:rFonts w:hint="eastAsia"/>
           <w:szCs w:val="24"/>
         </w:rPr>
-        <w:t>測試音檔</w:t>
-      </w:r>
-      <w:r>
-        <w:rPr>
-          <w:rFonts w:hint="eastAsia"/>
-          <w:szCs w:val="24"/>
-        </w:rPr>
-        <w:t>3</w:t>
-      </w:r>
-      <w:r>
-        <w:rPr>
-          <w:rFonts w:hint="eastAsia"/>
-          <w:szCs w:val="24"/>
-        </w:rPr>
-        <w:t>的「我」這個</w:t>
-      </w:r>
-      <w:proofErr w:type="gramStart"/>
-      <w:r>
-        <w:rPr>
-          <w:rFonts w:hint="eastAsia"/>
-          <w:szCs w:val="24"/>
-        </w:rPr>
-        <w:t>字破掉</w:t>
-      </w:r>
-      <w:proofErr w:type="gramEnd"/>
-      <w:r>
-        <w:rPr>
-          <w:rFonts w:hint="eastAsia"/>
-          <w:szCs w:val="24"/>
-        </w:rPr>
-        <w:t>了，因為錄音程式在我</w:t>
-      </w:r>
-      <w:proofErr w:type="gramStart"/>
-      <w:r>
-        <w:rPr>
-          <w:rFonts w:hint="eastAsia"/>
-          <w:szCs w:val="24"/>
-        </w:rPr>
-        <w:t>唸</w:t>
-      </w:r>
-      <w:proofErr w:type="gramEnd"/>
-      <w:r>
-        <w:rPr>
-          <w:rFonts w:hint="eastAsia"/>
-          <w:szCs w:val="24"/>
-        </w:rPr>
-        <w:t>「我」這個字的時候當了一下，結果錄音就不連續了。</w:t>
+        <w:t>就算有這些問題，我還是認為已經達到我娛樂的目</w:t>
+      </w:r>
+      <w:r>
+        <w:rPr>
+          <w:rFonts w:hint="eastAsia"/>
+          <w:szCs w:val="24"/>
+        </w:rPr>
+        <w:t>的，至少這個</w:t>
+      </w:r>
+      <w:r>
+        <w:rPr>
+          <w:rFonts w:hint="eastAsia"/>
+          <w:szCs w:val="24"/>
+        </w:rPr>
+        <w:t>App</w:t>
+      </w:r>
+      <w:r>
+        <w:rPr>
+          <w:rFonts w:hint="eastAsia"/>
+          <w:szCs w:val="24"/>
+        </w:rPr>
+        <w:t>可以合成出同學的歌聲。</w:t>
+      </w:r>
+      <w:r>
+        <w:rPr>
+          <w:rFonts w:hint="eastAsia"/>
+          <w:szCs w:val="24"/>
+        </w:rPr>
+        <w:t>希望未來能透過類神經網路，來改進音</w:t>
+      </w:r>
+      <w:r>
+        <w:rPr>
+          <w:rFonts w:hint="eastAsia"/>
+          <w:szCs w:val="24"/>
+        </w:rPr>
+        <w:t>質，不過到那時候，應該也不是開發網頁程式了吧。</w:t>
       </w:r>
       <w:bookmarkStart w:id="0" w:name="_GoBack"/>
       <w:bookmarkEnd w:id="0"/>
@@ -12432,7 +11823,21 @@
           <w:rFonts w:hint="eastAsia"/>
           <w:szCs w:val="24"/>
         </w:rPr>
-        <w:t>我花了很久的時間在尋找資訊專題的題目，還在教授的面前拿捏不定，後來才把大一大二時玩音樂遇到的問題當成專題。然而一開始並不順利，因為我的功課太重了，每天被作業追著跑</w:t>
+        <w:t>我花了很久的時間在尋找資訊專題的題目，還在</w:t>
+      </w:r>
+      <w:r>
+        <w:rPr>
+          <w:rFonts w:hint="eastAsia"/>
+          <w:szCs w:val="24"/>
+        </w:rPr>
+        <w:t>指導</w:t>
+      </w:r>
+      <w:r>
+        <w:rPr>
+          <w:rFonts w:hint="eastAsia"/>
+          <w:szCs w:val="24"/>
+        </w:rPr>
+        <w:t>教授的面前拿捏不定，後來才把大一大二時玩音樂遇到的問題當成專題。然而一開始並不順利，因為我的功課太重了，每天被作業追著跑</w:t>
       </w:r>
       <w:r>
         <w:rPr>
@@ -12448,21 +11853,12 @@
         </w:rPr>
         <w:t>。</w:t>
       </w:r>
-      <w:proofErr w:type="gramStart"/>
-      <w:r>
-        <w:rPr>
-          <w:rFonts w:hint="eastAsia"/>
-          <w:szCs w:val="24"/>
-        </w:rPr>
-        <w:t>一</w:t>
-      </w:r>
-      <w:proofErr w:type="gramEnd"/>
-      <w:r>
-        <w:rPr>
-          <w:rFonts w:hint="eastAsia"/>
-          <w:szCs w:val="24"/>
-        </w:rPr>
-        <w:t>直到</w:t>
+      <w:r>
+        <w:rPr>
+          <w:rFonts w:hint="eastAsia"/>
+          <w:szCs w:val="24"/>
+        </w:rPr>
+        <w:t>一直到</w:t>
       </w:r>
       <w:r>
         <w:rPr>
@@ -12476,17 +11872,8 @@
           <w:rFonts w:hint="eastAsia"/>
           <w:szCs w:val="24"/>
         </w:rPr>
-        <w:t>這門課教的東西，有些是我已經研究過的東西，但更多的是我沒碰過的主題，例如隱藏式馬可夫模型，</w:t>
-      </w:r>
-      <w:proofErr w:type="gramStart"/>
-      <w:r>
-        <w:rPr>
-          <w:rFonts w:hint="eastAsia"/>
-          <w:szCs w:val="24"/>
-        </w:rPr>
-        <w:t>還有拍速預測</w:t>
-      </w:r>
-      <w:proofErr w:type="gramEnd"/>
+        <w:t>這門課教的東西，有些是我已經研究過的東西，但更多的是我沒碰過的主題，例如隱藏式馬可夫模型，還有拍速預測</w:t>
+      </w:r>
       <w:r>
         <w:rPr>
           <w:rFonts w:hint="eastAsia"/>
@@ -12501,55 +11888,22 @@
         <w:snapToGrid w:val="0"/>
         <w:spacing w:beforeLines="50" w:before="120" w:afterLines="50" w:after="120" w:line="360" w:lineRule="atLeast"/>
         <w:rPr>
-          <w:rFonts w:hint="eastAsia"/>
-          <w:szCs w:val="24"/>
-        </w:rPr>
-      </w:pPr>
-      <w:r>
-        <w:rPr>
-          <w:rFonts w:hint="eastAsia"/>
-          <w:szCs w:val="24"/>
-        </w:rPr>
-        <w:t>即使是這學期，也感覺有很多狀況，使我沒辦法做更多改進。因為推</w:t>
-      </w:r>
-      <w:proofErr w:type="gramStart"/>
-      <w:r>
-        <w:rPr>
-          <w:rFonts w:hint="eastAsia"/>
-          <w:szCs w:val="24"/>
-        </w:rPr>
-        <w:t>甄</w:t>
-      </w:r>
-      <w:proofErr w:type="gramEnd"/>
-      <w:r>
-        <w:rPr>
-          <w:rFonts w:hint="eastAsia"/>
-          <w:szCs w:val="24"/>
-        </w:rPr>
-        <w:t>研究所</w:t>
-      </w:r>
-      <w:r>
-        <w:rPr>
-          <w:rFonts w:hint="eastAsia"/>
-          <w:szCs w:val="24"/>
-        </w:rPr>
-        <w:t>，花了我許久的時間來</w:t>
-      </w:r>
-      <w:proofErr w:type="gramStart"/>
-      <w:r>
-        <w:rPr>
-          <w:rFonts w:hint="eastAsia"/>
-          <w:szCs w:val="24"/>
-        </w:rPr>
-        <w:t>做備審資料</w:t>
-      </w:r>
-      <w:proofErr w:type="gramEnd"/>
-      <w:r>
-        <w:rPr>
-          <w:rFonts w:hint="eastAsia"/>
-          <w:szCs w:val="24"/>
-        </w:rPr>
-        <w:t>，導致專題競賽</w:t>
+          <w:szCs w:val="24"/>
+        </w:rPr>
+      </w:pPr>
+      <w:r>
+        <w:rPr>
+          <w:rFonts w:hint="eastAsia"/>
+          <w:szCs w:val="24"/>
+        </w:rPr>
+        <w:t>即使是這學期，也感覺有很多狀況，使我沒辦法做更多改進。因為推甄研究所</w:t>
+      </w:r>
+      <w:r>
+        <w:rPr>
+          <w:rFonts w:hint="eastAsia"/>
+          <w:szCs w:val="24"/>
+        </w:rPr>
+        <w:t>，花了我許久的時間來做備審資料，導致專題競賽</w:t>
       </w:r>
       <w:r>
         <w:rPr>
@@ -12584,91 +11938,72 @@
           <w:rFonts w:hint="eastAsia"/>
           <w:szCs w:val="24"/>
         </w:rPr>
-        <w:t>畢竟</w:t>
-      </w:r>
-      <w:r>
-        <w:rPr>
-          <w:rFonts w:hint="eastAsia"/>
-          <w:szCs w:val="24"/>
-        </w:rPr>
-        <w:t>我開始寫</w:t>
-      </w:r>
-      <w:r>
-        <w:rPr>
-          <w:rFonts w:hint="eastAsia"/>
-          <w:szCs w:val="24"/>
-        </w:rPr>
-        <w:t>Make song</w:t>
-      </w:r>
-      <w:r>
-        <w:rPr>
-          <w:rFonts w:hint="eastAsia"/>
-          <w:szCs w:val="24"/>
-        </w:rPr>
-        <w:t>程式是在年底，寫歌聲合成器是在期末考</w:t>
-      </w:r>
-      <w:r>
-        <w:rPr>
-          <w:rFonts w:hint="eastAsia"/>
-          <w:szCs w:val="24"/>
-        </w:rPr>
-        <w:t>前一周</w:t>
-      </w:r>
-      <w:r>
-        <w:rPr>
-          <w:rFonts w:hint="eastAsia"/>
-          <w:szCs w:val="24"/>
-        </w:rPr>
-        <w:t>，</w:t>
-      </w:r>
-      <w:r>
-        <w:rPr>
-          <w:rFonts w:hint="eastAsia"/>
-          <w:szCs w:val="24"/>
-        </w:rPr>
-        <w:t>當時</w:t>
-      </w:r>
-      <w:r>
-        <w:rPr>
-          <w:rFonts w:hint="eastAsia"/>
-          <w:szCs w:val="24"/>
-        </w:rPr>
-        <w:t>可以在短短幾天就完成程式並做出海報。</w:t>
-      </w:r>
-      <w:r>
-        <w:rPr>
-          <w:rFonts w:hint="eastAsia"/>
-          <w:szCs w:val="24"/>
-        </w:rPr>
-        <w:t>放寒假後，我覺得我</w:t>
-      </w:r>
-      <w:r>
-        <w:rPr>
-          <w:rFonts w:hint="eastAsia"/>
-          <w:szCs w:val="24"/>
-        </w:rPr>
-        <w:t>再也</w:t>
-      </w:r>
-      <w:r>
-        <w:rPr>
-          <w:rFonts w:hint="eastAsia"/>
-          <w:szCs w:val="24"/>
-        </w:rPr>
-        <w:t>無</w:t>
-      </w:r>
-      <w:r>
-        <w:rPr>
-          <w:rFonts w:hint="eastAsia"/>
-          <w:szCs w:val="24"/>
-        </w:rPr>
-        <w:t>法</w:t>
-      </w:r>
-      <w:r>
-        <w:rPr>
-          <w:rFonts w:hint="eastAsia"/>
-          <w:szCs w:val="24"/>
-        </w:rPr>
-        <w:t>用這種速度完成專案了。</w:t>
+        <w:t>因為我發現，系上沒有一個教授是做聲音處理相關的，指導教授能給我的幫助有限</w:t>
+      </w:r>
+      <w:r>
+        <w:rPr>
+          <w:rFonts w:hint="eastAsia"/>
+          <w:szCs w:val="24"/>
+        </w:rPr>
+        <w:t>，專題也只有我一個人，報告和海報需要我來做。這個專題只有我一個人，其實是因為我太晚才決定題目，其他人已經找好組員了。</w:t>
+      </w:r>
+    </w:p>
+    <w:p>
+      <w:pPr>
+        <w:adjustRightInd w:val="0"/>
+        <w:snapToGrid w:val="0"/>
+        <w:spacing w:beforeLines="50" w:before="120" w:afterLines="50" w:after="120" w:line="360" w:lineRule="atLeast"/>
+        <w:rPr>
+          <w:szCs w:val="24"/>
+        </w:rPr>
+      </w:pPr>
+      <w:r>
+        <w:rPr>
+          <w:rFonts w:hint="eastAsia"/>
+          <w:szCs w:val="24"/>
+        </w:rPr>
+        <w:t>至於把資訊工程專題當成</w:t>
+      </w:r>
+      <w:r>
+        <w:rPr>
+          <w:rFonts w:hint="eastAsia"/>
+          <w:szCs w:val="24"/>
+        </w:rPr>
+        <w:t>互動式音訊處理導論</w:t>
+      </w:r>
+      <w:r>
+        <w:rPr>
+          <w:rFonts w:hint="eastAsia"/>
+          <w:szCs w:val="24"/>
+        </w:rPr>
+        <w:t>的專題</w:t>
+      </w:r>
+      <w:r>
+        <w:rPr>
+          <w:szCs w:val="24"/>
+        </w:rPr>
+        <w:t>……</w:t>
+      </w:r>
+      <w:r>
+        <w:rPr>
+          <w:rFonts w:hint="eastAsia"/>
+          <w:szCs w:val="24"/>
+        </w:rPr>
+        <w:t>本來我想要做的是，改進課堂上提到的哼唱</w:t>
+      </w:r>
+      <w:r>
+        <w:rPr>
+          <w:rFonts w:hint="eastAsia"/>
+          <w:szCs w:val="24"/>
+        </w:rPr>
+        <w:t>式</w:t>
+      </w:r>
+      <w:r>
+        <w:rPr>
+          <w:rFonts w:hint="eastAsia"/>
+          <w:szCs w:val="24"/>
+        </w:rPr>
+        <w:t>歌曲查詢，但是我發現到已經接近期末了，專題卻還沒有完成，在時間壓力下，只好把資訊專題當成互動式音訊的專題。</w:t>
       </w:r>
     </w:p>
     <w:p>
@@ -12702,31 +12037,7 @@
         <w:snapToGrid w:val="0"/>
       </w:pPr>
       <w:r>
-        <w:t xml:space="preserve">[1] Paul </w:t>
-      </w:r>
-      <w:proofErr w:type="spellStart"/>
-      <w:r>
-        <w:t>Boersma</w:t>
-      </w:r>
-      <w:proofErr w:type="spellEnd"/>
-      <w:r>
-        <w:t xml:space="preserve"> &amp; David </w:t>
-      </w:r>
-      <w:proofErr w:type="spellStart"/>
-      <w:r>
-        <w:t>Weenink</w:t>
-      </w:r>
-      <w:proofErr w:type="spellEnd"/>
-      <w:r>
-        <w:t xml:space="preserve"> (2017): </w:t>
-      </w:r>
-      <w:proofErr w:type="spellStart"/>
-      <w:r>
-        <w:t>Praat</w:t>
-      </w:r>
-      <w:proofErr w:type="spellEnd"/>
-      <w:r>
-        <w:t>: doing phonetics by computer [Computer program]. Version 6.0.23, retrieved 11 November 2017 from http://www.praat.org/</w:t>
+        <w:t>[1] Paul Boersma &amp; David Weenink (2017): Praat: doing phonetics by computer [Computer program]. Version 6.0.23, retrieved 11 November 2017 from http://www.praat.org/</w:t>
       </w:r>
     </w:p>
     <w:p>
@@ -12756,35 +12067,7 @@
         <w:rPr>
           <w:rFonts w:hint="eastAsia"/>
         </w:rPr>
-        <w:t>）。</w:t>
-      </w:r>
-      <w:proofErr w:type="gramStart"/>
-      <w:r>
-        <w:rPr>
-          <w:rFonts w:hint="eastAsia"/>
-        </w:rPr>
-        <w:t>基於時域上</w:t>
-      </w:r>
-      <w:proofErr w:type="gramEnd"/>
-      <w:r>
-        <w:rPr>
-          <w:rFonts w:hint="eastAsia"/>
-        </w:rPr>
-        <w:t>基</w:t>
-      </w:r>
-      <w:proofErr w:type="gramStart"/>
-      <w:r>
-        <w:rPr>
-          <w:rFonts w:hint="eastAsia"/>
-        </w:rPr>
-        <w:t>週</w:t>
-      </w:r>
-      <w:proofErr w:type="gramEnd"/>
-      <w:r>
-        <w:rPr>
-          <w:rFonts w:hint="eastAsia"/>
-        </w:rPr>
-        <w:t>同步疊加法之歌聲合成系統。載於</w:t>
+        <w:t>）。基於時域上基週同步疊加法之歌聲合成系統。載於</w:t>
       </w:r>
       <w:r>
         <w:rPr>
@@ -12817,15 +12100,8 @@
         <w:snapToGrid w:val="0"/>
       </w:pPr>
       <w:r>
-        <w:t xml:space="preserve">[3] Paul </w:t>
-      </w:r>
-      <w:proofErr w:type="spellStart"/>
-      <w:r>
-        <w:t>Boarsma</w:t>
-      </w:r>
-      <w:proofErr w:type="spellEnd"/>
-      <w:r>
-        <w:t xml:space="preserve"> (1993): Accurate short-term analysis of the fundamental frequency and the harmonics-to-noise ratio of a sampled sound. IFA Proceedings 17: 97-110.</w:t>
+        <w:lastRenderedPageBreak/>
+        <w:t>[3] Paul Boarsma (1993): Accurate short-term analysis of the fundamental frequency and the harmonics-to-noise ratio of a sampled sound. IFA Proceedings 17: 97-110.</w:t>
       </w:r>
     </w:p>
     <w:sectPr>
@@ -12902,7 +12178,7 @@
   <w:abstractNum w:abstractNumId="1" w15:restartNumberingAfterBreak="0">
     <w:nsid w:val="368D0618"/>
     <w:multiLevelType w:val="multilevel"/>
-    <w:tmpl w:val="51E41BA4"/>
+    <w:tmpl w:val="7B70D740"/>
     <w:lvl w:ilvl="0">
       <w:start w:val="1"/>
       <w:numFmt w:val="taiwaneseCountingThousand"/>
@@ -14000,7 +13276,7 @@
 </file>
 
 <file path=customXml/itemProps1.xml><?xml version="1.0" encoding="utf-8"?>
-<ds:datastoreItem xmlns:ds="http://schemas.openxmlformats.org/officeDocument/2006/customXml" ds:itemID="{B05EFBBA-433C-4FB1-B4BE-ADA5B53361E2}">
+<ds:datastoreItem xmlns:ds="http://schemas.openxmlformats.org/officeDocument/2006/customXml" ds:itemID="{CDF90EE5-58DE-486A-9AC5-442D1102AA95}">
   <ds:schemaRefs>
     <ds:schemaRef ds:uri="http://schemas.openxmlformats.org/officeDocument/2006/bibliography"/>
   </ds:schemaRefs>
